--- a/PracticalWork3/Отчет по лабораторной работе №3 по дисциплине Программирование студента Кольцова К.Э. гр.0323.docx
+++ b/PracticalWork3/Отчет по лабораторной работе №3 по дисциплине Программирование студента Кольцова К.Э. гр.0323.docx
@@ -757,6 +757,7 @@
       </w:pPr>
       <w:r>
         <w:rPr>
+          <w:noProof/>
           <w:sz w:val="28"/>
           <w:szCs w:val="28"/>
         </w:rPr>
@@ -875,6 +876,7 @@
       </w:pPr>
       <w:r>
         <w:rPr>
+          <w:noProof/>
           <w:sz w:val="28"/>
           <w:szCs w:val="28"/>
         </w:rPr>
@@ -1441,23 +1443,27 @@
           <w:sz w:val="28"/>
           <w:szCs w:val="28"/>
         </w:rPr>
-        <w:t>Программа выполняет команды, которые пи</w:t>
-      </w:r>
-      <w:r>
+        <w:t>Программа выполняет команды, которые пишет пользователь, всего команд 6:</w:t>
+      </w:r>
+    </w:p>
+    <w:p>
+      <w:pPr>
+        <w:spacing w:line="360" w:lineRule="auto"/>
+        <w:ind w:firstLine="709"/>
+        <w:jc w:val="both"/>
         <w:rPr>
           <w:bCs/>
           <w:sz w:val="28"/>
           <w:szCs w:val="28"/>
         </w:rPr>
-        <w:t>шет пользователь, всего команд 6</w:t>
-      </w:r>
+      </w:pPr>
       <w:r>
         <w:rPr>
           <w:bCs/>
           <w:sz w:val="28"/>
           <w:szCs w:val="28"/>
         </w:rPr>
-        <w:t>:</w:t>
+        <w:t>h: список команд;</w:t>
       </w:r>
     </w:p>
     <w:p>
@@ -1477,43 +1483,47 @@
           <w:sz w:val="28"/>
           <w:szCs w:val="28"/>
         </w:rPr>
-        <w:t>h: список команд</w:t>
-      </w:r>
-      <w:r>
+        <w:t>m: заново создать матрицу;</w:t>
+      </w:r>
+    </w:p>
+    <w:p>
+      <w:pPr>
+        <w:spacing w:line="360" w:lineRule="auto"/>
+        <w:ind w:firstLine="709"/>
+        <w:jc w:val="both"/>
         <w:rPr>
           <w:bCs/>
           <w:sz w:val="28"/>
           <w:szCs w:val="28"/>
         </w:rPr>
-        <w:t>;</w:t>
-      </w:r>
-    </w:p>
-    <w:p>
-      <w:pPr>
-        <w:spacing w:line="360" w:lineRule="auto"/>
-        <w:ind w:firstLine="709"/>
-        <w:jc w:val="both"/>
+      </w:pPr>
+      <w:r>
         <w:rPr>
           <w:bCs/>
           <w:sz w:val="28"/>
           <w:szCs w:val="28"/>
         </w:rPr>
-      </w:pPr>
-      <w:r>
+        <w:t>c: увеличить, уменьшить, умножить или поделить матрицу на число;</w:t>
+      </w:r>
+    </w:p>
+    <w:p>
+      <w:pPr>
+        <w:spacing w:line="360" w:lineRule="auto"/>
+        <w:ind w:firstLine="709"/>
+        <w:jc w:val="both"/>
         <w:rPr>
           <w:bCs/>
           <w:sz w:val="28"/>
           <w:szCs w:val="28"/>
         </w:rPr>
-        <w:t>m: заново создать матрицу</w:t>
-      </w:r>
+      </w:pPr>
       <w:r>
         <w:rPr>
           <w:bCs/>
           <w:sz w:val="28"/>
           <w:szCs w:val="28"/>
         </w:rPr>
-        <w:t>;</w:t>
+        <w:t>s: отсортировать матрицу, используя порядок создания;</w:t>
       </w:r>
     </w:p>
     <w:p>
@@ -1533,43 +1543,47 @@
           <w:sz w:val="28"/>
           <w:szCs w:val="28"/>
         </w:rPr>
-        <w:t>c: увеличить, уменьшить, умножить или поделить матрицу на число</w:t>
-      </w:r>
-      <w:r>
+        <w:t>p: перестановка элементов;</w:t>
+      </w:r>
+    </w:p>
+    <w:p>
+      <w:pPr>
+        <w:spacing w:line="360" w:lineRule="auto"/>
+        <w:ind w:firstLine="709"/>
+        <w:jc w:val="both"/>
         <w:rPr>
           <w:bCs/>
           <w:sz w:val="28"/>
           <w:szCs w:val="28"/>
         </w:rPr>
-        <w:t>;</w:t>
-      </w:r>
-    </w:p>
-    <w:p>
-      <w:pPr>
-        <w:spacing w:line="360" w:lineRule="auto"/>
-        <w:ind w:firstLine="709"/>
-        <w:jc w:val="both"/>
+      </w:pPr>
+      <w:r>
         <w:rPr>
           <w:bCs/>
           <w:sz w:val="28"/>
           <w:szCs w:val="28"/>
         </w:rPr>
-      </w:pPr>
-      <w:r>
+        <w:t>e: завершить работу программы.</w:t>
+      </w:r>
+    </w:p>
+    <w:p>
+      <w:pPr>
+        <w:spacing w:line="360" w:lineRule="auto"/>
+        <w:ind w:firstLine="709"/>
+        <w:jc w:val="both"/>
         <w:rPr>
           <w:bCs/>
           <w:sz w:val="28"/>
           <w:szCs w:val="28"/>
         </w:rPr>
-        <w:t>s: отсортировать матрицу, используя порядок создания</w:t>
-      </w:r>
+      </w:pPr>
       <w:r>
         <w:rPr>
           <w:bCs/>
           <w:sz w:val="28"/>
           <w:szCs w:val="28"/>
         </w:rPr>
-        <w:t>;</w:t>
+        <w:t>Команда h выводит список команд, команда e завершает программу, остальные команды вызывают соответствующие методы в коде программы.</w:t>
       </w:r>
     </w:p>
     <w:p>
@@ -1589,43 +1603,47 @@
           <w:sz w:val="28"/>
           <w:szCs w:val="28"/>
         </w:rPr>
-        <w:t>p: перестановка элементов</w:t>
-      </w:r>
-      <w:r>
+        <w:t>Команда m позволяет заново сгенерировать матрицу.</w:t>
+      </w:r>
+    </w:p>
+    <w:p>
+      <w:pPr>
+        <w:spacing w:line="360" w:lineRule="auto"/>
+        <w:ind w:firstLine="709"/>
+        <w:jc w:val="both"/>
         <w:rPr>
           <w:bCs/>
           <w:sz w:val="28"/>
           <w:szCs w:val="28"/>
         </w:rPr>
-        <w:t>;</w:t>
-      </w:r>
-    </w:p>
-    <w:p>
-      <w:pPr>
-        <w:spacing w:line="360" w:lineRule="auto"/>
-        <w:ind w:firstLine="709"/>
-        <w:jc w:val="both"/>
+      </w:pPr>
+      <w:r>
         <w:rPr>
           <w:bCs/>
           <w:sz w:val="28"/>
           <w:szCs w:val="28"/>
         </w:rPr>
-      </w:pPr>
-      <w:r>
+        <w:t>Команда с считывает оператор (+, -, * или :) и затем число, для изменения всей матрицы.</w:t>
+      </w:r>
+    </w:p>
+    <w:p>
+      <w:pPr>
+        <w:spacing w:line="360" w:lineRule="auto"/>
+        <w:ind w:firstLine="709"/>
+        <w:jc w:val="both"/>
         <w:rPr>
           <w:bCs/>
           <w:sz w:val="28"/>
           <w:szCs w:val="28"/>
         </w:rPr>
-        <w:t>e: завершить работу программы</w:t>
-      </w:r>
+      </w:pPr>
       <w:r>
         <w:rPr>
           <w:bCs/>
           <w:sz w:val="28"/>
           <w:szCs w:val="28"/>
         </w:rPr>
-        <w:t>.</w:t>
+        <w:t>Команда s сортируют матрицу быстрой сортировкой по схеме создания.</w:t>
       </w:r>
     </w:p>
     <w:p>
@@ -1645,277 +1663,10 @@
           <w:sz w:val="28"/>
           <w:szCs w:val="28"/>
         </w:rPr>
-        <w:t xml:space="preserve">Команда </w:t>
-      </w:r>
-      <w:r>
-        <w:rPr>
-          <w:bCs/>
-          <w:sz w:val="28"/>
-          <w:szCs w:val="28"/>
-          <w:lang w:val="en-US"/>
-        </w:rPr>
-        <w:t>h</w:t>
-      </w:r>
-      <w:r>
-        <w:rPr>
-          <w:bCs/>
-          <w:sz w:val="28"/>
-          <w:szCs w:val="28"/>
-        </w:rPr>
-        <w:t xml:space="preserve"> </w:t>
-      </w:r>
-      <w:r>
-        <w:rPr>
-          <w:bCs/>
-          <w:sz w:val="28"/>
-          <w:szCs w:val="28"/>
-        </w:rPr>
-        <w:t xml:space="preserve">выводит список команд, команда </w:t>
-      </w:r>
-      <w:r>
-        <w:rPr>
-          <w:bCs/>
-          <w:sz w:val="28"/>
-          <w:szCs w:val="28"/>
-          <w:lang w:val="en-US"/>
-        </w:rPr>
-        <w:t>e</w:t>
-      </w:r>
-      <w:r>
-        <w:rPr>
-          <w:bCs/>
-          <w:sz w:val="28"/>
-          <w:szCs w:val="28"/>
-        </w:rPr>
-        <w:t xml:space="preserve"> </w:t>
-      </w:r>
-      <w:r>
-        <w:rPr>
-          <w:bCs/>
-          <w:sz w:val="28"/>
-          <w:szCs w:val="28"/>
-        </w:rPr>
-        <w:t>завершает программу, остальные команды вызывают соответствующие методы в коде программы.</w:t>
-      </w:r>
-    </w:p>
-    <w:p>
-      <w:pPr>
-        <w:spacing w:line="360" w:lineRule="auto"/>
-        <w:ind w:firstLine="709"/>
-        <w:jc w:val="both"/>
-        <w:rPr>
-          <w:bCs/>
-          <w:sz w:val="28"/>
-          <w:szCs w:val="28"/>
-        </w:rPr>
-      </w:pPr>
-      <w:r>
-        <w:rPr>
-          <w:bCs/>
-          <w:sz w:val="28"/>
-          <w:szCs w:val="28"/>
-        </w:rPr>
-        <w:t xml:space="preserve">Команда </w:t>
-      </w:r>
-      <w:r>
-        <w:rPr>
-          <w:bCs/>
-          <w:sz w:val="28"/>
-          <w:szCs w:val="28"/>
-          <w:lang w:val="en-US"/>
-        </w:rPr>
-        <w:t>m</w:t>
-      </w:r>
-      <w:r>
-        <w:rPr>
-          <w:bCs/>
-          <w:sz w:val="28"/>
-          <w:szCs w:val="28"/>
-        </w:rPr>
-        <w:t xml:space="preserve"> </w:t>
-      </w:r>
-      <w:r>
-        <w:rPr>
-          <w:bCs/>
-          <w:sz w:val="28"/>
-          <w:szCs w:val="28"/>
-        </w:rPr>
-        <w:t xml:space="preserve">позволяет заново сгенерировать </w:t>
-      </w:r>
-      <w:r>
-        <w:rPr>
-          <w:bCs/>
-          <w:sz w:val="28"/>
-          <w:szCs w:val="28"/>
-        </w:rPr>
-        <w:t>матрицу</w:t>
-      </w:r>
-      <w:r>
-        <w:rPr>
-          <w:bCs/>
-          <w:sz w:val="28"/>
-          <w:szCs w:val="28"/>
-        </w:rPr>
-        <w:t>.</w:t>
-      </w:r>
-    </w:p>
-    <w:p>
-      <w:pPr>
-        <w:spacing w:line="360" w:lineRule="auto"/>
-        <w:ind w:firstLine="709"/>
-        <w:jc w:val="both"/>
-        <w:rPr>
-          <w:bCs/>
-          <w:sz w:val="28"/>
-          <w:szCs w:val="28"/>
-        </w:rPr>
-      </w:pPr>
-      <w:r>
-        <w:rPr>
-          <w:bCs/>
-          <w:sz w:val="28"/>
-          <w:szCs w:val="28"/>
-        </w:rPr>
-        <w:t xml:space="preserve">Команда </w:t>
-      </w:r>
-      <w:r>
-        <w:rPr>
-          <w:bCs/>
-          <w:sz w:val="28"/>
-          <w:szCs w:val="28"/>
-        </w:rPr>
-        <w:t>с</w:t>
-      </w:r>
-      <w:r>
-        <w:rPr>
-          <w:bCs/>
-          <w:sz w:val="28"/>
-          <w:szCs w:val="28"/>
-        </w:rPr>
-        <w:t xml:space="preserve"> </w:t>
-      </w:r>
-      <w:r>
-        <w:rPr>
-          <w:bCs/>
-          <w:sz w:val="28"/>
-          <w:szCs w:val="28"/>
-        </w:rPr>
-        <w:t>считывает оператор (+, -, * или :) и затем число, для изменения всей матрицы</w:t>
-      </w:r>
-      <w:r>
-        <w:rPr>
-          <w:bCs/>
-          <w:sz w:val="28"/>
-          <w:szCs w:val="28"/>
-        </w:rPr>
-        <w:t>.</w:t>
-      </w:r>
-    </w:p>
-    <w:p>
-      <w:pPr>
-        <w:spacing w:line="360" w:lineRule="auto"/>
-        <w:ind w:firstLine="709"/>
-        <w:jc w:val="both"/>
-        <w:rPr>
-          <w:bCs/>
-          <w:sz w:val="28"/>
-          <w:szCs w:val="28"/>
-        </w:rPr>
-      </w:pPr>
-      <w:r>
-        <w:rPr>
-          <w:bCs/>
-          <w:sz w:val="28"/>
-          <w:szCs w:val="28"/>
-        </w:rPr>
-        <w:t xml:space="preserve">Команда </w:t>
-      </w:r>
-      <w:r>
-        <w:rPr>
-          <w:bCs/>
-          <w:sz w:val="28"/>
-          <w:szCs w:val="28"/>
-          <w:lang w:val="en-US"/>
-        </w:rPr>
-        <w:t>s</w:t>
-      </w:r>
-      <w:r>
-        <w:rPr>
-          <w:bCs/>
-          <w:sz w:val="28"/>
-          <w:szCs w:val="28"/>
-        </w:rPr>
-        <w:t xml:space="preserve"> </w:t>
-      </w:r>
-      <w:r>
-        <w:rPr>
-          <w:bCs/>
-          <w:sz w:val="28"/>
-          <w:szCs w:val="28"/>
-        </w:rPr>
-        <w:t>сортируют матрицу быстрой сортировкой по схеме создания</w:t>
-      </w:r>
-      <w:r>
-        <w:rPr>
-          <w:bCs/>
-          <w:sz w:val="28"/>
-          <w:szCs w:val="28"/>
-        </w:rPr>
-        <w:t>.</w:t>
-      </w:r>
-    </w:p>
-    <w:p>
-      <w:pPr>
-        <w:spacing w:line="360" w:lineRule="auto"/>
-        <w:ind w:firstLine="709"/>
-        <w:jc w:val="both"/>
-        <w:rPr>
-          <w:bCs/>
-          <w:sz w:val="28"/>
-          <w:szCs w:val="28"/>
-        </w:rPr>
-      </w:pPr>
-      <w:r>
-        <w:rPr>
-          <w:bCs/>
-          <w:sz w:val="28"/>
-          <w:szCs w:val="28"/>
-        </w:rPr>
-        <w:t xml:space="preserve">Команда </w:t>
-      </w:r>
-      <w:r>
-        <w:rPr>
-          <w:bCs/>
-          <w:sz w:val="28"/>
-          <w:szCs w:val="28"/>
-          <w:lang w:val="en-US"/>
-        </w:rPr>
-        <w:t>p</w:t>
-      </w:r>
-      <w:r>
-        <w:rPr>
-          <w:bCs/>
-          <w:sz w:val="28"/>
-          <w:szCs w:val="28"/>
-        </w:rPr>
-        <w:t xml:space="preserve"> </w:t>
-      </w:r>
-      <w:r>
-        <w:rPr>
-          <w:bCs/>
-          <w:sz w:val="28"/>
-          <w:szCs w:val="28"/>
-        </w:rPr>
-        <w:t>переставляет элементы матрицы по схемам квадратов 2 на 2</w:t>
-      </w:r>
-      <w:r>
-        <w:rPr>
-          <w:bCs/>
-          <w:sz w:val="28"/>
-          <w:szCs w:val="28"/>
-        </w:rPr>
-        <w:t>.</w:t>
-      </w:r>
+        <w:t>Команда p переставляет элементы матрицы по схемам квадратов 2 на 2.</w:t>
+      </w:r>
+      <w:bookmarkStart w:id="0" w:name="_GoBack"/>
+      <w:bookmarkEnd w:id="0"/>
     </w:p>
     <w:p>
       <w:pPr>
@@ -2467,7 +2218,6 @@
         <w:rPr>
           <w:sz w:val="28"/>
           <w:szCs w:val="28"/>
-          <w:lang w:val="en-US"/>
         </w:rPr>
       </w:pPr>
       <w:r>
@@ -2483,6 +2233,57 @@
         <w:rPr>
           <w:sz w:val="28"/>
           <w:szCs w:val="28"/>
+        </w:rPr>
+        <w:t>#</w:t>
+      </w:r>
+      <w:r>
+        <w:rPr>
+          <w:sz w:val="28"/>
+          <w:szCs w:val="28"/>
+          <w:lang w:val="en-US"/>
+        </w:rPr>
+        <w:t>include</w:t>
+      </w:r>
+      <w:r>
+        <w:rPr>
+          <w:sz w:val="28"/>
+          <w:szCs w:val="28"/>
+        </w:rPr>
+        <w:t xml:space="preserve"> &lt;</w:t>
+      </w:r>
+      <w:proofErr w:type="spellStart"/>
+      <w:r>
+        <w:rPr>
+          <w:sz w:val="28"/>
+          <w:szCs w:val="28"/>
+          <w:lang w:val="en-US"/>
+        </w:rPr>
+        <w:t>iostream</w:t>
+      </w:r>
+      <w:proofErr w:type="spellEnd"/>
+      <w:r>
+        <w:rPr>
+          <w:sz w:val="28"/>
+          <w:szCs w:val="28"/>
+        </w:rPr>
+        <w:t>&gt;</w:t>
+      </w:r>
+    </w:p>
+    <w:p>
+      <w:pPr>
+        <w:spacing w:line="360" w:lineRule="auto"/>
+        <w:ind w:firstLine="709"/>
+        <w:jc w:val="both"/>
+        <w:rPr>
+          <w:sz w:val="28"/>
+          <w:szCs w:val="28"/>
+          <w:lang w:val="en-US"/>
+        </w:rPr>
+      </w:pPr>
+      <w:r>
+        <w:rPr>
+          <w:sz w:val="28"/>
+          <w:szCs w:val="28"/>
           <w:lang w:val="en-US"/>
         </w:rPr>
         <w:t>#include &lt;</w:t>
@@ -2494,7 +2295,7 @@
           <w:szCs w:val="28"/>
           <w:lang w:val="en-US"/>
         </w:rPr>
-        <w:t>iostream</w:t>
+        <w:t>iomanip</w:t>
       </w:r>
       <w:proofErr w:type="spellEnd"/>
       <w:r>
@@ -2532,7 +2333,7 @@
           <w:szCs w:val="28"/>
           <w:lang w:val="en-US"/>
         </w:rPr>
-        <w:t>iomanip</w:t>
+        <w:t>ctime</w:t>
       </w:r>
       <w:proofErr w:type="spellEnd"/>
       <w:r>
@@ -2570,7 +2371,7 @@
           <w:szCs w:val="28"/>
           <w:lang w:val="en-US"/>
         </w:rPr>
-        <w:t>ctime</w:t>
+        <w:t>windows.h</w:t>
       </w:r>
       <w:proofErr w:type="spellEnd"/>
       <w:r>
@@ -2593,44 +2394,6 @@
           <w:lang w:val="en-US"/>
         </w:rPr>
       </w:pPr>
-      <w:r>
-        <w:rPr>
-          <w:sz w:val="28"/>
-          <w:szCs w:val="28"/>
-          <w:lang w:val="en-US"/>
-        </w:rPr>
-        <w:t>#include &lt;</w:t>
-      </w:r>
-      <w:proofErr w:type="spellStart"/>
-      <w:r>
-        <w:rPr>
-          <w:sz w:val="28"/>
-          <w:szCs w:val="28"/>
-          <w:lang w:val="en-US"/>
-        </w:rPr>
-        <w:t>windows.h</w:t>
-      </w:r>
-      <w:proofErr w:type="spellEnd"/>
-      <w:r>
-        <w:rPr>
-          <w:sz w:val="28"/>
-          <w:szCs w:val="28"/>
-          <w:lang w:val="en-US"/>
-        </w:rPr>
-        <w:t>&gt;</w:t>
-      </w:r>
-    </w:p>
-    <w:p>
-      <w:pPr>
-        <w:spacing w:line="360" w:lineRule="auto"/>
-        <w:ind w:firstLine="709"/>
-        <w:jc w:val="both"/>
-        <w:rPr>
-          <w:sz w:val="28"/>
-          <w:szCs w:val="28"/>
-          <w:lang w:val="en-US"/>
-        </w:rPr>
-      </w:pPr>
     </w:p>
     <w:p>
       <w:pPr>
@@ -2957,15 +2720,7 @@
           <w:szCs w:val="28"/>
           <w:lang w:val="en-US"/>
         </w:rPr>
-        <w:t>[N][N</w:t>
-      </w:r>
-      <w:r>
-        <w:rPr>
-          <w:sz w:val="28"/>
-          <w:szCs w:val="28"/>
-          <w:lang w:val="en-US"/>
-        </w:rPr>
-        <w:t>]);</w:t>
+        <w:t>[N][N]);</w:t>
       </w:r>
     </w:p>
     <w:p>
@@ -3313,15 +3068,7 @@
           <w:szCs w:val="28"/>
           <w:lang w:val="en-US"/>
         </w:rPr>
-        <w:t>[N][N</w:t>
-      </w:r>
-      <w:r>
-        <w:rPr>
-          <w:sz w:val="28"/>
-          <w:szCs w:val="28"/>
-          <w:lang w:val="en-US"/>
-        </w:rPr>
-        <w:t>]);</w:t>
+        <w:t>[N][N]);</w:t>
       </w:r>
     </w:p>
     <w:p>
@@ -3496,15 +3243,7 @@
           <w:szCs w:val="28"/>
           <w:lang w:val="en-US"/>
         </w:rPr>
-        <w:t>time</w:t>
-      </w:r>
-      <w:r>
-        <w:rPr>
-          <w:sz w:val="28"/>
-          <w:szCs w:val="28"/>
-          <w:lang w:val="en-US"/>
-        </w:rPr>
-        <w:t>(0));</w:t>
+        <w:t>time(0));</w:t>
       </w:r>
     </w:p>
     <w:p>
@@ -3552,15 +3291,7 @@
           <w:szCs w:val="28"/>
           <w:lang w:val="en-US"/>
         </w:rPr>
-        <w:t>LC_ALL, "Russian</w:t>
-      </w:r>
-      <w:r>
-        <w:rPr>
-          <w:sz w:val="28"/>
-          <w:szCs w:val="28"/>
-          <w:lang w:val="en-US"/>
-        </w:rPr>
-        <w:t>");</w:t>
+        <w:t>LC_ALL, "Russian");</w:t>
       </w:r>
     </w:p>
     <w:p>
@@ -3600,15 +3331,7 @@
           <w:szCs w:val="28"/>
           <w:lang w:val="en-US"/>
         </w:rPr>
-        <w:t xml:space="preserve"> *sort[N*N], mat[N][N</w:t>
-      </w:r>
-      <w:r>
-        <w:rPr>
-          <w:sz w:val="28"/>
-          <w:szCs w:val="28"/>
-          <w:lang w:val="en-US"/>
-        </w:rPr>
-        <w:t>];</w:t>
+        <w:t xml:space="preserve"> *sort[N*N], mat[N][N];</w:t>
       </w:r>
     </w:p>
     <w:p>
@@ -5400,7 +5123,6 @@
         <w:rPr>
           <w:sz w:val="28"/>
           <w:szCs w:val="28"/>
-          <w:lang w:val="en-US"/>
         </w:rPr>
       </w:pPr>
       <w:r>
@@ -5433,27 +5155,39 @@
         <w:rPr>
           <w:sz w:val="28"/>
           <w:szCs w:val="28"/>
-          <w:lang w:val="en-US"/>
-        </w:rPr>
-        <w:t xml:space="preserve"> 'h':</w:t>
-      </w:r>
-    </w:p>
-    <w:p>
-      <w:pPr>
-        <w:spacing w:line="360" w:lineRule="auto"/>
-        <w:ind w:firstLine="709"/>
-        <w:jc w:val="both"/>
-        <w:rPr>
-          <w:sz w:val="28"/>
-          <w:szCs w:val="28"/>
-          <w:lang w:val="en-US"/>
-        </w:rPr>
-      </w:pPr>
-      <w:r>
-        <w:rPr>
-          <w:sz w:val="28"/>
-          <w:szCs w:val="28"/>
-          <w:lang w:val="en-US"/>
+        </w:rPr>
+        <w:t xml:space="preserve"> '</w:t>
+      </w:r>
+      <w:r>
+        <w:rPr>
+          <w:sz w:val="28"/>
+          <w:szCs w:val="28"/>
+          <w:lang w:val="en-US"/>
+        </w:rPr>
+        <w:t>h</w:t>
+      </w:r>
+      <w:r>
+        <w:rPr>
+          <w:sz w:val="28"/>
+          <w:szCs w:val="28"/>
+        </w:rPr>
+        <w:t>':</w:t>
+      </w:r>
+    </w:p>
+    <w:p>
+      <w:pPr>
+        <w:spacing w:line="360" w:lineRule="auto"/>
+        <w:ind w:firstLine="709"/>
+        <w:jc w:val="both"/>
+        <w:rPr>
+          <w:sz w:val="28"/>
+          <w:szCs w:val="28"/>
+        </w:rPr>
+      </w:pPr>
+      <w:r>
+        <w:rPr>
+          <w:sz w:val="28"/>
+          <w:szCs w:val="28"/>
         </w:rPr>
         <w:lastRenderedPageBreak/>
         <w:tab/>
@@ -5462,15 +5196,13 @@
         <w:rPr>
           <w:sz w:val="28"/>
           <w:szCs w:val="28"/>
-          <w:lang w:val="en-US"/>
-        </w:rPr>
-        <w:tab/>
-      </w:r>
-      <w:r>
-        <w:rPr>
-          <w:sz w:val="28"/>
-          <w:szCs w:val="28"/>
-          <w:lang w:val="en-US"/>
+        </w:rPr>
+        <w:tab/>
+      </w:r>
+      <w:r>
+        <w:rPr>
+          <w:sz w:val="28"/>
+          <w:szCs w:val="28"/>
         </w:rPr>
         <w:tab/>
       </w:r>
@@ -5488,7 +5220,6 @@
         <w:rPr>
           <w:sz w:val="28"/>
           <w:szCs w:val="28"/>
-          <w:lang w:val="en-US"/>
         </w:rPr>
         <w:t>::</w:t>
       </w:r>
@@ -5506,20 +5237,1584 @@
         <w:rPr>
           <w:sz w:val="28"/>
           <w:szCs w:val="28"/>
-          <w:lang w:val="en-US"/>
-        </w:rPr>
-        <w:t xml:space="preserve"> &lt;&lt; "h: </w:t>
-      </w:r>
-      <w:proofErr w:type="spellStart"/>
-      <w:r>
-        <w:rPr>
-          <w:sz w:val="28"/>
-          <w:szCs w:val="28"/>
-          <w:lang w:val="en-US"/>
-        </w:rPr>
-        <w:t>список</w:t>
-      </w:r>
-      <w:proofErr w:type="spellEnd"/>
+        </w:rPr>
+        <w:t xml:space="preserve"> &lt;&lt; "</w:t>
+      </w:r>
+      <w:r>
+        <w:rPr>
+          <w:sz w:val="28"/>
+          <w:szCs w:val="28"/>
+          <w:lang w:val="en-US"/>
+        </w:rPr>
+        <w:t>h</w:t>
+      </w:r>
+      <w:r>
+        <w:rPr>
+          <w:sz w:val="28"/>
+          <w:szCs w:val="28"/>
+        </w:rPr>
+        <w:t>: список команд\</w:t>
+      </w:r>
+      <w:r>
+        <w:rPr>
+          <w:sz w:val="28"/>
+          <w:szCs w:val="28"/>
+          <w:lang w:val="en-US"/>
+        </w:rPr>
+        <w:t>n</w:t>
+      </w:r>
+      <w:r>
+        <w:rPr>
+          <w:sz w:val="28"/>
+          <w:szCs w:val="28"/>
+        </w:rPr>
+        <w:t>" \</w:t>
+      </w:r>
+    </w:p>
+    <w:p>
+      <w:pPr>
+        <w:spacing w:line="360" w:lineRule="auto"/>
+        <w:ind w:firstLine="709"/>
+        <w:jc w:val="both"/>
+        <w:rPr>
+          <w:sz w:val="28"/>
+          <w:szCs w:val="28"/>
+        </w:rPr>
+      </w:pPr>
+      <w:r>
+        <w:rPr>
+          <w:sz w:val="28"/>
+          <w:szCs w:val="28"/>
+        </w:rPr>
+        <w:tab/>
+      </w:r>
+      <w:r>
+        <w:rPr>
+          <w:sz w:val="28"/>
+          <w:szCs w:val="28"/>
+        </w:rPr>
+        <w:tab/>
+      </w:r>
+      <w:r>
+        <w:rPr>
+          <w:sz w:val="28"/>
+          <w:szCs w:val="28"/>
+        </w:rPr>
+        <w:tab/>
+      </w:r>
+      <w:r>
+        <w:rPr>
+          <w:sz w:val="28"/>
+          <w:szCs w:val="28"/>
+        </w:rPr>
+        <w:tab/>
+      </w:r>
+      <w:r>
+        <w:rPr>
+          <w:sz w:val="28"/>
+          <w:szCs w:val="28"/>
+        </w:rPr>
+        <w:t>"</w:t>
+      </w:r>
+      <w:r>
+        <w:rPr>
+          <w:sz w:val="28"/>
+          <w:szCs w:val="28"/>
+          <w:lang w:val="en-US"/>
+        </w:rPr>
+        <w:t>m</w:t>
+      </w:r>
+      <w:r>
+        <w:rPr>
+          <w:sz w:val="28"/>
+          <w:szCs w:val="28"/>
+        </w:rPr>
+        <w:t>: заново создать матрицу\</w:t>
+      </w:r>
+      <w:r>
+        <w:rPr>
+          <w:sz w:val="28"/>
+          <w:szCs w:val="28"/>
+          <w:lang w:val="en-US"/>
+        </w:rPr>
+        <w:t>n</w:t>
+      </w:r>
+      <w:r>
+        <w:rPr>
+          <w:sz w:val="28"/>
+          <w:szCs w:val="28"/>
+        </w:rPr>
+        <w:t>" \</w:t>
+      </w:r>
+    </w:p>
+    <w:p>
+      <w:pPr>
+        <w:spacing w:line="360" w:lineRule="auto"/>
+        <w:ind w:firstLine="709"/>
+        <w:jc w:val="both"/>
+        <w:rPr>
+          <w:sz w:val="28"/>
+          <w:szCs w:val="28"/>
+        </w:rPr>
+      </w:pPr>
+      <w:r>
+        <w:rPr>
+          <w:sz w:val="28"/>
+          <w:szCs w:val="28"/>
+        </w:rPr>
+        <w:tab/>
+      </w:r>
+      <w:r>
+        <w:rPr>
+          <w:sz w:val="28"/>
+          <w:szCs w:val="28"/>
+        </w:rPr>
+        <w:tab/>
+      </w:r>
+      <w:r>
+        <w:rPr>
+          <w:sz w:val="28"/>
+          <w:szCs w:val="28"/>
+        </w:rPr>
+        <w:tab/>
+      </w:r>
+      <w:r>
+        <w:rPr>
+          <w:sz w:val="28"/>
+          <w:szCs w:val="28"/>
+        </w:rPr>
+        <w:tab/>
+        <w:t>"</w:t>
+      </w:r>
+      <w:r>
+        <w:rPr>
+          <w:sz w:val="28"/>
+          <w:szCs w:val="28"/>
+          <w:lang w:val="en-US"/>
+        </w:rPr>
+        <w:t>c</w:t>
+      </w:r>
+      <w:r>
+        <w:rPr>
+          <w:sz w:val="28"/>
+          <w:szCs w:val="28"/>
+        </w:rPr>
+        <w:t>: увеличить, уменьшить, умножить или поделить матрицу на число\</w:t>
+      </w:r>
+      <w:r>
+        <w:rPr>
+          <w:sz w:val="28"/>
+          <w:szCs w:val="28"/>
+          <w:lang w:val="en-US"/>
+        </w:rPr>
+        <w:t>n</w:t>
+      </w:r>
+      <w:r>
+        <w:rPr>
+          <w:sz w:val="28"/>
+          <w:szCs w:val="28"/>
+        </w:rPr>
+        <w:t>" \</w:t>
+      </w:r>
+    </w:p>
+    <w:p>
+      <w:pPr>
+        <w:spacing w:line="360" w:lineRule="auto"/>
+        <w:ind w:firstLine="709"/>
+        <w:jc w:val="both"/>
+        <w:rPr>
+          <w:sz w:val="28"/>
+          <w:szCs w:val="28"/>
+        </w:rPr>
+      </w:pPr>
+      <w:r>
+        <w:rPr>
+          <w:sz w:val="28"/>
+          <w:szCs w:val="28"/>
+        </w:rPr>
+        <w:tab/>
+      </w:r>
+      <w:r>
+        <w:rPr>
+          <w:sz w:val="28"/>
+          <w:szCs w:val="28"/>
+        </w:rPr>
+        <w:tab/>
+      </w:r>
+      <w:r>
+        <w:rPr>
+          <w:sz w:val="28"/>
+          <w:szCs w:val="28"/>
+        </w:rPr>
+        <w:tab/>
+      </w:r>
+      <w:r>
+        <w:rPr>
+          <w:sz w:val="28"/>
+          <w:szCs w:val="28"/>
+        </w:rPr>
+        <w:tab/>
+        <w:t>"</w:t>
+      </w:r>
+      <w:r>
+        <w:rPr>
+          <w:sz w:val="28"/>
+          <w:szCs w:val="28"/>
+          <w:lang w:val="en-US"/>
+        </w:rPr>
+        <w:t>s</w:t>
+      </w:r>
+      <w:r>
+        <w:rPr>
+          <w:sz w:val="28"/>
+          <w:szCs w:val="28"/>
+        </w:rPr>
+        <w:t>: отсортировать матрицу, используя порядок создания\</w:t>
+      </w:r>
+      <w:r>
+        <w:rPr>
+          <w:sz w:val="28"/>
+          <w:szCs w:val="28"/>
+          <w:lang w:val="en-US"/>
+        </w:rPr>
+        <w:t>n</w:t>
+      </w:r>
+      <w:r>
+        <w:rPr>
+          <w:sz w:val="28"/>
+          <w:szCs w:val="28"/>
+        </w:rPr>
+        <w:t>" \</w:t>
+      </w:r>
+    </w:p>
+    <w:p>
+      <w:pPr>
+        <w:spacing w:line="360" w:lineRule="auto"/>
+        <w:ind w:firstLine="709"/>
+        <w:jc w:val="both"/>
+        <w:rPr>
+          <w:sz w:val="28"/>
+          <w:szCs w:val="28"/>
+        </w:rPr>
+      </w:pPr>
+      <w:r>
+        <w:rPr>
+          <w:sz w:val="28"/>
+          <w:szCs w:val="28"/>
+        </w:rPr>
+        <w:tab/>
+      </w:r>
+      <w:r>
+        <w:rPr>
+          <w:sz w:val="28"/>
+          <w:szCs w:val="28"/>
+        </w:rPr>
+        <w:tab/>
+      </w:r>
+      <w:r>
+        <w:rPr>
+          <w:sz w:val="28"/>
+          <w:szCs w:val="28"/>
+        </w:rPr>
+        <w:tab/>
+      </w:r>
+      <w:r>
+        <w:rPr>
+          <w:sz w:val="28"/>
+          <w:szCs w:val="28"/>
+        </w:rPr>
+        <w:tab/>
+        <w:t>"</w:t>
+      </w:r>
+      <w:r>
+        <w:rPr>
+          <w:sz w:val="28"/>
+          <w:szCs w:val="28"/>
+          <w:lang w:val="en-US"/>
+        </w:rPr>
+        <w:t>p</w:t>
+      </w:r>
+      <w:r>
+        <w:rPr>
+          <w:sz w:val="28"/>
+          <w:szCs w:val="28"/>
+        </w:rPr>
+        <w:t>: перестановка элементов\</w:t>
+      </w:r>
+      <w:r>
+        <w:rPr>
+          <w:sz w:val="28"/>
+          <w:szCs w:val="28"/>
+          <w:lang w:val="en-US"/>
+        </w:rPr>
+        <w:t>n</w:t>
+      </w:r>
+      <w:r>
+        <w:rPr>
+          <w:sz w:val="28"/>
+          <w:szCs w:val="28"/>
+        </w:rPr>
+        <w:t>" \</w:t>
+      </w:r>
+    </w:p>
+    <w:p>
+      <w:pPr>
+        <w:spacing w:line="360" w:lineRule="auto"/>
+        <w:ind w:firstLine="709"/>
+        <w:jc w:val="both"/>
+        <w:rPr>
+          <w:sz w:val="28"/>
+          <w:szCs w:val="28"/>
+        </w:rPr>
+      </w:pPr>
+      <w:r>
+        <w:rPr>
+          <w:sz w:val="28"/>
+          <w:szCs w:val="28"/>
+        </w:rPr>
+        <w:tab/>
+      </w:r>
+      <w:r>
+        <w:rPr>
+          <w:sz w:val="28"/>
+          <w:szCs w:val="28"/>
+        </w:rPr>
+        <w:tab/>
+      </w:r>
+      <w:r>
+        <w:rPr>
+          <w:sz w:val="28"/>
+          <w:szCs w:val="28"/>
+        </w:rPr>
+        <w:tab/>
+      </w:r>
+      <w:r>
+        <w:rPr>
+          <w:sz w:val="28"/>
+          <w:szCs w:val="28"/>
+        </w:rPr>
+        <w:tab/>
+        <w:t>"</w:t>
+      </w:r>
+      <w:r>
+        <w:rPr>
+          <w:sz w:val="28"/>
+          <w:szCs w:val="28"/>
+          <w:lang w:val="en-US"/>
+        </w:rPr>
+        <w:t>e</w:t>
+      </w:r>
+      <w:r>
+        <w:rPr>
+          <w:sz w:val="28"/>
+          <w:szCs w:val="28"/>
+        </w:rPr>
+        <w:t>: завершить работу программы\</w:t>
+      </w:r>
+      <w:r>
+        <w:rPr>
+          <w:sz w:val="28"/>
+          <w:szCs w:val="28"/>
+          <w:lang w:val="en-US"/>
+        </w:rPr>
+        <w:t>n</w:t>
+      </w:r>
+      <w:r>
+        <w:rPr>
+          <w:sz w:val="28"/>
+          <w:szCs w:val="28"/>
+        </w:rPr>
+        <w:t>";</w:t>
+      </w:r>
+    </w:p>
+    <w:p>
+      <w:pPr>
+        <w:spacing w:line="360" w:lineRule="auto"/>
+        <w:ind w:firstLine="709"/>
+        <w:jc w:val="both"/>
+        <w:rPr>
+          <w:sz w:val="28"/>
+          <w:szCs w:val="28"/>
+          <w:lang w:val="en-US"/>
+        </w:rPr>
+      </w:pPr>
+      <w:r>
+        <w:rPr>
+          <w:sz w:val="28"/>
+          <w:szCs w:val="28"/>
+        </w:rPr>
+        <w:tab/>
+      </w:r>
+      <w:r>
+        <w:rPr>
+          <w:sz w:val="28"/>
+          <w:szCs w:val="28"/>
+        </w:rPr>
+        <w:tab/>
+      </w:r>
+      <w:r>
+        <w:rPr>
+          <w:sz w:val="28"/>
+          <w:szCs w:val="28"/>
+        </w:rPr>
+        <w:tab/>
+      </w:r>
+      <w:proofErr w:type="gramStart"/>
+      <w:r>
+        <w:rPr>
+          <w:sz w:val="28"/>
+          <w:szCs w:val="28"/>
+          <w:lang w:val="en-US"/>
+        </w:rPr>
+        <w:t>break</w:t>
+      </w:r>
+      <w:proofErr w:type="gramEnd"/>
+      <w:r>
+        <w:rPr>
+          <w:sz w:val="28"/>
+          <w:szCs w:val="28"/>
+          <w:lang w:val="en-US"/>
+        </w:rPr>
+        <w:t>;</w:t>
+      </w:r>
+    </w:p>
+    <w:p>
+      <w:pPr>
+        <w:spacing w:line="360" w:lineRule="auto"/>
+        <w:ind w:firstLine="709"/>
+        <w:jc w:val="both"/>
+        <w:rPr>
+          <w:sz w:val="28"/>
+          <w:szCs w:val="28"/>
+          <w:lang w:val="en-US"/>
+        </w:rPr>
+      </w:pPr>
+      <w:r>
+        <w:rPr>
+          <w:sz w:val="28"/>
+          <w:szCs w:val="28"/>
+          <w:lang w:val="en-US"/>
+        </w:rPr>
+        <w:tab/>
+      </w:r>
+      <w:r>
+        <w:rPr>
+          <w:sz w:val="28"/>
+          <w:szCs w:val="28"/>
+          <w:lang w:val="en-US"/>
+        </w:rPr>
+        <w:tab/>
+      </w:r>
+      <w:proofErr w:type="gramStart"/>
+      <w:r>
+        <w:rPr>
+          <w:sz w:val="28"/>
+          <w:szCs w:val="28"/>
+          <w:lang w:val="en-US"/>
+        </w:rPr>
+        <w:t>case</w:t>
+      </w:r>
+      <w:proofErr w:type="gramEnd"/>
+      <w:r>
+        <w:rPr>
+          <w:sz w:val="28"/>
+          <w:szCs w:val="28"/>
+          <w:lang w:val="en-US"/>
+        </w:rPr>
+        <w:t xml:space="preserve"> 'm':</w:t>
+      </w:r>
+    </w:p>
+    <w:p>
+      <w:pPr>
+        <w:spacing w:line="360" w:lineRule="auto"/>
+        <w:ind w:firstLine="709"/>
+        <w:jc w:val="both"/>
+        <w:rPr>
+          <w:sz w:val="28"/>
+          <w:szCs w:val="28"/>
+          <w:lang w:val="en-US"/>
+        </w:rPr>
+      </w:pPr>
+      <w:r>
+        <w:rPr>
+          <w:sz w:val="28"/>
+          <w:szCs w:val="28"/>
+          <w:lang w:val="en-US"/>
+        </w:rPr>
+        <w:tab/>
+      </w:r>
+      <w:r>
+        <w:rPr>
+          <w:sz w:val="28"/>
+          <w:szCs w:val="28"/>
+          <w:lang w:val="en-US"/>
+        </w:rPr>
+        <w:tab/>
+      </w:r>
+      <w:r>
+        <w:rPr>
+          <w:sz w:val="28"/>
+          <w:szCs w:val="28"/>
+          <w:lang w:val="en-US"/>
+        </w:rPr>
+        <w:tab/>
+        <w:t>flag1 = true;</w:t>
+      </w:r>
+    </w:p>
+    <w:p>
+      <w:pPr>
+        <w:spacing w:line="360" w:lineRule="auto"/>
+        <w:ind w:firstLine="709"/>
+        <w:jc w:val="both"/>
+        <w:rPr>
+          <w:sz w:val="28"/>
+          <w:szCs w:val="28"/>
+        </w:rPr>
+      </w:pPr>
+      <w:r>
+        <w:rPr>
+          <w:sz w:val="28"/>
+          <w:szCs w:val="28"/>
+          <w:lang w:val="en-US"/>
+        </w:rPr>
+        <w:tab/>
+      </w:r>
+      <w:r>
+        <w:rPr>
+          <w:sz w:val="28"/>
+          <w:szCs w:val="28"/>
+          <w:lang w:val="en-US"/>
+        </w:rPr>
+        <w:tab/>
+      </w:r>
+      <w:r>
+        <w:rPr>
+          <w:sz w:val="28"/>
+          <w:szCs w:val="28"/>
+          <w:lang w:val="en-US"/>
+        </w:rPr>
+        <w:tab/>
+      </w:r>
+      <w:proofErr w:type="gramStart"/>
+      <w:r>
+        <w:rPr>
+          <w:sz w:val="28"/>
+          <w:szCs w:val="28"/>
+          <w:lang w:val="en-US"/>
+        </w:rPr>
+        <w:t>while</w:t>
+      </w:r>
+      <w:proofErr w:type="gramEnd"/>
+      <w:r>
+        <w:rPr>
+          <w:sz w:val="28"/>
+          <w:szCs w:val="28"/>
+        </w:rPr>
+        <w:t xml:space="preserve"> (</w:t>
+      </w:r>
+      <w:r>
+        <w:rPr>
+          <w:sz w:val="28"/>
+          <w:szCs w:val="28"/>
+          <w:lang w:val="en-US"/>
+        </w:rPr>
+        <w:t>flag</w:t>
+      </w:r>
+      <w:r>
+        <w:rPr>
+          <w:sz w:val="28"/>
+          <w:szCs w:val="28"/>
+        </w:rPr>
+        <w:t>1) {</w:t>
+      </w:r>
+    </w:p>
+    <w:p>
+      <w:pPr>
+        <w:spacing w:line="360" w:lineRule="auto"/>
+        <w:ind w:firstLine="709"/>
+        <w:jc w:val="both"/>
+        <w:rPr>
+          <w:sz w:val="28"/>
+          <w:szCs w:val="28"/>
+        </w:rPr>
+      </w:pPr>
+      <w:r>
+        <w:rPr>
+          <w:sz w:val="28"/>
+          <w:szCs w:val="28"/>
+        </w:rPr>
+        <w:tab/>
+      </w:r>
+      <w:r>
+        <w:rPr>
+          <w:sz w:val="28"/>
+          <w:szCs w:val="28"/>
+        </w:rPr>
+        <w:tab/>
+      </w:r>
+      <w:r>
+        <w:rPr>
+          <w:sz w:val="28"/>
+          <w:szCs w:val="28"/>
+        </w:rPr>
+        <w:tab/>
+      </w:r>
+      <w:r>
+        <w:rPr>
+          <w:sz w:val="28"/>
+          <w:szCs w:val="28"/>
+        </w:rPr>
+        <w:tab/>
+      </w:r>
+      <w:proofErr w:type="spellStart"/>
+      <w:r>
+        <w:rPr>
+          <w:sz w:val="28"/>
+          <w:szCs w:val="28"/>
+          <w:lang w:val="en-US"/>
+        </w:rPr>
+        <w:t>std</w:t>
+      </w:r>
+      <w:proofErr w:type="spellEnd"/>
+      <w:r>
+        <w:rPr>
+          <w:sz w:val="28"/>
+          <w:szCs w:val="28"/>
+        </w:rPr>
+        <w:t>::</w:t>
+      </w:r>
+      <w:proofErr w:type="spellStart"/>
+      <w:r>
+        <w:rPr>
+          <w:sz w:val="28"/>
+          <w:szCs w:val="28"/>
+          <w:lang w:val="en-US"/>
+        </w:rPr>
+        <w:t>cout</w:t>
+      </w:r>
+      <w:proofErr w:type="spellEnd"/>
+      <w:r>
+        <w:rPr>
+          <w:sz w:val="28"/>
+          <w:szCs w:val="28"/>
+        </w:rPr>
+        <w:t xml:space="preserve"> &lt;&lt; "Выберете вариант создания матрицы: </w:t>
+      </w:r>
+      <w:r>
+        <w:rPr>
+          <w:sz w:val="28"/>
+          <w:szCs w:val="28"/>
+          <w:lang w:val="en-US"/>
+        </w:rPr>
+        <w:t>a</w:t>
+      </w:r>
+      <w:r>
+        <w:rPr>
+          <w:sz w:val="28"/>
+          <w:szCs w:val="28"/>
+        </w:rPr>
+        <w:t xml:space="preserve"> или </w:t>
+      </w:r>
+      <w:r>
+        <w:rPr>
+          <w:sz w:val="28"/>
+          <w:szCs w:val="28"/>
+          <w:lang w:val="en-US"/>
+        </w:rPr>
+        <w:t>b</w:t>
+      </w:r>
+      <w:r>
+        <w:rPr>
+          <w:sz w:val="28"/>
+          <w:szCs w:val="28"/>
+        </w:rPr>
+        <w:t>\</w:t>
+      </w:r>
+      <w:r>
+        <w:rPr>
+          <w:sz w:val="28"/>
+          <w:szCs w:val="28"/>
+          <w:lang w:val="en-US"/>
+        </w:rPr>
+        <w:t>n</w:t>
+      </w:r>
+      <w:r>
+        <w:rPr>
+          <w:sz w:val="28"/>
+          <w:szCs w:val="28"/>
+        </w:rPr>
+        <w:t>";</w:t>
+      </w:r>
+    </w:p>
+    <w:p>
+      <w:pPr>
+        <w:spacing w:line="360" w:lineRule="auto"/>
+        <w:ind w:firstLine="709"/>
+        <w:jc w:val="both"/>
+        <w:rPr>
+          <w:sz w:val="28"/>
+          <w:szCs w:val="28"/>
+          <w:lang w:val="en-US"/>
+        </w:rPr>
+      </w:pPr>
+      <w:r>
+        <w:rPr>
+          <w:sz w:val="28"/>
+          <w:szCs w:val="28"/>
+        </w:rPr>
+        <w:tab/>
+      </w:r>
+      <w:r>
+        <w:rPr>
+          <w:sz w:val="28"/>
+          <w:szCs w:val="28"/>
+        </w:rPr>
+        <w:tab/>
+      </w:r>
+      <w:r>
+        <w:rPr>
+          <w:sz w:val="28"/>
+          <w:szCs w:val="28"/>
+        </w:rPr>
+        <w:tab/>
+      </w:r>
+      <w:r>
+        <w:rPr>
+          <w:sz w:val="28"/>
+          <w:szCs w:val="28"/>
+        </w:rPr>
+        <w:tab/>
+      </w:r>
+      <w:proofErr w:type="spellStart"/>
+      <w:r>
+        <w:rPr>
+          <w:sz w:val="28"/>
+          <w:szCs w:val="28"/>
+          <w:lang w:val="en-US"/>
+        </w:rPr>
+        <w:t>std</w:t>
+      </w:r>
+      <w:proofErr w:type="spellEnd"/>
+      <w:r>
+        <w:rPr>
+          <w:sz w:val="28"/>
+          <w:szCs w:val="28"/>
+          <w:lang w:val="en-US"/>
+        </w:rPr>
+        <w:t>::</w:t>
+      </w:r>
+      <w:proofErr w:type="spellStart"/>
+      <w:r>
+        <w:rPr>
+          <w:sz w:val="28"/>
+          <w:szCs w:val="28"/>
+          <w:lang w:val="en-US"/>
+        </w:rPr>
+        <w:t>cin</w:t>
+      </w:r>
+      <w:proofErr w:type="spellEnd"/>
+      <w:r>
+        <w:rPr>
+          <w:sz w:val="28"/>
+          <w:szCs w:val="28"/>
+          <w:lang w:val="en-US"/>
+        </w:rPr>
+        <w:t xml:space="preserve"> &gt;&gt; answer1;</w:t>
+      </w:r>
+    </w:p>
+    <w:p>
+      <w:pPr>
+        <w:spacing w:line="360" w:lineRule="auto"/>
+        <w:ind w:firstLine="709"/>
+        <w:jc w:val="both"/>
+        <w:rPr>
+          <w:sz w:val="28"/>
+          <w:szCs w:val="28"/>
+          <w:lang w:val="en-US"/>
+        </w:rPr>
+      </w:pPr>
+      <w:r>
+        <w:rPr>
+          <w:sz w:val="28"/>
+          <w:szCs w:val="28"/>
+          <w:lang w:val="en-US"/>
+        </w:rPr>
+        <w:tab/>
+      </w:r>
+      <w:r>
+        <w:rPr>
+          <w:sz w:val="28"/>
+          <w:szCs w:val="28"/>
+          <w:lang w:val="en-US"/>
+        </w:rPr>
+        <w:tab/>
+      </w:r>
+      <w:r>
+        <w:rPr>
+          <w:sz w:val="28"/>
+          <w:szCs w:val="28"/>
+          <w:lang w:val="en-US"/>
+        </w:rPr>
+        <w:tab/>
+      </w:r>
+      <w:r>
+        <w:rPr>
+          <w:sz w:val="28"/>
+          <w:szCs w:val="28"/>
+          <w:lang w:val="en-US"/>
+        </w:rPr>
+        <w:tab/>
+      </w:r>
+      <w:proofErr w:type="gramStart"/>
+      <w:r>
+        <w:rPr>
+          <w:sz w:val="28"/>
+          <w:szCs w:val="28"/>
+          <w:lang w:val="en-US"/>
+        </w:rPr>
+        <w:t>switch</w:t>
+      </w:r>
+      <w:proofErr w:type="gramEnd"/>
+      <w:r>
+        <w:rPr>
+          <w:sz w:val="28"/>
+          <w:szCs w:val="28"/>
+          <w:lang w:val="en-US"/>
+        </w:rPr>
+        <w:t xml:space="preserve"> (answer1)</w:t>
+      </w:r>
+    </w:p>
+    <w:p>
+      <w:pPr>
+        <w:spacing w:line="360" w:lineRule="auto"/>
+        <w:ind w:firstLine="709"/>
+        <w:jc w:val="both"/>
+        <w:rPr>
+          <w:sz w:val="28"/>
+          <w:szCs w:val="28"/>
+          <w:lang w:val="en-US"/>
+        </w:rPr>
+      </w:pPr>
+      <w:r>
+        <w:rPr>
+          <w:sz w:val="28"/>
+          <w:szCs w:val="28"/>
+          <w:lang w:val="en-US"/>
+        </w:rPr>
+        <w:tab/>
+      </w:r>
+      <w:r>
+        <w:rPr>
+          <w:sz w:val="28"/>
+          <w:szCs w:val="28"/>
+          <w:lang w:val="en-US"/>
+        </w:rPr>
+        <w:tab/>
+      </w:r>
+      <w:r>
+        <w:rPr>
+          <w:sz w:val="28"/>
+          <w:szCs w:val="28"/>
+          <w:lang w:val="en-US"/>
+        </w:rPr>
+        <w:tab/>
+      </w:r>
+      <w:r>
+        <w:rPr>
+          <w:sz w:val="28"/>
+          <w:szCs w:val="28"/>
+          <w:lang w:val="en-US"/>
+        </w:rPr>
+        <w:tab/>
+        <w:t>{</w:t>
+      </w:r>
+    </w:p>
+    <w:p>
+      <w:pPr>
+        <w:spacing w:line="360" w:lineRule="auto"/>
+        <w:ind w:firstLine="709"/>
+        <w:jc w:val="both"/>
+        <w:rPr>
+          <w:sz w:val="28"/>
+          <w:szCs w:val="28"/>
+          <w:lang w:val="en-US"/>
+        </w:rPr>
+      </w:pPr>
+      <w:r>
+        <w:rPr>
+          <w:sz w:val="28"/>
+          <w:szCs w:val="28"/>
+          <w:lang w:val="en-US"/>
+        </w:rPr>
+        <w:tab/>
+      </w:r>
+      <w:r>
+        <w:rPr>
+          <w:sz w:val="28"/>
+          <w:szCs w:val="28"/>
+          <w:lang w:val="en-US"/>
+        </w:rPr>
+        <w:tab/>
+      </w:r>
+      <w:r>
+        <w:rPr>
+          <w:sz w:val="28"/>
+          <w:szCs w:val="28"/>
+          <w:lang w:val="en-US"/>
+        </w:rPr>
+        <w:tab/>
+      </w:r>
+      <w:r>
+        <w:rPr>
+          <w:sz w:val="28"/>
+          <w:szCs w:val="28"/>
+          <w:lang w:val="en-US"/>
+        </w:rPr>
+        <w:tab/>
+      </w:r>
+      <w:proofErr w:type="gramStart"/>
+      <w:r>
+        <w:rPr>
+          <w:sz w:val="28"/>
+          <w:szCs w:val="28"/>
+          <w:lang w:val="en-US"/>
+        </w:rPr>
+        <w:t>case</w:t>
+      </w:r>
+      <w:proofErr w:type="gramEnd"/>
+      <w:r>
+        <w:rPr>
+          <w:sz w:val="28"/>
+          <w:szCs w:val="28"/>
+          <w:lang w:val="en-US"/>
+        </w:rPr>
+        <w:t xml:space="preserve"> 'a':</w:t>
+      </w:r>
+    </w:p>
+    <w:p>
+      <w:pPr>
+        <w:spacing w:line="360" w:lineRule="auto"/>
+        <w:ind w:firstLine="709"/>
+        <w:jc w:val="both"/>
+        <w:rPr>
+          <w:sz w:val="28"/>
+          <w:szCs w:val="28"/>
+          <w:lang w:val="en-US"/>
+        </w:rPr>
+      </w:pPr>
+      <w:r>
+        <w:rPr>
+          <w:sz w:val="28"/>
+          <w:szCs w:val="28"/>
+          <w:lang w:val="en-US"/>
+        </w:rPr>
+        <w:tab/>
+      </w:r>
+      <w:r>
+        <w:rPr>
+          <w:sz w:val="28"/>
+          <w:szCs w:val="28"/>
+          <w:lang w:val="en-US"/>
+        </w:rPr>
+        <w:tab/>
+      </w:r>
+      <w:r>
+        <w:rPr>
+          <w:sz w:val="28"/>
+          <w:szCs w:val="28"/>
+          <w:lang w:val="en-US"/>
+        </w:rPr>
+        <w:tab/>
+      </w:r>
+      <w:r>
+        <w:rPr>
+          <w:sz w:val="28"/>
+          <w:szCs w:val="28"/>
+          <w:lang w:val="en-US"/>
+        </w:rPr>
+        <w:tab/>
+      </w:r>
+      <w:r>
+        <w:rPr>
+          <w:sz w:val="28"/>
+          <w:szCs w:val="28"/>
+          <w:lang w:val="en-US"/>
+        </w:rPr>
+        <w:tab/>
+      </w:r>
+      <w:proofErr w:type="spellStart"/>
+      <w:proofErr w:type="gramStart"/>
+      <w:r>
+        <w:rPr>
+          <w:sz w:val="28"/>
+          <w:szCs w:val="28"/>
+          <w:lang w:val="en-US"/>
+        </w:rPr>
+        <w:t>makeMatrixA</w:t>
+      </w:r>
+      <w:proofErr w:type="spellEnd"/>
+      <w:r>
+        <w:rPr>
+          <w:sz w:val="28"/>
+          <w:szCs w:val="28"/>
+          <w:lang w:val="en-US"/>
+        </w:rPr>
+        <w:t>(</w:t>
+      </w:r>
+      <w:proofErr w:type="gramEnd"/>
+      <w:r>
+        <w:rPr>
+          <w:sz w:val="28"/>
+          <w:szCs w:val="28"/>
+          <w:lang w:val="en-US"/>
+        </w:rPr>
+        <w:t>mat, sort);</w:t>
+      </w:r>
+    </w:p>
+    <w:p>
+      <w:pPr>
+        <w:spacing w:line="360" w:lineRule="auto"/>
+        <w:ind w:firstLine="709"/>
+        <w:jc w:val="both"/>
+        <w:rPr>
+          <w:sz w:val="28"/>
+          <w:szCs w:val="28"/>
+          <w:lang w:val="en-US"/>
+        </w:rPr>
+      </w:pPr>
+      <w:r>
+        <w:rPr>
+          <w:sz w:val="28"/>
+          <w:szCs w:val="28"/>
+          <w:lang w:val="en-US"/>
+        </w:rPr>
+        <w:tab/>
+      </w:r>
+      <w:r>
+        <w:rPr>
+          <w:sz w:val="28"/>
+          <w:szCs w:val="28"/>
+          <w:lang w:val="en-US"/>
+        </w:rPr>
+        <w:tab/>
+      </w:r>
+      <w:r>
+        <w:rPr>
+          <w:sz w:val="28"/>
+          <w:szCs w:val="28"/>
+          <w:lang w:val="en-US"/>
+        </w:rPr>
+        <w:tab/>
+      </w:r>
+      <w:r>
+        <w:rPr>
+          <w:sz w:val="28"/>
+          <w:szCs w:val="28"/>
+          <w:lang w:val="en-US"/>
+        </w:rPr>
+        <w:tab/>
+      </w:r>
+      <w:r>
+        <w:rPr>
+          <w:sz w:val="28"/>
+          <w:szCs w:val="28"/>
+          <w:lang w:val="en-US"/>
+        </w:rPr>
+        <w:tab/>
+        <w:t>flag1 = false;</w:t>
+      </w:r>
+    </w:p>
+    <w:p>
+      <w:pPr>
+        <w:spacing w:line="360" w:lineRule="auto"/>
+        <w:ind w:firstLine="709"/>
+        <w:jc w:val="both"/>
+        <w:rPr>
+          <w:sz w:val="28"/>
+          <w:szCs w:val="28"/>
+          <w:lang w:val="en-US"/>
+        </w:rPr>
+      </w:pPr>
+      <w:r>
+        <w:rPr>
+          <w:sz w:val="28"/>
+          <w:szCs w:val="28"/>
+          <w:lang w:val="en-US"/>
+        </w:rPr>
+        <w:tab/>
+      </w:r>
+      <w:r>
+        <w:rPr>
+          <w:sz w:val="28"/>
+          <w:szCs w:val="28"/>
+          <w:lang w:val="en-US"/>
+        </w:rPr>
+        <w:tab/>
+      </w:r>
+      <w:r>
+        <w:rPr>
+          <w:sz w:val="28"/>
+          <w:szCs w:val="28"/>
+          <w:lang w:val="en-US"/>
+        </w:rPr>
+        <w:tab/>
+      </w:r>
+      <w:r>
+        <w:rPr>
+          <w:sz w:val="28"/>
+          <w:szCs w:val="28"/>
+          <w:lang w:val="en-US"/>
+        </w:rPr>
+        <w:tab/>
+      </w:r>
+      <w:r>
+        <w:rPr>
+          <w:sz w:val="28"/>
+          <w:szCs w:val="28"/>
+          <w:lang w:val="en-US"/>
+        </w:rPr>
+        <w:tab/>
+      </w:r>
+      <w:proofErr w:type="gramStart"/>
+      <w:r>
+        <w:rPr>
+          <w:sz w:val="28"/>
+          <w:szCs w:val="28"/>
+          <w:lang w:val="en-US"/>
+        </w:rPr>
+        <w:t>break</w:t>
+      </w:r>
+      <w:proofErr w:type="gramEnd"/>
+      <w:r>
+        <w:rPr>
+          <w:sz w:val="28"/>
+          <w:szCs w:val="28"/>
+          <w:lang w:val="en-US"/>
+        </w:rPr>
+        <w:t>;</w:t>
+      </w:r>
+    </w:p>
+    <w:p>
+      <w:pPr>
+        <w:spacing w:line="360" w:lineRule="auto"/>
+        <w:ind w:firstLine="709"/>
+        <w:jc w:val="both"/>
+        <w:rPr>
+          <w:sz w:val="28"/>
+          <w:szCs w:val="28"/>
+          <w:lang w:val="en-US"/>
+        </w:rPr>
+      </w:pPr>
+      <w:r>
+        <w:rPr>
+          <w:sz w:val="28"/>
+          <w:szCs w:val="28"/>
+          <w:lang w:val="en-US"/>
+        </w:rPr>
+        <w:tab/>
+      </w:r>
+      <w:r>
+        <w:rPr>
+          <w:sz w:val="28"/>
+          <w:szCs w:val="28"/>
+          <w:lang w:val="en-US"/>
+        </w:rPr>
+        <w:tab/>
+      </w:r>
+      <w:r>
+        <w:rPr>
+          <w:sz w:val="28"/>
+          <w:szCs w:val="28"/>
+          <w:lang w:val="en-US"/>
+        </w:rPr>
+        <w:tab/>
+      </w:r>
+      <w:r>
+        <w:rPr>
+          <w:sz w:val="28"/>
+          <w:szCs w:val="28"/>
+          <w:lang w:val="en-US"/>
+        </w:rPr>
+        <w:tab/>
+      </w:r>
+      <w:proofErr w:type="gramStart"/>
+      <w:r>
+        <w:rPr>
+          <w:sz w:val="28"/>
+          <w:szCs w:val="28"/>
+          <w:lang w:val="en-US"/>
+        </w:rPr>
+        <w:t>case</w:t>
+      </w:r>
+      <w:proofErr w:type="gramEnd"/>
+      <w:r>
+        <w:rPr>
+          <w:sz w:val="28"/>
+          <w:szCs w:val="28"/>
+          <w:lang w:val="en-US"/>
+        </w:rPr>
+        <w:t xml:space="preserve"> 'b':</w:t>
+      </w:r>
+    </w:p>
+    <w:p>
+      <w:pPr>
+        <w:spacing w:line="360" w:lineRule="auto"/>
+        <w:ind w:firstLine="709"/>
+        <w:jc w:val="both"/>
+        <w:rPr>
+          <w:sz w:val="28"/>
+          <w:szCs w:val="28"/>
+          <w:lang w:val="en-US"/>
+        </w:rPr>
+      </w:pPr>
+      <w:r>
+        <w:rPr>
+          <w:sz w:val="28"/>
+          <w:szCs w:val="28"/>
+          <w:lang w:val="en-US"/>
+        </w:rPr>
+        <w:tab/>
+      </w:r>
+      <w:r>
+        <w:rPr>
+          <w:sz w:val="28"/>
+          <w:szCs w:val="28"/>
+          <w:lang w:val="en-US"/>
+        </w:rPr>
+        <w:tab/>
+      </w:r>
+      <w:r>
+        <w:rPr>
+          <w:sz w:val="28"/>
+          <w:szCs w:val="28"/>
+          <w:lang w:val="en-US"/>
+        </w:rPr>
+        <w:tab/>
+      </w:r>
+      <w:r>
+        <w:rPr>
+          <w:sz w:val="28"/>
+          <w:szCs w:val="28"/>
+          <w:lang w:val="en-US"/>
+        </w:rPr>
+        <w:tab/>
+      </w:r>
+      <w:r>
+        <w:rPr>
+          <w:sz w:val="28"/>
+          <w:szCs w:val="28"/>
+          <w:lang w:val="en-US"/>
+        </w:rPr>
+        <w:tab/>
+      </w:r>
+      <w:proofErr w:type="spellStart"/>
+      <w:proofErr w:type="gramStart"/>
+      <w:r>
+        <w:rPr>
+          <w:sz w:val="28"/>
+          <w:szCs w:val="28"/>
+          <w:lang w:val="en-US"/>
+        </w:rPr>
+        <w:t>makeMatrixB</w:t>
+      </w:r>
+      <w:proofErr w:type="spellEnd"/>
+      <w:r>
+        <w:rPr>
+          <w:sz w:val="28"/>
+          <w:szCs w:val="28"/>
+          <w:lang w:val="en-US"/>
+        </w:rPr>
+        <w:t>(</w:t>
+      </w:r>
+      <w:proofErr w:type="gramEnd"/>
+      <w:r>
+        <w:rPr>
+          <w:sz w:val="28"/>
+          <w:szCs w:val="28"/>
+          <w:lang w:val="en-US"/>
+        </w:rPr>
+        <w:t>mat, sort);</w:t>
+      </w:r>
+    </w:p>
+    <w:p>
+      <w:pPr>
+        <w:spacing w:line="360" w:lineRule="auto"/>
+        <w:ind w:firstLine="709"/>
+        <w:jc w:val="both"/>
+        <w:rPr>
+          <w:sz w:val="28"/>
+          <w:szCs w:val="28"/>
+          <w:lang w:val="en-US"/>
+        </w:rPr>
+      </w:pPr>
+      <w:r>
+        <w:rPr>
+          <w:sz w:val="28"/>
+          <w:szCs w:val="28"/>
+          <w:lang w:val="en-US"/>
+        </w:rPr>
+        <w:tab/>
+      </w:r>
+      <w:r>
+        <w:rPr>
+          <w:sz w:val="28"/>
+          <w:szCs w:val="28"/>
+          <w:lang w:val="en-US"/>
+        </w:rPr>
+        <w:tab/>
+      </w:r>
+      <w:r>
+        <w:rPr>
+          <w:sz w:val="28"/>
+          <w:szCs w:val="28"/>
+          <w:lang w:val="en-US"/>
+        </w:rPr>
+        <w:tab/>
+      </w:r>
+      <w:r>
+        <w:rPr>
+          <w:sz w:val="28"/>
+          <w:szCs w:val="28"/>
+          <w:lang w:val="en-US"/>
+        </w:rPr>
+        <w:tab/>
+      </w:r>
+      <w:r>
+        <w:rPr>
+          <w:sz w:val="28"/>
+          <w:szCs w:val="28"/>
+          <w:lang w:val="en-US"/>
+        </w:rPr>
+        <w:tab/>
+        <w:t>flag1 = false;</w:t>
+      </w:r>
+    </w:p>
+    <w:p>
+      <w:pPr>
+        <w:spacing w:line="360" w:lineRule="auto"/>
+        <w:ind w:firstLine="709"/>
+        <w:jc w:val="both"/>
+        <w:rPr>
+          <w:sz w:val="28"/>
+          <w:szCs w:val="28"/>
+          <w:lang w:val="en-US"/>
+        </w:rPr>
+      </w:pPr>
+      <w:r>
+        <w:rPr>
+          <w:sz w:val="28"/>
+          <w:szCs w:val="28"/>
+          <w:lang w:val="en-US"/>
+        </w:rPr>
+        <w:tab/>
+      </w:r>
+      <w:r>
+        <w:rPr>
+          <w:sz w:val="28"/>
+          <w:szCs w:val="28"/>
+          <w:lang w:val="en-US"/>
+        </w:rPr>
+        <w:tab/>
+      </w:r>
+      <w:r>
+        <w:rPr>
+          <w:sz w:val="28"/>
+          <w:szCs w:val="28"/>
+          <w:lang w:val="en-US"/>
+        </w:rPr>
+        <w:tab/>
+      </w:r>
+      <w:r>
+        <w:rPr>
+          <w:sz w:val="28"/>
+          <w:szCs w:val="28"/>
+          <w:lang w:val="en-US"/>
+        </w:rPr>
+        <w:tab/>
+      </w:r>
+      <w:r>
+        <w:rPr>
+          <w:sz w:val="28"/>
+          <w:szCs w:val="28"/>
+          <w:lang w:val="en-US"/>
+        </w:rPr>
+        <w:tab/>
+      </w:r>
+      <w:proofErr w:type="gramStart"/>
+      <w:r>
+        <w:rPr>
+          <w:sz w:val="28"/>
+          <w:szCs w:val="28"/>
+          <w:lang w:val="en-US"/>
+        </w:rPr>
+        <w:t>break</w:t>
+      </w:r>
+      <w:proofErr w:type="gramEnd"/>
+      <w:r>
+        <w:rPr>
+          <w:sz w:val="28"/>
+          <w:szCs w:val="28"/>
+          <w:lang w:val="en-US"/>
+        </w:rPr>
+        <w:t>;</w:t>
+      </w:r>
+    </w:p>
+    <w:p>
+      <w:pPr>
+        <w:spacing w:line="360" w:lineRule="auto"/>
+        <w:ind w:firstLine="709"/>
+        <w:jc w:val="both"/>
+        <w:rPr>
+          <w:sz w:val="28"/>
+          <w:szCs w:val="28"/>
+          <w:lang w:val="en-US"/>
+        </w:rPr>
+      </w:pPr>
+      <w:r>
+        <w:rPr>
+          <w:sz w:val="28"/>
+          <w:szCs w:val="28"/>
+          <w:lang w:val="en-US"/>
+        </w:rPr>
+        <w:tab/>
+      </w:r>
+      <w:r>
+        <w:rPr>
+          <w:sz w:val="28"/>
+          <w:szCs w:val="28"/>
+          <w:lang w:val="en-US"/>
+        </w:rPr>
+        <w:tab/>
+      </w:r>
+      <w:r>
+        <w:rPr>
+          <w:sz w:val="28"/>
+          <w:szCs w:val="28"/>
+          <w:lang w:val="en-US"/>
+        </w:rPr>
+        <w:tab/>
+      </w:r>
+      <w:r>
+        <w:rPr>
+          <w:sz w:val="28"/>
+          <w:szCs w:val="28"/>
+          <w:lang w:val="en-US"/>
+        </w:rPr>
+        <w:tab/>
+      </w:r>
+      <w:proofErr w:type="gramStart"/>
+      <w:r>
+        <w:rPr>
+          <w:sz w:val="28"/>
+          <w:szCs w:val="28"/>
+          <w:lang w:val="en-US"/>
+        </w:rPr>
+        <w:t>default</w:t>
+      </w:r>
+      <w:proofErr w:type="gramEnd"/>
+      <w:r>
+        <w:rPr>
+          <w:sz w:val="28"/>
+          <w:szCs w:val="28"/>
+          <w:lang w:val="en-US"/>
+        </w:rPr>
+        <w:t>:</w:t>
+      </w:r>
+    </w:p>
+    <w:p>
+      <w:pPr>
+        <w:spacing w:line="360" w:lineRule="auto"/>
+        <w:ind w:firstLine="709"/>
+        <w:jc w:val="both"/>
+        <w:rPr>
+          <w:sz w:val="28"/>
+          <w:szCs w:val="28"/>
+          <w:lang w:val="en-US"/>
+        </w:rPr>
+      </w:pPr>
+      <w:r>
+        <w:rPr>
+          <w:sz w:val="28"/>
+          <w:szCs w:val="28"/>
+          <w:lang w:val="en-US"/>
+        </w:rPr>
+        <w:tab/>
+      </w:r>
+      <w:r>
+        <w:rPr>
+          <w:sz w:val="28"/>
+          <w:szCs w:val="28"/>
+          <w:lang w:val="en-US"/>
+        </w:rPr>
+        <w:tab/>
+      </w:r>
+      <w:r>
+        <w:rPr>
+          <w:sz w:val="28"/>
+          <w:szCs w:val="28"/>
+          <w:lang w:val="en-US"/>
+        </w:rPr>
+        <w:tab/>
+      </w:r>
+      <w:r>
+        <w:rPr>
+          <w:sz w:val="28"/>
+          <w:szCs w:val="28"/>
+          <w:lang w:val="en-US"/>
+        </w:rPr>
+        <w:tab/>
+      </w:r>
+      <w:r>
+        <w:rPr>
+          <w:sz w:val="28"/>
+          <w:szCs w:val="28"/>
+          <w:lang w:val="en-US"/>
+        </w:rPr>
+        <w:tab/>
+      </w:r>
+      <w:proofErr w:type="spellStart"/>
+      <w:r>
+        <w:rPr>
+          <w:sz w:val="28"/>
+          <w:szCs w:val="28"/>
+          <w:lang w:val="en-US"/>
+        </w:rPr>
+        <w:t>std</w:t>
+      </w:r>
+      <w:proofErr w:type="spellEnd"/>
+      <w:r>
+        <w:rPr>
+          <w:sz w:val="28"/>
+          <w:szCs w:val="28"/>
+          <w:lang w:val="en-US"/>
+        </w:rPr>
+        <w:t>::</w:t>
+      </w:r>
+      <w:proofErr w:type="spellStart"/>
+      <w:r>
+        <w:rPr>
+          <w:sz w:val="28"/>
+          <w:szCs w:val="28"/>
+          <w:lang w:val="en-US"/>
+        </w:rPr>
+        <w:t>cout</w:t>
+      </w:r>
+      <w:proofErr w:type="spellEnd"/>
+      <w:r>
+        <w:rPr>
+          <w:sz w:val="28"/>
+          <w:szCs w:val="28"/>
+          <w:lang w:val="en-US"/>
+        </w:rPr>
+        <w:t xml:space="preserve"> &lt;&lt; "</w:t>
+      </w:r>
+      <w:r>
+        <w:rPr>
+          <w:sz w:val="28"/>
+          <w:szCs w:val="28"/>
+        </w:rPr>
+        <w:t>Вы</w:t>
+      </w:r>
       <w:r>
         <w:rPr>
           <w:sz w:val="28"/>
@@ -5528,88 +6823,50 @@
         </w:rPr>
         <w:t xml:space="preserve"> </w:t>
       </w:r>
-      <w:proofErr w:type="spellStart"/>
-      <w:r>
-        <w:rPr>
-          <w:sz w:val="28"/>
-          <w:szCs w:val="28"/>
-          <w:lang w:val="en-US"/>
-        </w:rPr>
-        <w:t>команд</w:t>
-      </w:r>
-      <w:proofErr w:type="spellEnd"/>
-      <w:r>
-        <w:rPr>
-          <w:sz w:val="28"/>
-          <w:szCs w:val="28"/>
-          <w:lang w:val="en-US"/>
-        </w:rPr>
-        <w:t>\n" \</w:t>
-      </w:r>
-    </w:p>
-    <w:p>
-      <w:pPr>
-        <w:spacing w:line="360" w:lineRule="auto"/>
-        <w:ind w:firstLine="709"/>
-        <w:jc w:val="both"/>
-        <w:rPr>
-          <w:sz w:val="28"/>
-          <w:szCs w:val="28"/>
-        </w:rPr>
-      </w:pPr>
-      <w:r>
-        <w:rPr>
-          <w:sz w:val="28"/>
-          <w:szCs w:val="28"/>
-          <w:lang w:val="en-US"/>
-        </w:rPr>
-        <w:tab/>
-      </w:r>
-      <w:r>
-        <w:rPr>
-          <w:sz w:val="28"/>
-          <w:szCs w:val="28"/>
-          <w:lang w:val="en-US"/>
-        </w:rPr>
-        <w:tab/>
-      </w:r>
-      <w:r>
-        <w:rPr>
-          <w:sz w:val="28"/>
-          <w:szCs w:val="28"/>
-          <w:lang w:val="en-US"/>
-        </w:rPr>
-        <w:tab/>
-      </w:r>
-      <w:r>
-        <w:rPr>
-          <w:sz w:val="28"/>
-          <w:szCs w:val="28"/>
-          <w:lang w:val="en-US"/>
-        </w:rPr>
-        <w:tab/>
-      </w:r>
-      <w:r>
-        <w:rPr>
-          <w:sz w:val="28"/>
-          <w:szCs w:val="28"/>
-        </w:rPr>
-        <w:t>"</w:t>
-      </w:r>
-      <w:r>
-        <w:rPr>
-          <w:sz w:val="28"/>
-          <w:szCs w:val="28"/>
-          <w:lang w:val="en-US"/>
-        </w:rPr>
-        <w:t>m</w:t>
-      </w:r>
-      <w:r>
-        <w:rPr>
-          <w:sz w:val="28"/>
-          <w:szCs w:val="28"/>
-        </w:rPr>
-        <w:t>: заново создать матрицу\</w:t>
+      <w:r>
+        <w:rPr>
+          <w:sz w:val="28"/>
+          <w:szCs w:val="28"/>
+        </w:rPr>
+        <w:t>выбрали</w:t>
+      </w:r>
+      <w:r>
+        <w:rPr>
+          <w:sz w:val="28"/>
+          <w:szCs w:val="28"/>
+          <w:lang w:val="en-US"/>
+        </w:rPr>
+        <w:t xml:space="preserve"> </w:t>
+      </w:r>
+      <w:r>
+        <w:rPr>
+          <w:sz w:val="28"/>
+          <w:szCs w:val="28"/>
+        </w:rPr>
+        <w:t>несуществующую</w:t>
+      </w:r>
+      <w:r>
+        <w:rPr>
+          <w:sz w:val="28"/>
+          <w:szCs w:val="28"/>
+          <w:lang w:val="en-US"/>
+        </w:rPr>
+        <w:t xml:space="preserve"> </w:t>
+      </w:r>
+      <w:r>
+        <w:rPr>
+          <w:sz w:val="28"/>
+          <w:szCs w:val="28"/>
+        </w:rPr>
+        <w:t>схему</w:t>
+      </w:r>
+      <w:r>
+        <w:rPr>
+          <w:sz w:val="28"/>
+          <w:szCs w:val="28"/>
+          <w:lang w:val="en-US"/>
+        </w:rPr>
+        <w:t>\</w:t>
       </w:r>
       <w:r>
         <w:rPr>
@@ -5623,48 +6880,870 @@
         <w:rPr>
           <w:sz w:val="28"/>
           <w:szCs w:val="28"/>
-        </w:rPr>
-        <w:t>" \</w:t>
-      </w:r>
-    </w:p>
-    <w:p>
-      <w:pPr>
-        <w:spacing w:line="360" w:lineRule="auto"/>
-        <w:ind w:firstLine="709"/>
-        <w:jc w:val="both"/>
-        <w:rPr>
-          <w:sz w:val="28"/>
-          <w:szCs w:val="28"/>
-        </w:rPr>
-      </w:pPr>
-      <w:r>
-        <w:rPr>
-          <w:sz w:val="28"/>
-          <w:szCs w:val="28"/>
-        </w:rPr>
-        <w:tab/>
-      </w:r>
-      <w:r>
-        <w:rPr>
-          <w:sz w:val="28"/>
-          <w:szCs w:val="28"/>
-        </w:rPr>
-        <w:tab/>
-      </w:r>
-      <w:r>
-        <w:rPr>
-          <w:sz w:val="28"/>
-          <w:szCs w:val="28"/>
-        </w:rPr>
-        <w:tab/>
-      </w:r>
-      <w:r>
-        <w:rPr>
-          <w:sz w:val="28"/>
-          <w:szCs w:val="28"/>
-        </w:rPr>
-        <w:tab/>
-        <w:t>"</w:t>
+          <w:lang w:val="en-US"/>
+        </w:rPr>
+        <w:t>";</w:t>
+      </w:r>
+    </w:p>
+    <w:p>
+      <w:pPr>
+        <w:spacing w:line="360" w:lineRule="auto"/>
+        <w:ind w:firstLine="709"/>
+        <w:jc w:val="both"/>
+        <w:rPr>
+          <w:sz w:val="28"/>
+          <w:szCs w:val="28"/>
+          <w:lang w:val="en-US"/>
+        </w:rPr>
+      </w:pPr>
+      <w:r>
+        <w:rPr>
+          <w:sz w:val="28"/>
+          <w:szCs w:val="28"/>
+          <w:lang w:val="en-US"/>
+        </w:rPr>
+        <w:tab/>
+      </w:r>
+      <w:r>
+        <w:rPr>
+          <w:sz w:val="28"/>
+          <w:szCs w:val="28"/>
+          <w:lang w:val="en-US"/>
+        </w:rPr>
+        <w:tab/>
+      </w:r>
+      <w:r>
+        <w:rPr>
+          <w:sz w:val="28"/>
+          <w:szCs w:val="28"/>
+          <w:lang w:val="en-US"/>
+        </w:rPr>
+        <w:tab/>
+      </w:r>
+      <w:r>
+        <w:rPr>
+          <w:sz w:val="28"/>
+          <w:szCs w:val="28"/>
+          <w:lang w:val="en-US"/>
+        </w:rPr>
+        <w:tab/>
+      </w:r>
+      <w:r>
+        <w:rPr>
+          <w:sz w:val="28"/>
+          <w:szCs w:val="28"/>
+          <w:lang w:val="en-US"/>
+        </w:rPr>
+        <w:tab/>
+      </w:r>
+      <w:proofErr w:type="gramStart"/>
+      <w:r>
+        <w:rPr>
+          <w:sz w:val="28"/>
+          <w:szCs w:val="28"/>
+          <w:lang w:val="en-US"/>
+        </w:rPr>
+        <w:t>break</w:t>
+      </w:r>
+      <w:proofErr w:type="gramEnd"/>
+      <w:r>
+        <w:rPr>
+          <w:sz w:val="28"/>
+          <w:szCs w:val="28"/>
+          <w:lang w:val="en-US"/>
+        </w:rPr>
+        <w:t>;</w:t>
+      </w:r>
+    </w:p>
+    <w:p>
+      <w:pPr>
+        <w:spacing w:line="360" w:lineRule="auto"/>
+        <w:ind w:firstLine="709"/>
+        <w:jc w:val="both"/>
+        <w:rPr>
+          <w:sz w:val="28"/>
+          <w:szCs w:val="28"/>
+          <w:lang w:val="en-US"/>
+        </w:rPr>
+      </w:pPr>
+      <w:r>
+        <w:rPr>
+          <w:sz w:val="28"/>
+          <w:szCs w:val="28"/>
+          <w:lang w:val="en-US"/>
+        </w:rPr>
+        <w:tab/>
+      </w:r>
+      <w:r>
+        <w:rPr>
+          <w:sz w:val="28"/>
+          <w:szCs w:val="28"/>
+          <w:lang w:val="en-US"/>
+        </w:rPr>
+        <w:tab/>
+      </w:r>
+      <w:r>
+        <w:rPr>
+          <w:sz w:val="28"/>
+          <w:szCs w:val="28"/>
+          <w:lang w:val="en-US"/>
+        </w:rPr>
+        <w:tab/>
+      </w:r>
+      <w:r>
+        <w:rPr>
+          <w:sz w:val="28"/>
+          <w:szCs w:val="28"/>
+          <w:lang w:val="en-US"/>
+        </w:rPr>
+        <w:tab/>
+        <w:t>}</w:t>
+      </w:r>
+    </w:p>
+    <w:p>
+      <w:pPr>
+        <w:spacing w:line="360" w:lineRule="auto"/>
+        <w:ind w:firstLine="709"/>
+        <w:jc w:val="both"/>
+        <w:rPr>
+          <w:sz w:val="28"/>
+          <w:szCs w:val="28"/>
+          <w:lang w:val="en-US"/>
+        </w:rPr>
+      </w:pPr>
+      <w:r>
+        <w:rPr>
+          <w:sz w:val="28"/>
+          <w:szCs w:val="28"/>
+          <w:lang w:val="en-US"/>
+        </w:rPr>
+        <w:lastRenderedPageBreak/>
+        <w:tab/>
+      </w:r>
+      <w:r>
+        <w:rPr>
+          <w:sz w:val="28"/>
+          <w:szCs w:val="28"/>
+          <w:lang w:val="en-US"/>
+        </w:rPr>
+        <w:tab/>
+      </w:r>
+      <w:r>
+        <w:rPr>
+          <w:sz w:val="28"/>
+          <w:szCs w:val="28"/>
+          <w:lang w:val="en-US"/>
+        </w:rPr>
+        <w:tab/>
+        <w:t>}</w:t>
+      </w:r>
+    </w:p>
+    <w:p>
+      <w:pPr>
+        <w:spacing w:line="360" w:lineRule="auto"/>
+        <w:ind w:firstLine="709"/>
+        <w:jc w:val="both"/>
+        <w:rPr>
+          <w:sz w:val="28"/>
+          <w:szCs w:val="28"/>
+          <w:lang w:val="en-US"/>
+        </w:rPr>
+      </w:pPr>
+      <w:r>
+        <w:rPr>
+          <w:sz w:val="28"/>
+          <w:szCs w:val="28"/>
+          <w:lang w:val="en-US"/>
+        </w:rPr>
+        <w:tab/>
+      </w:r>
+      <w:r>
+        <w:rPr>
+          <w:sz w:val="28"/>
+          <w:szCs w:val="28"/>
+          <w:lang w:val="en-US"/>
+        </w:rPr>
+        <w:tab/>
+      </w:r>
+      <w:r>
+        <w:rPr>
+          <w:sz w:val="28"/>
+          <w:szCs w:val="28"/>
+          <w:lang w:val="en-US"/>
+        </w:rPr>
+        <w:tab/>
+      </w:r>
+      <w:proofErr w:type="gramStart"/>
+      <w:r>
+        <w:rPr>
+          <w:sz w:val="28"/>
+          <w:szCs w:val="28"/>
+          <w:lang w:val="en-US"/>
+        </w:rPr>
+        <w:t>break</w:t>
+      </w:r>
+      <w:proofErr w:type="gramEnd"/>
+      <w:r>
+        <w:rPr>
+          <w:sz w:val="28"/>
+          <w:szCs w:val="28"/>
+          <w:lang w:val="en-US"/>
+        </w:rPr>
+        <w:t>;</w:t>
+      </w:r>
+    </w:p>
+    <w:p>
+      <w:pPr>
+        <w:spacing w:line="360" w:lineRule="auto"/>
+        <w:ind w:firstLine="709"/>
+        <w:jc w:val="both"/>
+        <w:rPr>
+          <w:sz w:val="28"/>
+          <w:szCs w:val="28"/>
+          <w:lang w:val="en-US"/>
+        </w:rPr>
+      </w:pPr>
+      <w:r>
+        <w:rPr>
+          <w:sz w:val="28"/>
+          <w:szCs w:val="28"/>
+          <w:lang w:val="en-US"/>
+        </w:rPr>
+        <w:tab/>
+      </w:r>
+      <w:r>
+        <w:rPr>
+          <w:sz w:val="28"/>
+          <w:szCs w:val="28"/>
+          <w:lang w:val="en-US"/>
+        </w:rPr>
+        <w:tab/>
+      </w:r>
+      <w:proofErr w:type="gramStart"/>
+      <w:r>
+        <w:rPr>
+          <w:sz w:val="28"/>
+          <w:szCs w:val="28"/>
+          <w:lang w:val="en-US"/>
+        </w:rPr>
+        <w:t>case</w:t>
+      </w:r>
+      <w:proofErr w:type="gramEnd"/>
+      <w:r>
+        <w:rPr>
+          <w:sz w:val="28"/>
+          <w:szCs w:val="28"/>
+          <w:lang w:val="en-US"/>
+        </w:rPr>
+        <w:t xml:space="preserve"> 'c':</w:t>
+      </w:r>
+    </w:p>
+    <w:p>
+      <w:pPr>
+        <w:spacing w:line="360" w:lineRule="auto"/>
+        <w:ind w:firstLine="709"/>
+        <w:jc w:val="both"/>
+        <w:rPr>
+          <w:sz w:val="28"/>
+          <w:szCs w:val="28"/>
+          <w:lang w:val="en-US"/>
+        </w:rPr>
+      </w:pPr>
+      <w:r>
+        <w:rPr>
+          <w:sz w:val="28"/>
+          <w:szCs w:val="28"/>
+          <w:lang w:val="en-US"/>
+        </w:rPr>
+        <w:tab/>
+      </w:r>
+      <w:r>
+        <w:rPr>
+          <w:sz w:val="28"/>
+          <w:szCs w:val="28"/>
+          <w:lang w:val="en-US"/>
+        </w:rPr>
+        <w:tab/>
+      </w:r>
+      <w:r>
+        <w:rPr>
+          <w:sz w:val="28"/>
+          <w:szCs w:val="28"/>
+          <w:lang w:val="en-US"/>
+        </w:rPr>
+        <w:tab/>
+      </w:r>
+      <w:proofErr w:type="spellStart"/>
+      <w:proofErr w:type="gramStart"/>
+      <w:r>
+        <w:rPr>
+          <w:sz w:val="28"/>
+          <w:szCs w:val="28"/>
+          <w:lang w:val="en-US"/>
+        </w:rPr>
+        <w:t>userChangeMatrix</w:t>
+      </w:r>
+      <w:proofErr w:type="spellEnd"/>
+      <w:r>
+        <w:rPr>
+          <w:sz w:val="28"/>
+          <w:szCs w:val="28"/>
+          <w:lang w:val="en-US"/>
+        </w:rPr>
+        <w:t>(</w:t>
+      </w:r>
+      <w:proofErr w:type="gramEnd"/>
+      <w:r>
+        <w:rPr>
+          <w:sz w:val="28"/>
+          <w:szCs w:val="28"/>
+          <w:lang w:val="en-US"/>
+        </w:rPr>
+        <w:t>mat);</w:t>
+      </w:r>
+    </w:p>
+    <w:p>
+      <w:pPr>
+        <w:spacing w:line="360" w:lineRule="auto"/>
+        <w:ind w:firstLine="709"/>
+        <w:jc w:val="both"/>
+        <w:rPr>
+          <w:sz w:val="28"/>
+          <w:szCs w:val="28"/>
+          <w:lang w:val="en-US"/>
+        </w:rPr>
+      </w:pPr>
+      <w:r>
+        <w:rPr>
+          <w:sz w:val="28"/>
+          <w:szCs w:val="28"/>
+          <w:lang w:val="en-US"/>
+        </w:rPr>
+        <w:tab/>
+      </w:r>
+      <w:r>
+        <w:rPr>
+          <w:sz w:val="28"/>
+          <w:szCs w:val="28"/>
+          <w:lang w:val="en-US"/>
+        </w:rPr>
+        <w:tab/>
+      </w:r>
+      <w:r>
+        <w:rPr>
+          <w:sz w:val="28"/>
+          <w:szCs w:val="28"/>
+          <w:lang w:val="en-US"/>
+        </w:rPr>
+        <w:tab/>
+      </w:r>
+      <w:proofErr w:type="gramStart"/>
+      <w:r>
+        <w:rPr>
+          <w:sz w:val="28"/>
+          <w:szCs w:val="28"/>
+          <w:lang w:val="en-US"/>
+        </w:rPr>
+        <w:t>break</w:t>
+      </w:r>
+      <w:proofErr w:type="gramEnd"/>
+      <w:r>
+        <w:rPr>
+          <w:sz w:val="28"/>
+          <w:szCs w:val="28"/>
+          <w:lang w:val="en-US"/>
+        </w:rPr>
+        <w:t>;</w:t>
+      </w:r>
+    </w:p>
+    <w:p>
+      <w:pPr>
+        <w:spacing w:line="360" w:lineRule="auto"/>
+        <w:ind w:firstLine="709"/>
+        <w:jc w:val="both"/>
+        <w:rPr>
+          <w:sz w:val="28"/>
+          <w:szCs w:val="28"/>
+          <w:lang w:val="en-US"/>
+        </w:rPr>
+      </w:pPr>
+      <w:r>
+        <w:rPr>
+          <w:sz w:val="28"/>
+          <w:szCs w:val="28"/>
+          <w:lang w:val="en-US"/>
+        </w:rPr>
+        <w:tab/>
+      </w:r>
+      <w:r>
+        <w:rPr>
+          <w:sz w:val="28"/>
+          <w:szCs w:val="28"/>
+          <w:lang w:val="en-US"/>
+        </w:rPr>
+        <w:tab/>
+      </w:r>
+      <w:proofErr w:type="gramStart"/>
+      <w:r>
+        <w:rPr>
+          <w:sz w:val="28"/>
+          <w:szCs w:val="28"/>
+          <w:lang w:val="en-US"/>
+        </w:rPr>
+        <w:t>case 's'</w:t>
+      </w:r>
+      <w:proofErr w:type="gramEnd"/>
+      <w:r>
+        <w:rPr>
+          <w:sz w:val="28"/>
+          <w:szCs w:val="28"/>
+          <w:lang w:val="en-US"/>
+        </w:rPr>
+        <w:t>:</w:t>
+      </w:r>
+    </w:p>
+    <w:p>
+      <w:pPr>
+        <w:spacing w:line="360" w:lineRule="auto"/>
+        <w:ind w:firstLine="709"/>
+        <w:jc w:val="both"/>
+        <w:rPr>
+          <w:sz w:val="28"/>
+          <w:szCs w:val="28"/>
+          <w:lang w:val="en-US"/>
+        </w:rPr>
+      </w:pPr>
+      <w:r>
+        <w:rPr>
+          <w:sz w:val="28"/>
+          <w:szCs w:val="28"/>
+          <w:lang w:val="en-US"/>
+        </w:rPr>
+        <w:tab/>
+      </w:r>
+      <w:r>
+        <w:rPr>
+          <w:sz w:val="28"/>
+          <w:szCs w:val="28"/>
+          <w:lang w:val="en-US"/>
+        </w:rPr>
+        <w:tab/>
+      </w:r>
+      <w:r>
+        <w:rPr>
+          <w:sz w:val="28"/>
+          <w:szCs w:val="28"/>
+          <w:lang w:val="en-US"/>
+        </w:rPr>
+        <w:tab/>
+      </w:r>
+      <w:proofErr w:type="gramStart"/>
+      <w:r>
+        <w:rPr>
+          <w:sz w:val="28"/>
+          <w:szCs w:val="28"/>
+          <w:lang w:val="en-US"/>
+        </w:rPr>
+        <w:t>quicksort(</w:t>
+      </w:r>
+      <w:proofErr w:type="gramEnd"/>
+      <w:r>
+        <w:rPr>
+          <w:sz w:val="28"/>
+          <w:szCs w:val="28"/>
+          <w:lang w:val="en-US"/>
+        </w:rPr>
+        <w:t>sort, 0, N*N - 1);</w:t>
+      </w:r>
+    </w:p>
+    <w:p>
+      <w:pPr>
+        <w:spacing w:line="360" w:lineRule="auto"/>
+        <w:ind w:firstLine="709"/>
+        <w:jc w:val="both"/>
+        <w:rPr>
+          <w:sz w:val="28"/>
+          <w:szCs w:val="28"/>
+          <w:lang w:val="en-US"/>
+        </w:rPr>
+      </w:pPr>
+      <w:r>
+        <w:rPr>
+          <w:sz w:val="28"/>
+          <w:szCs w:val="28"/>
+          <w:lang w:val="en-US"/>
+        </w:rPr>
+        <w:tab/>
+      </w:r>
+      <w:r>
+        <w:rPr>
+          <w:sz w:val="28"/>
+          <w:szCs w:val="28"/>
+          <w:lang w:val="en-US"/>
+        </w:rPr>
+        <w:tab/>
+      </w:r>
+      <w:r>
+        <w:rPr>
+          <w:sz w:val="28"/>
+          <w:szCs w:val="28"/>
+          <w:lang w:val="en-US"/>
+        </w:rPr>
+        <w:tab/>
+      </w:r>
+      <w:proofErr w:type="spellStart"/>
+      <w:proofErr w:type="gramStart"/>
+      <w:r>
+        <w:rPr>
+          <w:sz w:val="28"/>
+          <w:szCs w:val="28"/>
+          <w:lang w:val="en-US"/>
+        </w:rPr>
+        <w:t>printMatrix</w:t>
+      </w:r>
+      <w:proofErr w:type="spellEnd"/>
+      <w:r>
+        <w:rPr>
+          <w:sz w:val="28"/>
+          <w:szCs w:val="28"/>
+          <w:lang w:val="en-US"/>
+        </w:rPr>
+        <w:t>(</w:t>
+      </w:r>
+      <w:proofErr w:type="gramEnd"/>
+      <w:r>
+        <w:rPr>
+          <w:sz w:val="28"/>
+          <w:szCs w:val="28"/>
+          <w:lang w:val="en-US"/>
+        </w:rPr>
+        <w:t>mat);</w:t>
+      </w:r>
+    </w:p>
+    <w:p>
+      <w:pPr>
+        <w:spacing w:line="360" w:lineRule="auto"/>
+        <w:ind w:firstLine="709"/>
+        <w:jc w:val="both"/>
+        <w:rPr>
+          <w:sz w:val="28"/>
+          <w:szCs w:val="28"/>
+          <w:lang w:val="en-US"/>
+        </w:rPr>
+      </w:pPr>
+      <w:r>
+        <w:rPr>
+          <w:sz w:val="28"/>
+          <w:szCs w:val="28"/>
+          <w:lang w:val="en-US"/>
+        </w:rPr>
+        <w:tab/>
+      </w:r>
+      <w:r>
+        <w:rPr>
+          <w:sz w:val="28"/>
+          <w:szCs w:val="28"/>
+          <w:lang w:val="en-US"/>
+        </w:rPr>
+        <w:tab/>
+      </w:r>
+      <w:r>
+        <w:rPr>
+          <w:sz w:val="28"/>
+          <w:szCs w:val="28"/>
+          <w:lang w:val="en-US"/>
+        </w:rPr>
+        <w:tab/>
+      </w:r>
+      <w:proofErr w:type="gramStart"/>
+      <w:r>
+        <w:rPr>
+          <w:sz w:val="28"/>
+          <w:szCs w:val="28"/>
+          <w:lang w:val="en-US"/>
+        </w:rPr>
+        <w:t>break</w:t>
+      </w:r>
+      <w:proofErr w:type="gramEnd"/>
+      <w:r>
+        <w:rPr>
+          <w:sz w:val="28"/>
+          <w:szCs w:val="28"/>
+          <w:lang w:val="en-US"/>
+        </w:rPr>
+        <w:t>;</w:t>
+      </w:r>
+    </w:p>
+    <w:p>
+      <w:pPr>
+        <w:spacing w:line="360" w:lineRule="auto"/>
+        <w:ind w:firstLine="709"/>
+        <w:jc w:val="both"/>
+        <w:rPr>
+          <w:sz w:val="28"/>
+          <w:szCs w:val="28"/>
+          <w:lang w:val="en-US"/>
+        </w:rPr>
+      </w:pPr>
+      <w:r>
+        <w:rPr>
+          <w:sz w:val="28"/>
+          <w:szCs w:val="28"/>
+          <w:lang w:val="en-US"/>
+        </w:rPr>
+        <w:tab/>
+      </w:r>
+      <w:r>
+        <w:rPr>
+          <w:sz w:val="28"/>
+          <w:szCs w:val="28"/>
+          <w:lang w:val="en-US"/>
+        </w:rPr>
+        <w:tab/>
+      </w:r>
+      <w:proofErr w:type="gramStart"/>
+      <w:r>
+        <w:rPr>
+          <w:sz w:val="28"/>
+          <w:szCs w:val="28"/>
+          <w:lang w:val="en-US"/>
+        </w:rPr>
+        <w:t>case</w:t>
+      </w:r>
+      <w:proofErr w:type="gramEnd"/>
+      <w:r>
+        <w:rPr>
+          <w:sz w:val="28"/>
+          <w:szCs w:val="28"/>
+          <w:lang w:val="en-US"/>
+        </w:rPr>
+        <w:t xml:space="preserve"> 'p':</w:t>
+      </w:r>
+    </w:p>
+    <w:p>
+      <w:pPr>
+        <w:spacing w:line="360" w:lineRule="auto"/>
+        <w:ind w:firstLine="709"/>
+        <w:jc w:val="both"/>
+        <w:rPr>
+          <w:sz w:val="28"/>
+          <w:szCs w:val="28"/>
+        </w:rPr>
+      </w:pPr>
+      <w:r>
+        <w:rPr>
+          <w:sz w:val="28"/>
+          <w:szCs w:val="28"/>
+          <w:lang w:val="en-US"/>
+        </w:rPr>
+        <w:tab/>
+      </w:r>
+      <w:r>
+        <w:rPr>
+          <w:sz w:val="28"/>
+          <w:szCs w:val="28"/>
+          <w:lang w:val="en-US"/>
+        </w:rPr>
+        <w:tab/>
+      </w:r>
+      <w:r>
+        <w:rPr>
+          <w:sz w:val="28"/>
+          <w:szCs w:val="28"/>
+          <w:lang w:val="en-US"/>
+        </w:rPr>
+        <w:tab/>
+        <w:t>flag</w:t>
+      </w:r>
+      <w:r>
+        <w:rPr>
+          <w:sz w:val="28"/>
+          <w:szCs w:val="28"/>
+        </w:rPr>
+        <w:t xml:space="preserve">1 = </w:t>
+      </w:r>
+      <w:r>
+        <w:rPr>
+          <w:sz w:val="28"/>
+          <w:szCs w:val="28"/>
+          <w:lang w:val="en-US"/>
+        </w:rPr>
+        <w:t>true</w:t>
+      </w:r>
+      <w:r>
+        <w:rPr>
+          <w:sz w:val="28"/>
+          <w:szCs w:val="28"/>
+        </w:rPr>
+        <w:t>;</w:t>
+      </w:r>
+    </w:p>
+    <w:p>
+      <w:pPr>
+        <w:spacing w:line="360" w:lineRule="auto"/>
+        <w:ind w:firstLine="709"/>
+        <w:jc w:val="both"/>
+        <w:rPr>
+          <w:sz w:val="28"/>
+          <w:szCs w:val="28"/>
+        </w:rPr>
+      </w:pPr>
+      <w:r>
+        <w:rPr>
+          <w:sz w:val="28"/>
+          <w:szCs w:val="28"/>
+        </w:rPr>
+        <w:tab/>
+      </w:r>
+      <w:r>
+        <w:rPr>
+          <w:sz w:val="28"/>
+          <w:szCs w:val="28"/>
+        </w:rPr>
+        <w:tab/>
+      </w:r>
+      <w:r>
+        <w:rPr>
+          <w:sz w:val="28"/>
+          <w:szCs w:val="28"/>
+        </w:rPr>
+        <w:tab/>
+      </w:r>
+      <w:proofErr w:type="gramStart"/>
+      <w:r>
+        <w:rPr>
+          <w:sz w:val="28"/>
+          <w:szCs w:val="28"/>
+          <w:lang w:val="en-US"/>
+        </w:rPr>
+        <w:t>while</w:t>
+      </w:r>
+      <w:proofErr w:type="gramEnd"/>
+      <w:r>
+        <w:rPr>
+          <w:sz w:val="28"/>
+          <w:szCs w:val="28"/>
+        </w:rPr>
+        <w:t xml:space="preserve"> (</w:t>
+      </w:r>
+      <w:r>
+        <w:rPr>
+          <w:sz w:val="28"/>
+          <w:szCs w:val="28"/>
+          <w:lang w:val="en-US"/>
+        </w:rPr>
+        <w:t>flag</w:t>
+      </w:r>
+      <w:r>
+        <w:rPr>
+          <w:sz w:val="28"/>
+          <w:szCs w:val="28"/>
+        </w:rPr>
+        <w:t>1) {</w:t>
+      </w:r>
+    </w:p>
+    <w:p>
+      <w:pPr>
+        <w:spacing w:line="360" w:lineRule="auto"/>
+        <w:ind w:firstLine="709"/>
+        <w:jc w:val="both"/>
+        <w:rPr>
+          <w:sz w:val="28"/>
+          <w:szCs w:val="28"/>
+        </w:rPr>
+      </w:pPr>
+      <w:r>
+        <w:rPr>
+          <w:sz w:val="28"/>
+          <w:szCs w:val="28"/>
+        </w:rPr>
+        <w:tab/>
+      </w:r>
+      <w:r>
+        <w:rPr>
+          <w:sz w:val="28"/>
+          <w:szCs w:val="28"/>
+        </w:rPr>
+        <w:tab/>
+      </w:r>
+      <w:r>
+        <w:rPr>
+          <w:sz w:val="28"/>
+          <w:szCs w:val="28"/>
+        </w:rPr>
+        <w:tab/>
+      </w:r>
+      <w:r>
+        <w:rPr>
+          <w:sz w:val="28"/>
+          <w:szCs w:val="28"/>
+        </w:rPr>
+        <w:tab/>
+      </w:r>
+      <w:proofErr w:type="spellStart"/>
+      <w:r>
+        <w:rPr>
+          <w:sz w:val="28"/>
+          <w:szCs w:val="28"/>
+          <w:lang w:val="en-US"/>
+        </w:rPr>
+        <w:t>std</w:t>
+      </w:r>
+      <w:proofErr w:type="spellEnd"/>
+      <w:r>
+        <w:rPr>
+          <w:sz w:val="28"/>
+          <w:szCs w:val="28"/>
+        </w:rPr>
+        <w:t>::</w:t>
+      </w:r>
+      <w:proofErr w:type="spellStart"/>
+      <w:r>
+        <w:rPr>
+          <w:sz w:val="28"/>
+          <w:szCs w:val="28"/>
+          <w:lang w:val="en-US"/>
+        </w:rPr>
+        <w:t>cout</w:t>
+      </w:r>
+      <w:proofErr w:type="spellEnd"/>
+      <w:r>
+        <w:rPr>
+          <w:sz w:val="28"/>
+          <w:szCs w:val="28"/>
+        </w:rPr>
+        <w:t xml:space="preserve"> &lt;&lt; "Выберете перестановку из </w:t>
+      </w:r>
+      <w:r>
+        <w:rPr>
+          <w:sz w:val="28"/>
+          <w:szCs w:val="28"/>
+          <w:lang w:val="en-US"/>
+        </w:rPr>
+        <w:t>a</w:t>
+      </w:r>
+      <w:proofErr w:type="gramStart"/>
+      <w:r>
+        <w:rPr>
+          <w:sz w:val="28"/>
+          <w:szCs w:val="28"/>
+        </w:rPr>
+        <w:t>,</w:t>
+      </w:r>
+      <w:r>
+        <w:rPr>
+          <w:sz w:val="28"/>
+          <w:szCs w:val="28"/>
+          <w:lang w:val="en-US"/>
+        </w:rPr>
+        <w:t>b</w:t>
+      </w:r>
+      <w:r>
+        <w:rPr>
+          <w:sz w:val="28"/>
+          <w:szCs w:val="28"/>
+        </w:rPr>
+        <w:t>,</w:t>
       </w:r>
       <w:r>
         <w:rPr>
@@ -5674,12 +7753,28 @@
         </w:rPr>
         <w:t>c</w:t>
       </w:r>
-      <w:r>
-        <w:rPr>
-          <w:sz w:val="28"/>
-          <w:szCs w:val="28"/>
-        </w:rPr>
-        <w:t>: увеличить, уменьшить, умножить или поделить матрицу на число\</w:t>
+      <w:proofErr w:type="gramEnd"/>
+      <w:r>
+        <w:rPr>
+          <w:sz w:val="28"/>
+          <w:szCs w:val="28"/>
+        </w:rPr>
+        <w:t xml:space="preserve"> или </w:t>
+      </w:r>
+      <w:r>
+        <w:rPr>
+          <w:sz w:val="28"/>
+          <w:szCs w:val="28"/>
+          <w:lang w:val="en-US"/>
+        </w:rPr>
+        <w:t>d</w:t>
+      </w:r>
+      <w:r>
+        <w:rPr>
+          <w:sz w:val="28"/>
+          <w:szCs w:val="28"/>
+        </w:rPr>
+        <w:t>\</w:t>
       </w:r>
       <w:r>
         <w:rPr>
@@ -5694,62 +7789,1401 @@
           <w:sz w:val="28"/>
           <w:szCs w:val="28"/>
         </w:rPr>
-        <w:t>" \</w:t>
-      </w:r>
-    </w:p>
-    <w:p>
-      <w:pPr>
-        <w:spacing w:line="360" w:lineRule="auto"/>
-        <w:ind w:firstLine="709"/>
-        <w:jc w:val="both"/>
-        <w:rPr>
-          <w:sz w:val="28"/>
-          <w:szCs w:val="28"/>
-        </w:rPr>
-      </w:pPr>
-      <w:r>
-        <w:rPr>
-          <w:sz w:val="28"/>
-          <w:szCs w:val="28"/>
-        </w:rPr>
-        <w:tab/>
-      </w:r>
-      <w:r>
-        <w:rPr>
-          <w:sz w:val="28"/>
-          <w:szCs w:val="28"/>
-        </w:rPr>
-        <w:tab/>
-      </w:r>
-      <w:r>
-        <w:rPr>
-          <w:sz w:val="28"/>
-          <w:szCs w:val="28"/>
-        </w:rPr>
-        <w:tab/>
-      </w:r>
-      <w:r>
-        <w:rPr>
-          <w:sz w:val="28"/>
-          <w:szCs w:val="28"/>
-        </w:rPr>
-        <w:tab/>
-        <w:t>"</w:t>
-      </w:r>
-      <w:r>
-        <w:rPr>
-          <w:sz w:val="28"/>
-          <w:szCs w:val="28"/>
-          <w:lang w:val="en-US"/>
-        </w:rPr>
-        <w:t>s</w:t>
-      </w:r>
-      <w:r>
-        <w:rPr>
-          <w:sz w:val="28"/>
-          <w:szCs w:val="28"/>
-        </w:rPr>
-        <w:t>: отсортировать матрицу, используя порядок создания\</w:t>
+        <w:t>";</w:t>
+      </w:r>
+    </w:p>
+    <w:p>
+      <w:pPr>
+        <w:spacing w:line="360" w:lineRule="auto"/>
+        <w:ind w:firstLine="709"/>
+        <w:jc w:val="both"/>
+        <w:rPr>
+          <w:sz w:val="28"/>
+          <w:szCs w:val="28"/>
+          <w:lang w:val="en-US"/>
+        </w:rPr>
+      </w:pPr>
+      <w:r>
+        <w:rPr>
+          <w:sz w:val="28"/>
+          <w:szCs w:val="28"/>
+        </w:rPr>
+        <w:tab/>
+      </w:r>
+      <w:r>
+        <w:rPr>
+          <w:sz w:val="28"/>
+          <w:szCs w:val="28"/>
+        </w:rPr>
+        <w:tab/>
+      </w:r>
+      <w:r>
+        <w:rPr>
+          <w:sz w:val="28"/>
+          <w:szCs w:val="28"/>
+        </w:rPr>
+        <w:tab/>
+      </w:r>
+      <w:r>
+        <w:rPr>
+          <w:sz w:val="28"/>
+          <w:szCs w:val="28"/>
+        </w:rPr>
+        <w:tab/>
+      </w:r>
+      <w:proofErr w:type="spellStart"/>
+      <w:r>
+        <w:rPr>
+          <w:sz w:val="28"/>
+          <w:szCs w:val="28"/>
+          <w:lang w:val="en-US"/>
+        </w:rPr>
+        <w:t>std</w:t>
+      </w:r>
+      <w:proofErr w:type="spellEnd"/>
+      <w:r>
+        <w:rPr>
+          <w:sz w:val="28"/>
+          <w:szCs w:val="28"/>
+          <w:lang w:val="en-US"/>
+        </w:rPr>
+        <w:t>::</w:t>
+      </w:r>
+      <w:proofErr w:type="spellStart"/>
+      <w:r>
+        <w:rPr>
+          <w:sz w:val="28"/>
+          <w:szCs w:val="28"/>
+          <w:lang w:val="en-US"/>
+        </w:rPr>
+        <w:t>cin</w:t>
+      </w:r>
+      <w:proofErr w:type="spellEnd"/>
+      <w:r>
+        <w:rPr>
+          <w:sz w:val="28"/>
+          <w:szCs w:val="28"/>
+          <w:lang w:val="en-US"/>
+        </w:rPr>
+        <w:t xml:space="preserve"> &gt;&gt; answer1;</w:t>
+      </w:r>
+    </w:p>
+    <w:p>
+      <w:pPr>
+        <w:spacing w:line="360" w:lineRule="auto"/>
+        <w:ind w:firstLine="709"/>
+        <w:jc w:val="both"/>
+        <w:rPr>
+          <w:sz w:val="28"/>
+          <w:szCs w:val="28"/>
+          <w:lang w:val="en-US"/>
+        </w:rPr>
+      </w:pPr>
+      <w:r>
+        <w:rPr>
+          <w:sz w:val="28"/>
+          <w:szCs w:val="28"/>
+          <w:lang w:val="en-US"/>
+        </w:rPr>
+        <w:tab/>
+      </w:r>
+      <w:r>
+        <w:rPr>
+          <w:sz w:val="28"/>
+          <w:szCs w:val="28"/>
+          <w:lang w:val="en-US"/>
+        </w:rPr>
+        <w:tab/>
+      </w:r>
+      <w:r>
+        <w:rPr>
+          <w:sz w:val="28"/>
+          <w:szCs w:val="28"/>
+          <w:lang w:val="en-US"/>
+        </w:rPr>
+        <w:tab/>
+      </w:r>
+      <w:r>
+        <w:rPr>
+          <w:sz w:val="28"/>
+          <w:szCs w:val="28"/>
+          <w:lang w:val="en-US"/>
+        </w:rPr>
+        <w:tab/>
+      </w:r>
+      <w:proofErr w:type="gramStart"/>
+      <w:r>
+        <w:rPr>
+          <w:sz w:val="28"/>
+          <w:szCs w:val="28"/>
+          <w:lang w:val="en-US"/>
+        </w:rPr>
+        <w:t>switch</w:t>
+      </w:r>
+      <w:proofErr w:type="gramEnd"/>
+      <w:r>
+        <w:rPr>
+          <w:sz w:val="28"/>
+          <w:szCs w:val="28"/>
+          <w:lang w:val="en-US"/>
+        </w:rPr>
+        <w:t xml:space="preserve"> (answer1)</w:t>
+      </w:r>
+    </w:p>
+    <w:p>
+      <w:pPr>
+        <w:spacing w:line="360" w:lineRule="auto"/>
+        <w:ind w:firstLine="709"/>
+        <w:jc w:val="both"/>
+        <w:rPr>
+          <w:sz w:val="28"/>
+          <w:szCs w:val="28"/>
+          <w:lang w:val="en-US"/>
+        </w:rPr>
+      </w:pPr>
+      <w:r>
+        <w:rPr>
+          <w:sz w:val="28"/>
+          <w:szCs w:val="28"/>
+          <w:lang w:val="en-US"/>
+        </w:rPr>
+        <w:tab/>
+      </w:r>
+      <w:r>
+        <w:rPr>
+          <w:sz w:val="28"/>
+          <w:szCs w:val="28"/>
+          <w:lang w:val="en-US"/>
+        </w:rPr>
+        <w:tab/>
+      </w:r>
+      <w:r>
+        <w:rPr>
+          <w:sz w:val="28"/>
+          <w:szCs w:val="28"/>
+          <w:lang w:val="en-US"/>
+        </w:rPr>
+        <w:tab/>
+      </w:r>
+      <w:r>
+        <w:rPr>
+          <w:sz w:val="28"/>
+          <w:szCs w:val="28"/>
+          <w:lang w:val="en-US"/>
+        </w:rPr>
+        <w:tab/>
+        <w:t>{</w:t>
+      </w:r>
+    </w:p>
+    <w:p>
+      <w:pPr>
+        <w:spacing w:line="360" w:lineRule="auto"/>
+        <w:ind w:firstLine="709"/>
+        <w:jc w:val="both"/>
+        <w:rPr>
+          <w:sz w:val="28"/>
+          <w:szCs w:val="28"/>
+          <w:lang w:val="en-US"/>
+        </w:rPr>
+      </w:pPr>
+      <w:r>
+        <w:rPr>
+          <w:sz w:val="28"/>
+          <w:szCs w:val="28"/>
+          <w:lang w:val="en-US"/>
+        </w:rPr>
+        <w:tab/>
+      </w:r>
+      <w:r>
+        <w:rPr>
+          <w:sz w:val="28"/>
+          <w:szCs w:val="28"/>
+          <w:lang w:val="en-US"/>
+        </w:rPr>
+        <w:tab/>
+      </w:r>
+      <w:r>
+        <w:rPr>
+          <w:sz w:val="28"/>
+          <w:szCs w:val="28"/>
+          <w:lang w:val="en-US"/>
+        </w:rPr>
+        <w:tab/>
+      </w:r>
+      <w:r>
+        <w:rPr>
+          <w:sz w:val="28"/>
+          <w:szCs w:val="28"/>
+          <w:lang w:val="en-US"/>
+        </w:rPr>
+        <w:tab/>
+      </w:r>
+      <w:proofErr w:type="gramStart"/>
+      <w:r>
+        <w:rPr>
+          <w:sz w:val="28"/>
+          <w:szCs w:val="28"/>
+          <w:lang w:val="en-US"/>
+        </w:rPr>
+        <w:t>case</w:t>
+      </w:r>
+      <w:proofErr w:type="gramEnd"/>
+      <w:r>
+        <w:rPr>
+          <w:sz w:val="28"/>
+          <w:szCs w:val="28"/>
+          <w:lang w:val="en-US"/>
+        </w:rPr>
+        <w:t xml:space="preserve"> 'a':</w:t>
+      </w:r>
+    </w:p>
+    <w:p>
+      <w:pPr>
+        <w:spacing w:line="360" w:lineRule="auto"/>
+        <w:ind w:firstLine="709"/>
+        <w:jc w:val="both"/>
+        <w:rPr>
+          <w:sz w:val="28"/>
+          <w:szCs w:val="28"/>
+          <w:lang w:val="en-US"/>
+        </w:rPr>
+      </w:pPr>
+      <w:r>
+        <w:rPr>
+          <w:sz w:val="28"/>
+          <w:szCs w:val="28"/>
+          <w:lang w:val="en-US"/>
+        </w:rPr>
+        <w:tab/>
+      </w:r>
+      <w:r>
+        <w:rPr>
+          <w:sz w:val="28"/>
+          <w:szCs w:val="28"/>
+          <w:lang w:val="en-US"/>
+        </w:rPr>
+        <w:tab/>
+      </w:r>
+      <w:r>
+        <w:rPr>
+          <w:sz w:val="28"/>
+          <w:szCs w:val="28"/>
+          <w:lang w:val="en-US"/>
+        </w:rPr>
+        <w:tab/>
+      </w:r>
+      <w:r>
+        <w:rPr>
+          <w:sz w:val="28"/>
+          <w:szCs w:val="28"/>
+          <w:lang w:val="en-US"/>
+        </w:rPr>
+        <w:tab/>
+      </w:r>
+      <w:r>
+        <w:rPr>
+          <w:sz w:val="28"/>
+          <w:szCs w:val="28"/>
+          <w:lang w:val="en-US"/>
+        </w:rPr>
+        <w:tab/>
+      </w:r>
+      <w:proofErr w:type="spellStart"/>
+      <w:proofErr w:type="gramStart"/>
+      <w:r>
+        <w:rPr>
+          <w:sz w:val="28"/>
+          <w:szCs w:val="28"/>
+          <w:lang w:val="en-US"/>
+        </w:rPr>
+        <w:t>changeMatrixA</w:t>
+      </w:r>
+      <w:proofErr w:type="spellEnd"/>
+      <w:r>
+        <w:rPr>
+          <w:sz w:val="28"/>
+          <w:szCs w:val="28"/>
+          <w:lang w:val="en-US"/>
+        </w:rPr>
+        <w:t>(</w:t>
+      </w:r>
+      <w:proofErr w:type="gramEnd"/>
+      <w:r>
+        <w:rPr>
+          <w:sz w:val="28"/>
+          <w:szCs w:val="28"/>
+          <w:lang w:val="en-US"/>
+        </w:rPr>
+        <w:t>mat);</w:t>
+      </w:r>
+    </w:p>
+    <w:p>
+      <w:pPr>
+        <w:spacing w:line="360" w:lineRule="auto"/>
+        <w:ind w:firstLine="709"/>
+        <w:jc w:val="both"/>
+        <w:rPr>
+          <w:sz w:val="28"/>
+          <w:szCs w:val="28"/>
+          <w:lang w:val="en-US"/>
+        </w:rPr>
+      </w:pPr>
+      <w:r>
+        <w:rPr>
+          <w:sz w:val="28"/>
+          <w:szCs w:val="28"/>
+          <w:lang w:val="en-US"/>
+        </w:rPr>
+        <w:tab/>
+      </w:r>
+      <w:r>
+        <w:rPr>
+          <w:sz w:val="28"/>
+          <w:szCs w:val="28"/>
+          <w:lang w:val="en-US"/>
+        </w:rPr>
+        <w:tab/>
+      </w:r>
+      <w:r>
+        <w:rPr>
+          <w:sz w:val="28"/>
+          <w:szCs w:val="28"/>
+          <w:lang w:val="en-US"/>
+        </w:rPr>
+        <w:tab/>
+      </w:r>
+      <w:r>
+        <w:rPr>
+          <w:sz w:val="28"/>
+          <w:szCs w:val="28"/>
+          <w:lang w:val="en-US"/>
+        </w:rPr>
+        <w:tab/>
+      </w:r>
+      <w:r>
+        <w:rPr>
+          <w:sz w:val="28"/>
+          <w:szCs w:val="28"/>
+          <w:lang w:val="en-US"/>
+        </w:rPr>
+        <w:tab/>
+        <w:t>flag1 = false;</w:t>
+      </w:r>
+    </w:p>
+    <w:p>
+      <w:pPr>
+        <w:spacing w:line="360" w:lineRule="auto"/>
+        <w:ind w:firstLine="709"/>
+        <w:jc w:val="both"/>
+        <w:rPr>
+          <w:sz w:val="28"/>
+          <w:szCs w:val="28"/>
+          <w:lang w:val="en-US"/>
+        </w:rPr>
+      </w:pPr>
+      <w:r>
+        <w:rPr>
+          <w:sz w:val="28"/>
+          <w:szCs w:val="28"/>
+          <w:lang w:val="en-US"/>
+        </w:rPr>
+        <w:tab/>
+      </w:r>
+      <w:r>
+        <w:rPr>
+          <w:sz w:val="28"/>
+          <w:szCs w:val="28"/>
+          <w:lang w:val="en-US"/>
+        </w:rPr>
+        <w:tab/>
+      </w:r>
+      <w:r>
+        <w:rPr>
+          <w:sz w:val="28"/>
+          <w:szCs w:val="28"/>
+          <w:lang w:val="en-US"/>
+        </w:rPr>
+        <w:tab/>
+      </w:r>
+      <w:r>
+        <w:rPr>
+          <w:sz w:val="28"/>
+          <w:szCs w:val="28"/>
+          <w:lang w:val="en-US"/>
+        </w:rPr>
+        <w:tab/>
+      </w:r>
+      <w:r>
+        <w:rPr>
+          <w:sz w:val="28"/>
+          <w:szCs w:val="28"/>
+          <w:lang w:val="en-US"/>
+        </w:rPr>
+        <w:tab/>
+      </w:r>
+      <w:proofErr w:type="gramStart"/>
+      <w:r>
+        <w:rPr>
+          <w:sz w:val="28"/>
+          <w:szCs w:val="28"/>
+          <w:lang w:val="en-US"/>
+        </w:rPr>
+        <w:t>break</w:t>
+      </w:r>
+      <w:proofErr w:type="gramEnd"/>
+      <w:r>
+        <w:rPr>
+          <w:sz w:val="28"/>
+          <w:szCs w:val="28"/>
+          <w:lang w:val="en-US"/>
+        </w:rPr>
+        <w:t>;</w:t>
+      </w:r>
+    </w:p>
+    <w:p>
+      <w:pPr>
+        <w:spacing w:line="360" w:lineRule="auto"/>
+        <w:ind w:firstLine="709"/>
+        <w:jc w:val="both"/>
+        <w:rPr>
+          <w:sz w:val="28"/>
+          <w:szCs w:val="28"/>
+          <w:lang w:val="en-US"/>
+        </w:rPr>
+      </w:pPr>
+      <w:r>
+        <w:rPr>
+          <w:sz w:val="28"/>
+          <w:szCs w:val="28"/>
+          <w:lang w:val="en-US"/>
+        </w:rPr>
+        <w:tab/>
+      </w:r>
+      <w:r>
+        <w:rPr>
+          <w:sz w:val="28"/>
+          <w:szCs w:val="28"/>
+          <w:lang w:val="en-US"/>
+        </w:rPr>
+        <w:tab/>
+      </w:r>
+      <w:r>
+        <w:rPr>
+          <w:sz w:val="28"/>
+          <w:szCs w:val="28"/>
+          <w:lang w:val="en-US"/>
+        </w:rPr>
+        <w:tab/>
+      </w:r>
+      <w:r>
+        <w:rPr>
+          <w:sz w:val="28"/>
+          <w:szCs w:val="28"/>
+          <w:lang w:val="en-US"/>
+        </w:rPr>
+        <w:tab/>
+      </w:r>
+      <w:proofErr w:type="gramStart"/>
+      <w:r>
+        <w:rPr>
+          <w:sz w:val="28"/>
+          <w:szCs w:val="28"/>
+          <w:lang w:val="en-US"/>
+        </w:rPr>
+        <w:t>case</w:t>
+      </w:r>
+      <w:proofErr w:type="gramEnd"/>
+      <w:r>
+        <w:rPr>
+          <w:sz w:val="28"/>
+          <w:szCs w:val="28"/>
+          <w:lang w:val="en-US"/>
+        </w:rPr>
+        <w:t xml:space="preserve"> 'b':</w:t>
+      </w:r>
+    </w:p>
+    <w:p>
+      <w:pPr>
+        <w:spacing w:line="360" w:lineRule="auto"/>
+        <w:ind w:firstLine="709"/>
+        <w:jc w:val="both"/>
+        <w:rPr>
+          <w:sz w:val="28"/>
+          <w:szCs w:val="28"/>
+          <w:lang w:val="en-US"/>
+        </w:rPr>
+      </w:pPr>
+      <w:r>
+        <w:rPr>
+          <w:sz w:val="28"/>
+          <w:szCs w:val="28"/>
+          <w:lang w:val="en-US"/>
+        </w:rPr>
+        <w:tab/>
+      </w:r>
+      <w:r>
+        <w:rPr>
+          <w:sz w:val="28"/>
+          <w:szCs w:val="28"/>
+          <w:lang w:val="en-US"/>
+        </w:rPr>
+        <w:tab/>
+      </w:r>
+      <w:r>
+        <w:rPr>
+          <w:sz w:val="28"/>
+          <w:szCs w:val="28"/>
+          <w:lang w:val="en-US"/>
+        </w:rPr>
+        <w:tab/>
+      </w:r>
+      <w:r>
+        <w:rPr>
+          <w:sz w:val="28"/>
+          <w:szCs w:val="28"/>
+          <w:lang w:val="en-US"/>
+        </w:rPr>
+        <w:tab/>
+      </w:r>
+      <w:r>
+        <w:rPr>
+          <w:sz w:val="28"/>
+          <w:szCs w:val="28"/>
+          <w:lang w:val="en-US"/>
+        </w:rPr>
+        <w:tab/>
+      </w:r>
+      <w:proofErr w:type="spellStart"/>
+      <w:proofErr w:type="gramStart"/>
+      <w:r>
+        <w:rPr>
+          <w:sz w:val="28"/>
+          <w:szCs w:val="28"/>
+          <w:lang w:val="en-US"/>
+        </w:rPr>
+        <w:t>changeMatrixB</w:t>
+      </w:r>
+      <w:proofErr w:type="spellEnd"/>
+      <w:r>
+        <w:rPr>
+          <w:sz w:val="28"/>
+          <w:szCs w:val="28"/>
+          <w:lang w:val="en-US"/>
+        </w:rPr>
+        <w:t>(</w:t>
+      </w:r>
+      <w:proofErr w:type="gramEnd"/>
+      <w:r>
+        <w:rPr>
+          <w:sz w:val="28"/>
+          <w:szCs w:val="28"/>
+          <w:lang w:val="en-US"/>
+        </w:rPr>
+        <w:t>mat);</w:t>
+      </w:r>
+    </w:p>
+    <w:p>
+      <w:pPr>
+        <w:spacing w:line="360" w:lineRule="auto"/>
+        <w:ind w:firstLine="709"/>
+        <w:jc w:val="both"/>
+        <w:rPr>
+          <w:sz w:val="28"/>
+          <w:szCs w:val="28"/>
+          <w:lang w:val="en-US"/>
+        </w:rPr>
+      </w:pPr>
+      <w:r>
+        <w:rPr>
+          <w:sz w:val="28"/>
+          <w:szCs w:val="28"/>
+          <w:lang w:val="en-US"/>
+        </w:rPr>
+        <w:tab/>
+      </w:r>
+      <w:r>
+        <w:rPr>
+          <w:sz w:val="28"/>
+          <w:szCs w:val="28"/>
+          <w:lang w:val="en-US"/>
+        </w:rPr>
+        <w:tab/>
+      </w:r>
+      <w:r>
+        <w:rPr>
+          <w:sz w:val="28"/>
+          <w:szCs w:val="28"/>
+          <w:lang w:val="en-US"/>
+        </w:rPr>
+        <w:tab/>
+      </w:r>
+      <w:r>
+        <w:rPr>
+          <w:sz w:val="28"/>
+          <w:szCs w:val="28"/>
+          <w:lang w:val="en-US"/>
+        </w:rPr>
+        <w:tab/>
+      </w:r>
+      <w:r>
+        <w:rPr>
+          <w:sz w:val="28"/>
+          <w:szCs w:val="28"/>
+          <w:lang w:val="en-US"/>
+        </w:rPr>
+        <w:tab/>
+        <w:t>flag1 = false;</w:t>
+      </w:r>
+    </w:p>
+    <w:p>
+      <w:pPr>
+        <w:spacing w:line="360" w:lineRule="auto"/>
+        <w:ind w:firstLine="709"/>
+        <w:jc w:val="both"/>
+        <w:rPr>
+          <w:sz w:val="28"/>
+          <w:szCs w:val="28"/>
+          <w:lang w:val="en-US"/>
+        </w:rPr>
+      </w:pPr>
+      <w:r>
+        <w:rPr>
+          <w:sz w:val="28"/>
+          <w:szCs w:val="28"/>
+          <w:lang w:val="en-US"/>
+        </w:rPr>
+        <w:tab/>
+      </w:r>
+      <w:r>
+        <w:rPr>
+          <w:sz w:val="28"/>
+          <w:szCs w:val="28"/>
+          <w:lang w:val="en-US"/>
+        </w:rPr>
+        <w:tab/>
+      </w:r>
+      <w:r>
+        <w:rPr>
+          <w:sz w:val="28"/>
+          <w:szCs w:val="28"/>
+          <w:lang w:val="en-US"/>
+        </w:rPr>
+        <w:tab/>
+      </w:r>
+      <w:r>
+        <w:rPr>
+          <w:sz w:val="28"/>
+          <w:szCs w:val="28"/>
+          <w:lang w:val="en-US"/>
+        </w:rPr>
+        <w:tab/>
+      </w:r>
+      <w:r>
+        <w:rPr>
+          <w:sz w:val="28"/>
+          <w:szCs w:val="28"/>
+          <w:lang w:val="en-US"/>
+        </w:rPr>
+        <w:tab/>
+      </w:r>
+      <w:proofErr w:type="gramStart"/>
+      <w:r>
+        <w:rPr>
+          <w:sz w:val="28"/>
+          <w:szCs w:val="28"/>
+          <w:lang w:val="en-US"/>
+        </w:rPr>
+        <w:t>break</w:t>
+      </w:r>
+      <w:proofErr w:type="gramEnd"/>
+      <w:r>
+        <w:rPr>
+          <w:sz w:val="28"/>
+          <w:szCs w:val="28"/>
+          <w:lang w:val="en-US"/>
+        </w:rPr>
+        <w:t>;</w:t>
+      </w:r>
+    </w:p>
+    <w:p>
+      <w:pPr>
+        <w:spacing w:line="360" w:lineRule="auto"/>
+        <w:ind w:firstLine="709"/>
+        <w:jc w:val="both"/>
+        <w:rPr>
+          <w:sz w:val="28"/>
+          <w:szCs w:val="28"/>
+          <w:lang w:val="en-US"/>
+        </w:rPr>
+      </w:pPr>
+      <w:r>
+        <w:rPr>
+          <w:sz w:val="28"/>
+          <w:szCs w:val="28"/>
+          <w:lang w:val="en-US"/>
+        </w:rPr>
+        <w:tab/>
+      </w:r>
+      <w:r>
+        <w:rPr>
+          <w:sz w:val="28"/>
+          <w:szCs w:val="28"/>
+          <w:lang w:val="en-US"/>
+        </w:rPr>
+        <w:tab/>
+      </w:r>
+      <w:r>
+        <w:rPr>
+          <w:sz w:val="28"/>
+          <w:szCs w:val="28"/>
+          <w:lang w:val="en-US"/>
+        </w:rPr>
+        <w:tab/>
+      </w:r>
+      <w:r>
+        <w:rPr>
+          <w:sz w:val="28"/>
+          <w:szCs w:val="28"/>
+          <w:lang w:val="en-US"/>
+        </w:rPr>
+        <w:tab/>
+      </w:r>
+      <w:proofErr w:type="gramStart"/>
+      <w:r>
+        <w:rPr>
+          <w:sz w:val="28"/>
+          <w:szCs w:val="28"/>
+          <w:lang w:val="en-US"/>
+        </w:rPr>
+        <w:t>case</w:t>
+      </w:r>
+      <w:proofErr w:type="gramEnd"/>
+      <w:r>
+        <w:rPr>
+          <w:sz w:val="28"/>
+          <w:szCs w:val="28"/>
+          <w:lang w:val="en-US"/>
+        </w:rPr>
+        <w:t xml:space="preserve"> 'c':</w:t>
+      </w:r>
+    </w:p>
+    <w:p>
+      <w:pPr>
+        <w:spacing w:line="360" w:lineRule="auto"/>
+        <w:ind w:firstLine="709"/>
+        <w:jc w:val="both"/>
+        <w:rPr>
+          <w:sz w:val="28"/>
+          <w:szCs w:val="28"/>
+          <w:lang w:val="en-US"/>
+        </w:rPr>
+      </w:pPr>
+      <w:r>
+        <w:rPr>
+          <w:sz w:val="28"/>
+          <w:szCs w:val="28"/>
+          <w:lang w:val="en-US"/>
+        </w:rPr>
+        <w:tab/>
+      </w:r>
+      <w:r>
+        <w:rPr>
+          <w:sz w:val="28"/>
+          <w:szCs w:val="28"/>
+          <w:lang w:val="en-US"/>
+        </w:rPr>
+        <w:tab/>
+      </w:r>
+      <w:r>
+        <w:rPr>
+          <w:sz w:val="28"/>
+          <w:szCs w:val="28"/>
+          <w:lang w:val="en-US"/>
+        </w:rPr>
+        <w:tab/>
+      </w:r>
+      <w:r>
+        <w:rPr>
+          <w:sz w:val="28"/>
+          <w:szCs w:val="28"/>
+          <w:lang w:val="en-US"/>
+        </w:rPr>
+        <w:tab/>
+      </w:r>
+      <w:r>
+        <w:rPr>
+          <w:sz w:val="28"/>
+          <w:szCs w:val="28"/>
+          <w:lang w:val="en-US"/>
+        </w:rPr>
+        <w:tab/>
+      </w:r>
+      <w:proofErr w:type="spellStart"/>
+      <w:proofErr w:type="gramStart"/>
+      <w:r>
+        <w:rPr>
+          <w:sz w:val="28"/>
+          <w:szCs w:val="28"/>
+          <w:lang w:val="en-US"/>
+        </w:rPr>
+        <w:t>changeMatrixC</w:t>
+      </w:r>
+      <w:proofErr w:type="spellEnd"/>
+      <w:r>
+        <w:rPr>
+          <w:sz w:val="28"/>
+          <w:szCs w:val="28"/>
+          <w:lang w:val="en-US"/>
+        </w:rPr>
+        <w:t>(</w:t>
+      </w:r>
+      <w:proofErr w:type="gramEnd"/>
+      <w:r>
+        <w:rPr>
+          <w:sz w:val="28"/>
+          <w:szCs w:val="28"/>
+          <w:lang w:val="en-US"/>
+        </w:rPr>
+        <w:t>mat);</w:t>
+      </w:r>
+    </w:p>
+    <w:p>
+      <w:pPr>
+        <w:spacing w:line="360" w:lineRule="auto"/>
+        <w:ind w:firstLine="709"/>
+        <w:jc w:val="both"/>
+        <w:rPr>
+          <w:sz w:val="28"/>
+          <w:szCs w:val="28"/>
+          <w:lang w:val="en-US"/>
+        </w:rPr>
+      </w:pPr>
+      <w:r>
+        <w:rPr>
+          <w:sz w:val="28"/>
+          <w:szCs w:val="28"/>
+          <w:lang w:val="en-US"/>
+        </w:rPr>
+        <w:tab/>
+      </w:r>
+      <w:r>
+        <w:rPr>
+          <w:sz w:val="28"/>
+          <w:szCs w:val="28"/>
+          <w:lang w:val="en-US"/>
+        </w:rPr>
+        <w:tab/>
+      </w:r>
+      <w:r>
+        <w:rPr>
+          <w:sz w:val="28"/>
+          <w:szCs w:val="28"/>
+          <w:lang w:val="en-US"/>
+        </w:rPr>
+        <w:tab/>
+      </w:r>
+      <w:r>
+        <w:rPr>
+          <w:sz w:val="28"/>
+          <w:szCs w:val="28"/>
+          <w:lang w:val="en-US"/>
+        </w:rPr>
+        <w:tab/>
+      </w:r>
+      <w:r>
+        <w:rPr>
+          <w:sz w:val="28"/>
+          <w:szCs w:val="28"/>
+          <w:lang w:val="en-US"/>
+        </w:rPr>
+        <w:tab/>
+        <w:t>flag1 = false;</w:t>
+      </w:r>
+    </w:p>
+    <w:p>
+      <w:pPr>
+        <w:spacing w:line="360" w:lineRule="auto"/>
+        <w:ind w:firstLine="709"/>
+        <w:jc w:val="both"/>
+        <w:rPr>
+          <w:sz w:val="28"/>
+          <w:szCs w:val="28"/>
+          <w:lang w:val="en-US"/>
+        </w:rPr>
+      </w:pPr>
+      <w:r>
+        <w:rPr>
+          <w:sz w:val="28"/>
+          <w:szCs w:val="28"/>
+          <w:lang w:val="en-US"/>
+        </w:rPr>
+        <w:tab/>
+      </w:r>
+      <w:r>
+        <w:rPr>
+          <w:sz w:val="28"/>
+          <w:szCs w:val="28"/>
+          <w:lang w:val="en-US"/>
+        </w:rPr>
+        <w:tab/>
+      </w:r>
+      <w:r>
+        <w:rPr>
+          <w:sz w:val="28"/>
+          <w:szCs w:val="28"/>
+          <w:lang w:val="en-US"/>
+        </w:rPr>
+        <w:tab/>
+      </w:r>
+      <w:r>
+        <w:rPr>
+          <w:sz w:val="28"/>
+          <w:szCs w:val="28"/>
+          <w:lang w:val="en-US"/>
+        </w:rPr>
+        <w:tab/>
+      </w:r>
+      <w:r>
+        <w:rPr>
+          <w:sz w:val="28"/>
+          <w:szCs w:val="28"/>
+          <w:lang w:val="en-US"/>
+        </w:rPr>
+        <w:tab/>
+      </w:r>
+      <w:proofErr w:type="gramStart"/>
+      <w:r>
+        <w:rPr>
+          <w:sz w:val="28"/>
+          <w:szCs w:val="28"/>
+          <w:lang w:val="en-US"/>
+        </w:rPr>
+        <w:t>break</w:t>
+      </w:r>
+      <w:proofErr w:type="gramEnd"/>
+      <w:r>
+        <w:rPr>
+          <w:sz w:val="28"/>
+          <w:szCs w:val="28"/>
+          <w:lang w:val="en-US"/>
+        </w:rPr>
+        <w:t>;</w:t>
+      </w:r>
+    </w:p>
+    <w:p>
+      <w:pPr>
+        <w:spacing w:line="360" w:lineRule="auto"/>
+        <w:ind w:firstLine="709"/>
+        <w:jc w:val="both"/>
+        <w:rPr>
+          <w:sz w:val="28"/>
+          <w:szCs w:val="28"/>
+          <w:lang w:val="en-US"/>
+        </w:rPr>
+      </w:pPr>
+      <w:r>
+        <w:rPr>
+          <w:sz w:val="28"/>
+          <w:szCs w:val="28"/>
+          <w:lang w:val="en-US"/>
+        </w:rPr>
+        <w:tab/>
+      </w:r>
+      <w:r>
+        <w:rPr>
+          <w:sz w:val="28"/>
+          <w:szCs w:val="28"/>
+          <w:lang w:val="en-US"/>
+        </w:rPr>
+        <w:tab/>
+      </w:r>
+      <w:r>
+        <w:rPr>
+          <w:sz w:val="28"/>
+          <w:szCs w:val="28"/>
+          <w:lang w:val="en-US"/>
+        </w:rPr>
+        <w:tab/>
+      </w:r>
+      <w:r>
+        <w:rPr>
+          <w:sz w:val="28"/>
+          <w:szCs w:val="28"/>
+          <w:lang w:val="en-US"/>
+        </w:rPr>
+        <w:tab/>
+      </w:r>
+      <w:proofErr w:type="gramStart"/>
+      <w:r>
+        <w:rPr>
+          <w:sz w:val="28"/>
+          <w:szCs w:val="28"/>
+          <w:lang w:val="en-US"/>
+        </w:rPr>
+        <w:t>case 'd'</w:t>
+      </w:r>
+      <w:proofErr w:type="gramEnd"/>
+      <w:r>
+        <w:rPr>
+          <w:sz w:val="28"/>
+          <w:szCs w:val="28"/>
+          <w:lang w:val="en-US"/>
+        </w:rPr>
+        <w:t>:</w:t>
+      </w:r>
+    </w:p>
+    <w:p>
+      <w:pPr>
+        <w:spacing w:line="360" w:lineRule="auto"/>
+        <w:ind w:firstLine="709"/>
+        <w:jc w:val="both"/>
+        <w:rPr>
+          <w:sz w:val="28"/>
+          <w:szCs w:val="28"/>
+          <w:lang w:val="en-US"/>
+        </w:rPr>
+      </w:pPr>
+      <w:r>
+        <w:rPr>
+          <w:sz w:val="28"/>
+          <w:szCs w:val="28"/>
+          <w:lang w:val="en-US"/>
+        </w:rPr>
+        <w:lastRenderedPageBreak/>
+        <w:tab/>
+      </w:r>
+      <w:r>
+        <w:rPr>
+          <w:sz w:val="28"/>
+          <w:szCs w:val="28"/>
+          <w:lang w:val="en-US"/>
+        </w:rPr>
+        <w:tab/>
+      </w:r>
+      <w:r>
+        <w:rPr>
+          <w:sz w:val="28"/>
+          <w:szCs w:val="28"/>
+          <w:lang w:val="en-US"/>
+        </w:rPr>
+        <w:tab/>
+      </w:r>
+      <w:r>
+        <w:rPr>
+          <w:sz w:val="28"/>
+          <w:szCs w:val="28"/>
+          <w:lang w:val="en-US"/>
+        </w:rPr>
+        <w:tab/>
+      </w:r>
+      <w:r>
+        <w:rPr>
+          <w:sz w:val="28"/>
+          <w:szCs w:val="28"/>
+          <w:lang w:val="en-US"/>
+        </w:rPr>
+        <w:tab/>
+      </w:r>
+      <w:proofErr w:type="spellStart"/>
+      <w:proofErr w:type="gramStart"/>
+      <w:r>
+        <w:rPr>
+          <w:sz w:val="28"/>
+          <w:szCs w:val="28"/>
+          <w:lang w:val="en-US"/>
+        </w:rPr>
+        <w:t>changeMatrixD</w:t>
+      </w:r>
+      <w:proofErr w:type="spellEnd"/>
+      <w:r>
+        <w:rPr>
+          <w:sz w:val="28"/>
+          <w:szCs w:val="28"/>
+          <w:lang w:val="en-US"/>
+        </w:rPr>
+        <w:t>(</w:t>
+      </w:r>
+      <w:proofErr w:type="gramEnd"/>
+      <w:r>
+        <w:rPr>
+          <w:sz w:val="28"/>
+          <w:szCs w:val="28"/>
+          <w:lang w:val="en-US"/>
+        </w:rPr>
+        <w:t>mat);</w:t>
+      </w:r>
+    </w:p>
+    <w:p>
+      <w:pPr>
+        <w:spacing w:line="360" w:lineRule="auto"/>
+        <w:ind w:firstLine="709"/>
+        <w:jc w:val="both"/>
+        <w:rPr>
+          <w:sz w:val="28"/>
+          <w:szCs w:val="28"/>
+        </w:rPr>
+      </w:pPr>
+      <w:r>
+        <w:rPr>
+          <w:sz w:val="28"/>
+          <w:szCs w:val="28"/>
+          <w:lang w:val="en-US"/>
+        </w:rPr>
+        <w:tab/>
+      </w:r>
+      <w:r>
+        <w:rPr>
+          <w:sz w:val="28"/>
+          <w:szCs w:val="28"/>
+          <w:lang w:val="en-US"/>
+        </w:rPr>
+        <w:tab/>
+      </w:r>
+      <w:r>
+        <w:rPr>
+          <w:sz w:val="28"/>
+          <w:szCs w:val="28"/>
+          <w:lang w:val="en-US"/>
+        </w:rPr>
+        <w:tab/>
+      </w:r>
+      <w:r>
+        <w:rPr>
+          <w:sz w:val="28"/>
+          <w:szCs w:val="28"/>
+          <w:lang w:val="en-US"/>
+        </w:rPr>
+        <w:tab/>
+      </w:r>
+      <w:r>
+        <w:rPr>
+          <w:sz w:val="28"/>
+          <w:szCs w:val="28"/>
+          <w:lang w:val="en-US"/>
+        </w:rPr>
+        <w:tab/>
+        <w:t>flag</w:t>
+      </w:r>
+      <w:r>
+        <w:rPr>
+          <w:sz w:val="28"/>
+          <w:szCs w:val="28"/>
+        </w:rPr>
+        <w:t xml:space="preserve">1 = </w:t>
+      </w:r>
+      <w:r>
+        <w:rPr>
+          <w:sz w:val="28"/>
+          <w:szCs w:val="28"/>
+          <w:lang w:val="en-US"/>
+        </w:rPr>
+        <w:t>false</w:t>
+      </w:r>
+      <w:r>
+        <w:rPr>
+          <w:sz w:val="28"/>
+          <w:szCs w:val="28"/>
+        </w:rPr>
+        <w:t>;</w:t>
+      </w:r>
+    </w:p>
+    <w:p>
+      <w:pPr>
+        <w:spacing w:line="360" w:lineRule="auto"/>
+        <w:ind w:firstLine="709"/>
+        <w:jc w:val="both"/>
+        <w:rPr>
+          <w:sz w:val="28"/>
+          <w:szCs w:val="28"/>
+        </w:rPr>
+      </w:pPr>
+      <w:r>
+        <w:rPr>
+          <w:sz w:val="28"/>
+          <w:szCs w:val="28"/>
+        </w:rPr>
+        <w:tab/>
+      </w:r>
+      <w:r>
+        <w:rPr>
+          <w:sz w:val="28"/>
+          <w:szCs w:val="28"/>
+        </w:rPr>
+        <w:tab/>
+      </w:r>
+      <w:r>
+        <w:rPr>
+          <w:sz w:val="28"/>
+          <w:szCs w:val="28"/>
+        </w:rPr>
+        <w:tab/>
+      </w:r>
+      <w:r>
+        <w:rPr>
+          <w:sz w:val="28"/>
+          <w:szCs w:val="28"/>
+        </w:rPr>
+        <w:tab/>
+      </w:r>
+      <w:r>
+        <w:rPr>
+          <w:sz w:val="28"/>
+          <w:szCs w:val="28"/>
+        </w:rPr>
+        <w:tab/>
+      </w:r>
+      <w:proofErr w:type="gramStart"/>
+      <w:r>
+        <w:rPr>
+          <w:sz w:val="28"/>
+          <w:szCs w:val="28"/>
+          <w:lang w:val="en-US"/>
+        </w:rPr>
+        <w:t>break</w:t>
+      </w:r>
+      <w:proofErr w:type="gramEnd"/>
+      <w:r>
+        <w:rPr>
+          <w:sz w:val="28"/>
+          <w:szCs w:val="28"/>
+        </w:rPr>
+        <w:t>;</w:t>
+      </w:r>
+    </w:p>
+    <w:p>
+      <w:pPr>
+        <w:spacing w:line="360" w:lineRule="auto"/>
+        <w:ind w:firstLine="709"/>
+        <w:jc w:val="both"/>
+        <w:rPr>
+          <w:sz w:val="28"/>
+          <w:szCs w:val="28"/>
+        </w:rPr>
+      </w:pPr>
+      <w:r>
+        <w:rPr>
+          <w:sz w:val="28"/>
+          <w:szCs w:val="28"/>
+        </w:rPr>
+        <w:tab/>
+      </w:r>
+      <w:r>
+        <w:rPr>
+          <w:sz w:val="28"/>
+          <w:szCs w:val="28"/>
+        </w:rPr>
+        <w:tab/>
+      </w:r>
+      <w:r>
+        <w:rPr>
+          <w:sz w:val="28"/>
+          <w:szCs w:val="28"/>
+        </w:rPr>
+        <w:tab/>
+      </w:r>
+      <w:r>
+        <w:rPr>
+          <w:sz w:val="28"/>
+          <w:szCs w:val="28"/>
+        </w:rPr>
+        <w:tab/>
+      </w:r>
+      <w:proofErr w:type="gramStart"/>
+      <w:r>
+        <w:rPr>
+          <w:sz w:val="28"/>
+          <w:szCs w:val="28"/>
+          <w:lang w:val="en-US"/>
+        </w:rPr>
+        <w:t>default</w:t>
+      </w:r>
+      <w:proofErr w:type="gramEnd"/>
+      <w:r>
+        <w:rPr>
+          <w:sz w:val="28"/>
+          <w:szCs w:val="28"/>
+        </w:rPr>
+        <w:t>:</w:t>
+      </w:r>
+    </w:p>
+    <w:p>
+      <w:pPr>
+        <w:spacing w:line="360" w:lineRule="auto"/>
+        <w:ind w:firstLine="709"/>
+        <w:jc w:val="both"/>
+        <w:rPr>
+          <w:sz w:val="28"/>
+          <w:szCs w:val="28"/>
+        </w:rPr>
+      </w:pPr>
+      <w:r>
+        <w:rPr>
+          <w:sz w:val="28"/>
+          <w:szCs w:val="28"/>
+        </w:rPr>
+        <w:tab/>
+      </w:r>
+      <w:r>
+        <w:rPr>
+          <w:sz w:val="28"/>
+          <w:szCs w:val="28"/>
+        </w:rPr>
+        <w:tab/>
+      </w:r>
+      <w:r>
+        <w:rPr>
+          <w:sz w:val="28"/>
+          <w:szCs w:val="28"/>
+        </w:rPr>
+        <w:tab/>
+      </w:r>
+      <w:r>
+        <w:rPr>
+          <w:sz w:val="28"/>
+          <w:szCs w:val="28"/>
+        </w:rPr>
+        <w:tab/>
+      </w:r>
+      <w:r>
+        <w:rPr>
+          <w:sz w:val="28"/>
+          <w:szCs w:val="28"/>
+        </w:rPr>
+        <w:tab/>
+      </w:r>
+      <w:proofErr w:type="spellStart"/>
+      <w:r>
+        <w:rPr>
+          <w:sz w:val="28"/>
+          <w:szCs w:val="28"/>
+          <w:lang w:val="en-US"/>
+        </w:rPr>
+        <w:t>std</w:t>
+      </w:r>
+      <w:proofErr w:type="spellEnd"/>
+      <w:r>
+        <w:rPr>
+          <w:sz w:val="28"/>
+          <w:szCs w:val="28"/>
+        </w:rPr>
+        <w:t>::</w:t>
+      </w:r>
+      <w:proofErr w:type="spellStart"/>
+      <w:r>
+        <w:rPr>
+          <w:sz w:val="28"/>
+          <w:szCs w:val="28"/>
+          <w:lang w:val="en-US"/>
+        </w:rPr>
+        <w:t>cout</w:t>
+      </w:r>
+      <w:proofErr w:type="spellEnd"/>
+      <w:r>
+        <w:rPr>
+          <w:sz w:val="28"/>
+          <w:szCs w:val="28"/>
+        </w:rPr>
+        <w:t xml:space="preserve"> &lt;&lt; "Вы выбрали несуществующую перестановку\</w:t>
       </w:r>
       <w:r>
         <w:rPr>
@@ -5764,117 +9198,232 @@
           <w:sz w:val="28"/>
           <w:szCs w:val="28"/>
         </w:rPr>
-        <w:t>" \</w:t>
-      </w:r>
-    </w:p>
-    <w:p>
-      <w:pPr>
-        <w:spacing w:line="360" w:lineRule="auto"/>
-        <w:ind w:firstLine="709"/>
-        <w:jc w:val="both"/>
-        <w:rPr>
-          <w:sz w:val="28"/>
-          <w:szCs w:val="28"/>
-        </w:rPr>
-      </w:pPr>
-      <w:r>
-        <w:rPr>
-          <w:sz w:val="28"/>
-          <w:szCs w:val="28"/>
-        </w:rPr>
-        <w:tab/>
-      </w:r>
-      <w:r>
-        <w:rPr>
-          <w:sz w:val="28"/>
-          <w:szCs w:val="28"/>
-        </w:rPr>
-        <w:tab/>
-      </w:r>
-      <w:r>
-        <w:rPr>
-          <w:sz w:val="28"/>
-          <w:szCs w:val="28"/>
-        </w:rPr>
-        <w:tab/>
-      </w:r>
-      <w:r>
-        <w:rPr>
-          <w:sz w:val="28"/>
-          <w:szCs w:val="28"/>
-        </w:rPr>
-        <w:tab/>
-        <w:t>"</w:t>
-      </w:r>
-      <w:r>
-        <w:rPr>
-          <w:sz w:val="28"/>
-          <w:szCs w:val="28"/>
-          <w:lang w:val="en-US"/>
-        </w:rPr>
-        <w:t>p</w:t>
-      </w:r>
-      <w:r>
-        <w:rPr>
-          <w:sz w:val="28"/>
-          <w:szCs w:val="28"/>
-        </w:rPr>
-        <w:t>: перестановка элементов\</w:t>
-      </w:r>
-      <w:r>
-        <w:rPr>
-          <w:sz w:val="28"/>
-          <w:szCs w:val="28"/>
-          <w:lang w:val="en-US"/>
-        </w:rPr>
-        <w:t>n</w:t>
-      </w:r>
-      <w:r>
-        <w:rPr>
-          <w:sz w:val="28"/>
-          <w:szCs w:val="28"/>
-        </w:rPr>
-        <w:t>" \</w:t>
-      </w:r>
-    </w:p>
-    <w:p>
-      <w:pPr>
-        <w:spacing w:line="360" w:lineRule="auto"/>
-        <w:ind w:firstLine="709"/>
-        <w:jc w:val="both"/>
-        <w:rPr>
-          <w:sz w:val="28"/>
-          <w:szCs w:val="28"/>
-        </w:rPr>
-      </w:pPr>
-      <w:r>
-        <w:rPr>
-          <w:sz w:val="28"/>
-          <w:szCs w:val="28"/>
-        </w:rPr>
-        <w:tab/>
-      </w:r>
-      <w:r>
-        <w:rPr>
-          <w:sz w:val="28"/>
-          <w:szCs w:val="28"/>
-        </w:rPr>
-        <w:tab/>
-      </w:r>
-      <w:r>
-        <w:rPr>
-          <w:sz w:val="28"/>
-          <w:szCs w:val="28"/>
-        </w:rPr>
-        <w:tab/>
-      </w:r>
-      <w:r>
-        <w:rPr>
-          <w:sz w:val="28"/>
-          <w:szCs w:val="28"/>
-        </w:rPr>
-        <w:tab/>
-        <w:t>"</w:t>
+        <w:t>";</w:t>
+      </w:r>
+    </w:p>
+    <w:p>
+      <w:pPr>
+        <w:spacing w:line="360" w:lineRule="auto"/>
+        <w:ind w:firstLine="709"/>
+        <w:jc w:val="both"/>
+        <w:rPr>
+          <w:sz w:val="28"/>
+          <w:szCs w:val="28"/>
+        </w:rPr>
+      </w:pPr>
+      <w:r>
+        <w:rPr>
+          <w:sz w:val="28"/>
+          <w:szCs w:val="28"/>
+        </w:rPr>
+        <w:tab/>
+      </w:r>
+      <w:r>
+        <w:rPr>
+          <w:sz w:val="28"/>
+          <w:szCs w:val="28"/>
+        </w:rPr>
+        <w:tab/>
+      </w:r>
+      <w:r>
+        <w:rPr>
+          <w:sz w:val="28"/>
+          <w:szCs w:val="28"/>
+        </w:rPr>
+        <w:tab/>
+      </w:r>
+      <w:r>
+        <w:rPr>
+          <w:sz w:val="28"/>
+          <w:szCs w:val="28"/>
+        </w:rPr>
+        <w:tab/>
+      </w:r>
+      <w:r>
+        <w:rPr>
+          <w:sz w:val="28"/>
+          <w:szCs w:val="28"/>
+        </w:rPr>
+        <w:tab/>
+      </w:r>
+      <w:proofErr w:type="gramStart"/>
+      <w:r>
+        <w:rPr>
+          <w:sz w:val="28"/>
+          <w:szCs w:val="28"/>
+          <w:lang w:val="en-US"/>
+        </w:rPr>
+        <w:t>break</w:t>
+      </w:r>
+      <w:proofErr w:type="gramEnd"/>
+      <w:r>
+        <w:rPr>
+          <w:sz w:val="28"/>
+          <w:szCs w:val="28"/>
+        </w:rPr>
+        <w:t>;</w:t>
+      </w:r>
+    </w:p>
+    <w:p>
+      <w:pPr>
+        <w:spacing w:line="360" w:lineRule="auto"/>
+        <w:ind w:firstLine="709"/>
+        <w:jc w:val="both"/>
+        <w:rPr>
+          <w:sz w:val="28"/>
+          <w:szCs w:val="28"/>
+        </w:rPr>
+      </w:pPr>
+      <w:r>
+        <w:rPr>
+          <w:sz w:val="28"/>
+          <w:szCs w:val="28"/>
+        </w:rPr>
+        <w:tab/>
+      </w:r>
+      <w:r>
+        <w:rPr>
+          <w:sz w:val="28"/>
+          <w:szCs w:val="28"/>
+        </w:rPr>
+        <w:tab/>
+      </w:r>
+      <w:r>
+        <w:rPr>
+          <w:sz w:val="28"/>
+          <w:szCs w:val="28"/>
+        </w:rPr>
+        <w:tab/>
+      </w:r>
+      <w:r>
+        <w:rPr>
+          <w:sz w:val="28"/>
+          <w:szCs w:val="28"/>
+        </w:rPr>
+        <w:tab/>
+        <w:t>}</w:t>
+      </w:r>
+    </w:p>
+    <w:p>
+      <w:pPr>
+        <w:spacing w:line="360" w:lineRule="auto"/>
+        <w:ind w:firstLine="709"/>
+        <w:jc w:val="both"/>
+        <w:rPr>
+          <w:sz w:val="28"/>
+          <w:szCs w:val="28"/>
+        </w:rPr>
+      </w:pPr>
+      <w:r>
+        <w:rPr>
+          <w:sz w:val="28"/>
+          <w:szCs w:val="28"/>
+        </w:rPr>
+        <w:tab/>
+      </w:r>
+      <w:r>
+        <w:rPr>
+          <w:sz w:val="28"/>
+          <w:szCs w:val="28"/>
+        </w:rPr>
+        <w:tab/>
+      </w:r>
+      <w:r>
+        <w:rPr>
+          <w:sz w:val="28"/>
+          <w:szCs w:val="28"/>
+        </w:rPr>
+        <w:tab/>
+        <w:t>}</w:t>
+      </w:r>
+    </w:p>
+    <w:p>
+      <w:pPr>
+        <w:spacing w:line="360" w:lineRule="auto"/>
+        <w:ind w:firstLine="709"/>
+        <w:jc w:val="both"/>
+        <w:rPr>
+          <w:sz w:val="28"/>
+          <w:szCs w:val="28"/>
+        </w:rPr>
+      </w:pPr>
+      <w:r>
+        <w:rPr>
+          <w:sz w:val="28"/>
+          <w:szCs w:val="28"/>
+        </w:rPr>
+        <w:tab/>
+      </w:r>
+      <w:r>
+        <w:rPr>
+          <w:sz w:val="28"/>
+          <w:szCs w:val="28"/>
+        </w:rPr>
+        <w:tab/>
+      </w:r>
+      <w:r>
+        <w:rPr>
+          <w:sz w:val="28"/>
+          <w:szCs w:val="28"/>
+        </w:rPr>
+        <w:tab/>
+      </w:r>
+      <w:proofErr w:type="gramStart"/>
+      <w:r>
+        <w:rPr>
+          <w:sz w:val="28"/>
+          <w:szCs w:val="28"/>
+          <w:lang w:val="en-US"/>
+        </w:rPr>
+        <w:t>break</w:t>
+      </w:r>
+      <w:proofErr w:type="gramEnd"/>
+      <w:r>
+        <w:rPr>
+          <w:sz w:val="28"/>
+          <w:szCs w:val="28"/>
+        </w:rPr>
+        <w:t>;</w:t>
+      </w:r>
+    </w:p>
+    <w:p>
+      <w:pPr>
+        <w:spacing w:line="360" w:lineRule="auto"/>
+        <w:ind w:firstLine="709"/>
+        <w:jc w:val="both"/>
+        <w:rPr>
+          <w:sz w:val="28"/>
+          <w:szCs w:val="28"/>
+        </w:rPr>
+      </w:pPr>
+      <w:r>
+        <w:rPr>
+          <w:sz w:val="28"/>
+          <w:szCs w:val="28"/>
+        </w:rPr>
+        <w:tab/>
+      </w:r>
+      <w:r>
+        <w:rPr>
+          <w:sz w:val="28"/>
+          <w:szCs w:val="28"/>
+        </w:rPr>
+        <w:tab/>
+      </w:r>
+      <w:r>
+        <w:rPr>
+          <w:sz w:val="28"/>
+          <w:szCs w:val="28"/>
+          <w:lang w:val="en-US"/>
+        </w:rPr>
+        <w:t>case</w:t>
+      </w:r>
+      <w:r>
+        <w:rPr>
+          <w:sz w:val="28"/>
+          <w:szCs w:val="28"/>
+        </w:rPr>
+        <w:t>'</w:t>
       </w:r>
       <w:r>
         <w:rPr>
@@ -5889,33 +9438,17 @@
           <w:sz w:val="28"/>
           <w:szCs w:val="28"/>
         </w:rPr>
-        <w:t>: завершить работу программы\</w:t>
-      </w:r>
-      <w:r>
-        <w:rPr>
-          <w:sz w:val="28"/>
-          <w:szCs w:val="28"/>
-          <w:lang w:val="en-US"/>
-        </w:rPr>
-        <w:t>n</w:t>
-      </w:r>
-      <w:r>
-        <w:rPr>
-          <w:sz w:val="28"/>
-          <w:szCs w:val="28"/>
-        </w:rPr>
-        <w:t>";</w:t>
-      </w:r>
-    </w:p>
-    <w:p>
-      <w:pPr>
-        <w:spacing w:line="360" w:lineRule="auto"/>
-        <w:ind w:firstLine="709"/>
-        <w:jc w:val="both"/>
-        <w:rPr>
-          <w:sz w:val="28"/>
-          <w:szCs w:val="28"/>
-          <w:lang w:val="en-US"/>
+        <w:t>':</w:t>
+      </w:r>
+    </w:p>
+    <w:p>
+      <w:pPr>
+        <w:spacing w:line="360" w:lineRule="auto"/>
+        <w:ind w:firstLine="709"/>
+        <w:jc w:val="both"/>
+        <w:rPr>
+          <w:sz w:val="28"/>
+          <w:szCs w:val="28"/>
         </w:rPr>
       </w:pPr>
       <w:r>
@@ -5946,14 +9479,28 @@
           <w:szCs w:val="28"/>
           <w:lang w:val="en-US"/>
         </w:rPr>
-        <w:t>break</w:t>
+        <w:t>flag</w:t>
       </w:r>
       <w:proofErr w:type="gramEnd"/>
       <w:r>
         <w:rPr>
           <w:sz w:val="28"/>
           <w:szCs w:val="28"/>
-          <w:lang w:val="en-US"/>
+        </w:rPr>
+        <w:t xml:space="preserve"> = </w:t>
+      </w:r>
+      <w:r>
+        <w:rPr>
+          <w:sz w:val="28"/>
+          <w:szCs w:val="28"/>
+          <w:lang w:val="en-US"/>
+        </w:rPr>
+        <w:t>false</w:t>
+      </w:r>
+      <w:r>
+        <w:rPr>
+          <w:sz w:val="28"/>
+          <w:szCs w:val="28"/>
         </w:rPr>
         <w:t>;</w:t>
       </w:r>
@@ -5966,3755 +9513,26 @@
         <w:rPr>
           <w:sz w:val="28"/>
           <w:szCs w:val="28"/>
-          <w:lang w:val="en-US"/>
-        </w:rPr>
-      </w:pPr>
-      <w:r>
-        <w:rPr>
-          <w:sz w:val="28"/>
-          <w:szCs w:val="28"/>
-          <w:lang w:val="en-US"/>
-        </w:rPr>
-        <w:tab/>
-      </w:r>
-      <w:r>
-        <w:rPr>
-          <w:sz w:val="28"/>
-          <w:szCs w:val="28"/>
-          <w:lang w:val="en-US"/>
-        </w:rPr>
-        <w:tab/>
-      </w:r>
-      <w:proofErr w:type="gramStart"/>
-      <w:r>
-        <w:rPr>
-          <w:sz w:val="28"/>
-          <w:szCs w:val="28"/>
-          <w:lang w:val="en-US"/>
-        </w:rPr>
-        <w:t>case</w:t>
-      </w:r>
-      <w:proofErr w:type="gramEnd"/>
-      <w:r>
-        <w:rPr>
-          <w:sz w:val="28"/>
-          <w:szCs w:val="28"/>
-          <w:lang w:val="en-US"/>
-        </w:rPr>
-        <w:t xml:space="preserve"> 'm':</w:t>
-      </w:r>
-    </w:p>
-    <w:p>
-      <w:pPr>
-        <w:spacing w:line="360" w:lineRule="auto"/>
-        <w:ind w:firstLine="709"/>
-        <w:jc w:val="both"/>
-        <w:rPr>
-          <w:sz w:val="28"/>
-          <w:szCs w:val="28"/>
-          <w:lang w:val="en-US"/>
-        </w:rPr>
-      </w:pPr>
-      <w:r>
-        <w:rPr>
-          <w:sz w:val="28"/>
-          <w:szCs w:val="28"/>
-          <w:lang w:val="en-US"/>
-        </w:rPr>
-        <w:tab/>
-      </w:r>
-      <w:r>
-        <w:rPr>
-          <w:sz w:val="28"/>
-          <w:szCs w:val="28"/>
-          <w:lang w:val="en-US"/>
-        </w:rPr>
-        <w:tab/>
-      </w:r>
-      <w:r>
-        <w:rPr>
-          <w:sz w:val="28"/>
-          <w:szCs w:val="28"/>
-          <w:lang w:val="en-US"/>
-        </w:rPr>
-        <w:tab/>
-        <w:t>flag1 = true;</w:t>
-      </w:r>
-    </w:p>
-    <w:p>
-      <w:pPr>
-        <w:spacing w:line="360" w:lineRule="auto"/>
-        <w:ind w:firstLine="709"/>
-        <w:jc w:val="both"/>
-        <w:rPr>
-          <w:sz w:val="28"/>
-          <w:szCs w:val="28"/>
-        </w:rPr>
-      </w:pPr>
-      <w:r>
-        <w:rPr>
-          <w:sz w:val="28"/>
-          <w:szCs w:val="28"/>
-          <w:lang w:val="en-US"/>
-        </w:rPr>
-        <w:tab/>
-      </w:r>
-      <w:r>
-        <w:rPr>
-          <w:sz w:val="28"/>
-          <w:szCs w:val="28"/>
-          <w:lang w:val="en-US"/>
-        </w:rPr>
-        <w:tab/>
-      </w:r>
-      <w:r>
-        <w:rPr>
-          <w:sz w:val="28"/>
-          <w:szCs w:val="28"/>
-          <w:lang w:val="en-US"/>
-        </w:rPr>
-        <w:tab/>
-      </w:r>
-      <w:proofErr w:type="gramStart"/>
-      <w:r>
-        <w:rPr>
-          <w:sz w:val="28"/>
-          <w:szCs w:val="28"/>
-          <w:lang w:val="en-US"/>
-        </w:rPr>
-        <w:t>while</w:t>
-      </w:r>
-      <w:proofErr w:type="gramEnd"/>
-      <w:r>
-        <w:rPr>
-          <w:sz w:val="28"/>
-          <w:szCs w:val="28"/>
-        </w:rPr>
-        <w:t xml:space="preserve"> (</w:t>
-      </w:r>
-      <w:r>
-        <w:rPr>
-          <w:sz w:val="28"/>
-          <w:szCs w:val="28"/>
-          <w:lang w:val="en-US"/>
-        </w:rPr>
-        <w:t>flag</w:t>
-      </w:r>
-      <w:r>
-        <w:rPr>
-          <w:sz w:val="28"/>
-          <w:szCs w:val="28"/>
-        </w:rPr>
-        <w:t>1) {</w:t>
-      </w:r>
-    </w:p>
-    <w:p>
-      <w:pPr>
-        <w:spacing w:line="360" w:lineRule="auto"/>
-        <w:ind w:firstLine="709"/>
-        <w:jc w:val="both"/>
-        <w:rPr>
-          <w:sz w:val="28"/>
-          <w:szCs w:val="28"/>
-        </w:rPr>
-      </w:pPr>
-      <w:r>
-        <w:rPr>
-          <w:sz w:val="28"/>
-          <w:szCs w:val="28"/>
-        </w:rPr>
-        <w:tab/>
-      </w:r>
-      <w:r>
-        <w:rPr>
-          <w:sz w:val="28"/>
-          <w:szCs w:val="28"/>
-        </w:rPr>
-        <w:tab/>
-      </w:r>
-      <w:r>
-        <w:rPr>
-          <w:sz w:val="28"/>
-          <w:szCs w:val="28"/>
-        </w:rPr>
-        <w:tab/>
-      </w:r>
-      <w:r>
-        <w:rPr>
-          <w:sz w:val="28"/>
-          <w:szCs w:val="28"/>
-        </w:rPr>
-        <w:tab/>
-      </w:r>
-      <w:proofErr w:type="spellStart"/>
-      <w:r>
-        <w:rPr>
-          <w:sz w:val="28"/>
-          <w:szCs w:val="28"/>
-          <w:lang w:val="en-US"/>
-        </w:rPr>
-        <w:t>std</w:t>
-      </w:r>
-      <w:proofErr w:type="spellEnd"/>
-      <w:r>
-        <w:rPr>
-          <w:sz w:val="28"/>
-          <w:szCs w:val="28"/>
-        </w:rPr>
-        <w:t>::</w:t>
-      </w:r>
-      <w:proofErr w:type="spellStart"/>
-      <w:r>
-        <w:rPr>
-          <w:sz w:val="28"/>
-          <w:szCs w:val="28"/>
-          <w:lang w:val="en-US"/>
-        </w:rPr>
-        <w:t>cout</w:t>
-      </w:r>
-      <w:proofErr w:type="spellEnd"/>
-      <w:r>
-        <w:rPr>
-          <w:sz w:val="28"/>
-          <w:szCs w:val="28"/>
-        </w:rPr>
-        <w:t xml:space="preserve"> &lt;&lt; "Выберете вариант создания матрицы: </w:t>
-      </w:r>
-      <w:r>
-        <w:rPr>
-          <w:sz w:val="28"/>
-          <w:szCs w:val="28"/>
-          <w:lang w:val="en-US"/>
-        </w:rPr>
-        <w:t>a</w:t>
-      </w:r>
-      <w:r>
-        <w:rPr>
-          <w:sz w:val="28"/>
-          <w:szCs w:val="28"/>
-        </w:rPr>
-        <w:t xml:space="preserve"> или </w:t>
-      </w:r>
-      <w:r>
-        <w:rPr>
-          <w:sz w:val="28"/>
-          <w:szCs w:val="28"/>
-          <w:lang w:val="en-US"/>
-        </w:rPr>
-        <w:t>b</w:t>
-      </w:r>
-      <w:r>
-        <w:rPr>
-          <w:sz w:val="28"/>
-          <w:szCs w:val="28"/>
-        </w:rPr>
-        <w:t>\</w:t>
-      </w:r>
-      <w:r>
-        <w:rPr>
-          <w:sz w:val="28"/>
-          <w:szCs w:val="28"/>
-          <w:lang w:val="en-US"/>
-        </w:rPr>
-        <w:t>n</w:t>
-      </w:r>
-      <w:r>
-        <w:rPr>
-          <w:sz w:val="28"/>
-          <w:szCs w:val="28"/>
-        </w:rPr>
-        <w:t>";</w:t>
-      </w:r>
-    </w:p>
-    <w:p>
-      <w:pPr>
-        <w:spacing w:line="360" w:lineRule="auto"/>
-        <w:ind w:firstLine="709"/>
-        <w:jc w:val="both"/>
-        <w:rPr>
-          <w:sz w:val="28"/>
-          <w:szCs w:val="28"/>
-          <w:lang w:val="en-US"/>
-        </w:rPr>
-      </w:pPr>
-      <w:r>
-        <w:rPr>
-          <w:sz w:val="28"/>
-          <w:szCs w:val="28"/>
-        </w:rPr>
-        <w:tab/>
-      </w:r>
-      <w:r>
-        <w:rPr>
-          <w:sz w:val="28"/>
-          <w:szCs w:val="28"/>
-        </w:rPr>
-        <w:tab/>
-      </w:r>
-      <w:r>
-        <w:rPr>
-          <w:sz w:val="28"/>
-          <w:szCs w:val="28"/>
-        </w:rPr>
-        <w:tab/>
-      </w:r>
-      <w:r>
-        <w:rPr>
-          <w:sz w:val="28"/>
-          <w:szCs w:val="28"/>
-        </w:rPr>
-        <w:tab/>
-      </w:r>
-      <w:proofErr w:type="spellStart"/>
-      <w:r>
-        <w:rPr>
-          <w:sz w:val="28"/>
-          <w:szCs w:val="28"/>
-          <w:lang w:val="en-US"/>
-        </w:rPr>
-        <w:t>std</w:t>
-      </w:r>
-      <w:proofErr w:type="spellEnd"/>
-      <w:r>
-        <w:rPr>
-          <w:sz w:val="28"/>
-          <w:szCs w:val="28"/>
-          <w:lang w:val="en-US"/>
-        </w:rPr>
-        <w:t>::</w:t>
-      </w:r>
-      <w:proofErr w:type="spellStart"/>
-      <w:r>
-        <w:rPr>
-          <w:sz w:val="28"/>
-          <w:szCs w:val="28"/>
-          <w:lang w:val="en-US"/>
-        </w:rPr>
-        <w:t>cin</w:t>
-      </w:r>
-      <w:proofErr w:type="spellEnd"/>
-      <w:r>
-        <w:rPr>
-          <w:sz w:val="28"/>
-          <w:szCs w:val="28"/>
-          <w:lang w:val="en-US"/>
-        </w:rPr>
-        <w:t xml:space="preserve"> &gt;&gt; answer1;</w:t>
-      </w:r>
-    </w:p>
-    <w:p>
-      <w:pPr>
-        <w:spacing w:line="360" w:lineRule="auto"/>
-        <w:ind w:firstLine="709"/>
-        <w:jc w:val="both"/>
-        <w:rPr>
-          <w:sz w:val="28"/>
-          <w:szCs w:val="28"/>
-          <w:lang w:val="en-US"/>
-        </w:rPr>
-      </w:pPr>
-      <w:r>
-        <w:rPr>
-          <w:sz w:val="28"/>
-          <w:szCs w:val="28"/>
-          <w:lang w:val="en-US"/>
-        </w:rPr>
-        <w:tab/>
-      </w:r>
-      <w:r>
-        <w:rPr>
-          <w:sz w:val="28"/>
-          <w:szCs w:val="28"/>
-          <w:lang w:val="en-US"/>
-        </w:rPr>
-        <w:tab/>
-      </w:r>
-      <w:r>
-        <w:rPr>
-          <w:sz w:val="28"/>
-          <w:szCs w:val="28"/>
-          <w:lang w:val="en-US"/>
-        </w:rPr>
-        <w:tab/>
-      </w:r>
-      <w:r>
-        <w:rPr>
-          <w:sz w:val="28"/>
-          <w:szCs w:val="28"/>
-          <w:lang w:val="en-US"/>
-        </w:rPr>
-        <w:tab/>
-      </w:r>
-      <w:proofErr w:type="gramStart"/>
-      <w:r>
-        <w:rPr>
-          <w:sz w:val="28"/>
-          <w:szCs w:val="28"/>
-          <w:lang w:val="en-US"/>
-        </w:rPr>
-        <w:t>switch</w:t>
-      </w:r>
-      <w:proofErr w:type="gramEnd"/>
-      <w:r>
-        <w:rPr>
-          <w:sz w:val="28"/>
-          <w:szCs w:val="28"/>
-          <w:lang w:val="en-US"/>
-        </w:rPr>
-        <w:t xml:space="preserve"> (answer1)</w:t>
-      </w:r>
-    </w:p>
-    <w:p>
-      <w:pPr>
-        <w:spacing w:line="360" w:lineRule="auto"/>
-        <w:ind w:firstLine="709"/>
-        <w:jc w:val="both"/>
-        <w:rPr>
-          <w:sz w:val="28"/>
-          <w:szCs w:val="28"/>
-          <w:lang w:val="en-US"/>
-        </w:rPr>
-      </w:pPr>
-      <w:r>
-        <w:rPr>
-          <w:sz w:val="28"/>
-          <w:szCs w:val="28"/>
-          <w:lang w:val="en-US"/>
-        </w:rPr>
-        <w:tab/>
-      </w:r>
-      <w:r>
-        <w:rPr>
-          <w:sz w:val="28"/>
-          <w:szCs w:val="28"/>
-          <w:lang w:val="en-US"/>
-        </w:rPr>
-        <w:tab/>
-      </w:r>
-      <w:r>
-        <w:rPr>
-          <w:sz w:val="28"/>
-          <w:szCs w:val="28"/>
-          <w:lang w:val="en-US"/>
-        </w:rPr>
-        <w:tab/>
-      </w:r>
-      <w:r>
-        <w:rPr>
-          <w:sz w:val="28"/>
-          <w:szCs w:val="28"/>
-          <w:lang w:val="en-US"/>
-        </w:rPr>
-        <w:tab/>
-        <w:t>{</w:t>
-      </w:r>
-    </w:p>
-    <w:p>
-      <w:pPr>
-        <w:spacing w:line="360" w:lineRule="auto"/>
-        <w:ind w:firstLine="709"/>
-        <w:jc w:val="both"/>
-        <w:rPr>
-          <w:sz w:val="28"/>
-          <w:szCs w:val="28"/>
-          <w:lang w:val="en-US"/>
-        </w:rPr>
-      </w:pPr>
-      <w:r>
-        <w:rPr>
-          <w:sz w:val="28"/>
-          <w:szCs w:val="28"/>
-          <w:lang w:val="en-US"/>
-        </w:rPr>
-        <w:tab/>
-      </w:r>
-      <w:r>
-        <w:rPr>
-          <w:sz w:val="28"/>
-          <w:szCs w:val="28"/>
-          <w:lang w:val="en-US"/>
-        </w:rPr>
-        <w:tab/>
-      </w:r>
-      <w:r>
-        <w:rPr>
-          <w:sz w:val="28"/>
-          <w:szCs w:val="28"/>
-          <w:lang w:val="en-US"/>
-        </w:rPr>
-        <w:tab/>
-      </w:r>
-      <w:r>
-        <w:rPr>
-          <w:sz w:val="28"/>
-          <w:szCs w:val="28"/>
-          <w:lang w:val="en-US"/>
-        </w:rPr>
-        <w:tab/>
-      </w:r>
-      <w:proofErr w:type="gramStart"/>
-      <w:r>
-        <w:rPr>
-          <w:sz w:val="28"/>
-          <w:szCs w:val="28"/>
-          <w:lang w:val="en-US"/>
-        </w:rPr>
-        <w:t>case</w:t>
-      </w:r>
-      <w:proofErr w:type="gramEnd"/>
-      <w:r>
-        <w:rPr>
-          <w:sz w:val="28"/>
-          <w:szCs w:val="28"/>
-          <w:lang w:val="en-US"/>
-        </w:rPr>
-        <w:t xml:space="preserve"> 'a':</w:t>
-      </w:r>
-    </w:p>
-    <w:p>
-      <w:pPr>
-        <w:spacing w:line="360" w:lineRule="auto"/>
-        <w:ind w:firstLine="709"/>
-        <w:jc w:val="both"/>
-        <w:rPr>
-          <w:sz w:val="28"/>
-          <w:szCs w:val="28"/>
-          <w:lang w:val="en-US"/>
-        </w:rPr>
-      </w:pPr>
-      <w:r>
-        <w:rPr>
-          <w:sz w:val="28"/>
-          <w:szCs w:val="28"/>
-          <w:lang w:val="en-US"/>
-        </w:rPr>
-        <w:tab/>
-      </w:r>
-      <w:r>
-        <w:rPr>
-          <w:sz w:val="28"/>
-          <w:szCs w:val="28"/>
-          <w:lang w:val="en-US"/>
-        </w:rPr>
-        <w:tab/>
-      </w:r>
-      <w:r>
-        <w:rPr>
-          <w:sz w:val="28"/>
-          <w:szCs w:val="28"/>
-          <w:lang w:val="en-US"/>
-        </w:rPr>
-        <w:tab/>
-      </w:r>
-      <w:r>
-        <w:rPr>
-          <w:sz w:val="28"/>
-          <w:szCs w:val="28"/>
-          <w:lang w:val="en-US"/>
-        </w:rPr>
-        <w:tab/>
-      </w:r>
-      <w:r>
-        <w:rPr>
-          <w:sz w:val="28"/>
-          <w:szCs w:val="28"/>
-          <w:lang w:val="en-US"/>
-        </w:rPr>
-        <w:tab/>
-      </w:r>
-      <w:proofErr w:type="spellStart"/>
-      <w:proofErr w:type="gramStart"/>
-      <w:r>
-        <w:rPr>
-          <w:sz w:val="28"/>
-          <w:szCs w:val="28"/>
-          <w:lang w:val="en-US"/>
-        </w:rPr>
-        <w:t>makeMatrixA</w:t>
-      </w:r>
-      <w:proofErr w:type="spellEnd"/>
-      <w:r>
-        <w:rPr>
-          <w:sz w:val="28"/>
-          <w:szCs w:val="28"/>
-          <w:lang w:val="en-US"/>
-        </w:rPr>
-        <w:t>(</w:t>
-      </w:r>
-      <w:proofErr w:type="gramEnd"/>
-      <w:r>
-        <w:rPr>
-          <w:sz w:val="28"/>
-          <w:szCs w:val="28"/>
-          <w:lang w:val="en-US"/>
-        </w:rPr>
-        <w:t>mat, sort);</w:t>
-      </w:r>
-    </w:p>
-    <w:p>
-      <w:pPr>
-        <w:spacing w:line="360" w:lineRule="auto"/>
-        <w:ind w:firstLine="709"/>
-        <w:jc w:val="both"/>
-        <w:rPr>
-          <w:sz w:val="28"/>
-          <w:szCs w:val="28"/>
-          <w:lang w:val="en-US"/>
-        </w:rPr>
-      </w:pPr>
-      <w:r>
-        <w:rPr>
-          <w:sz w:val="28"/>
-          <w:szCs w:val="28"/>
-          <w:lang w:val="en-US"/>
-        </w:rPr>
-        <w:tab/>
-      </w:r>
-      <w:r>
-        <w:rPr>
-          <w:sz w:val="28"/>
-          <w:szCs w:val="28"/>
-          <w:lang w:val="en-US"/>
-        </w:rPr>
-        <w:tab/>
-      </w:r>
-      <w:r>
-        <w:rPr>
-          <w:sz w:val="28"/>
-          <w:szCs w:val="28"/>
-          <w:lang w:val="en-US"/>
-        </w:rPr>
-        <w:tab/>
-      </w:r>
-      <w:r>
-        <w:rPr>
-          <w:sz w:val="28"/>
-          <w:szCs w:val="28"/>
-          <w:lang w:val="en-US"/>
-        </w:rPr>
-        <w:tab/>
-      </w:r>
-      <w:r>
-        <w:rPr>
-          <w:sz w:val="28"/>
-          <w:szCs w:val="28"/>
-          <w:lang w:val="en-US"/>
-        </w:rPr>
-        <w:tab/>
-        <w:t>flag1 = false;</w:t>
-      </w:r>
-    </w:p>
-    <w:p>
-      <w:pPr>
-        <w:spacing w:line="360" w:lineRule="auto"/>
-        <w:ind w:firstLine="709"/>
-        <w:jc w:val="both"/>
-        <w:rPr>
-          <w:sz w:val="28"/>
-          <w:szCs w:val="28"/>
-          <w:lang w:val="en-US"/>
-        </w:rPr>
-      </w:pPr>
-      <w:r>
-        <w:rPr>
-          <w:sz w:val="28"/>
-          <w:szCs w:val="28"/>
-          <w:lang w:val="en-US"/>
-        </w:rPr>
-        <w:tab/>
-      </w:r>
-      <w:r>
-        <w:rPr>
-          <w:sz w:val="28"/>
-          <w:szCs w:val="28"/>
-          <w:lang w:val="en-US"/>
-        </w:rPr>
-        <w:tab/>
-      </w:r>
-      <w:r>
-        <w:rPr>
-          <w:sz w:val="28"/>
-          <w:szCs w:val="28"/>
-          <w:lang w:val="en-US"/>
-        </w:rPr>
-        <w:tab/>
-      </w:r>
-      <w:r>
-        <w:rPr>
-          <w:sz w:val="28"/>
-          <w:szCs w:val="28"/>
-          <w:lang w:val="en-US"/>
-        </w:rPr>
-        <w:tab/>
-      </w:r>
-      <w:r>
-        <w:rPr>
-          <w:sz w:val="28"/>
-          <w:szCs w:val="28"/>
-          <w:lang w:val="en-US"/>
-        </w:rPr>
-        <w:tab/>
-      </w:r>
-      <w:proofErr w:type="gramStart"/>
-      <w:r>
-        <w:rPr>
-          <w:sz w:val="28"/>
-          <w:szCs w:val="28"/>
-          <w:lang w:val="en-US"/>
-        </w:rPr>
-        <w:t>break</w:t>
-      </w:r>
-      <w:proofErr w:type="gramEnd"/>
-      <w:r>
-        <w:rPr>
-          <w:sz w:val="28"/>
-          <w:szCs w:val="28"/>
-          <w:lang w:val="en-US"/>
-        </w:rPr>
-        <w:t>;</w:t>
-      </w:r>
-    </w:p>
-    <w:p>
-      <w:pPr>
-        <w:spacing w:line="360" w:lineRule="auto"/>
-        <w:ind w:firstLine="709"/>
-        <w:jc w:val="both"/>
-        <w:rPr>
-          <w:sz w:val="28"/>
-          <w:szCs w:val="28"/>
-          <w:lang w:val="en-US"/>
-        </w:rPr>
-      </w:pPr>
-      <w:r>
-        <w:rPr>
-          <w:sz w:val="28"/>
-          <w:szCs w:val="28"/>
-          <w:lang w:val="en-US"/>
-        </w:rPr>
-        <w:tab/>
-      </w:r>
-      <w:r>
-        <w:rPr>
-          <w:sz w:val="28"/>
-          <w:szCs w:val="28"/>
-          <w:lang w:val="en-US"/>
-        </w:rPr>
-        <w:tab/>
-      </w:r>
-      <w:r>
-        <w:rPr>
-          <w:sz w:val="28"/>
-          <w:szCs w:val="28"/>
-          <w:lang w:val="en-US"/>
-        </w:rPr>
-        <w:tab/>
-      </w:r>
-      <w:r>
-        <w:rPr>
-          <w:sz w:val="28"/>
-          <w:szCs w:val="28"/>
-          <w:lang w:val="en-US"/>
-        </w:rPr>
-        <w:tab/>
-      </w:r>
-      <w:proofErr w:type="gramStart"/>
-      <w:r>
-        <w:rPr>
-          <w:sz w:val="28"/>
-          <w:szCs w:val="28"/>
-          <w:lang w:val="en-US"/>
-        </w:rPr>
-        <w:t>case</w:t>
-      </w:r>
-      <w:proofErr w:type="gramEnd"/>
-      <w:r>
-        <w:rPr>
-          <w:sz w:val="28"/>
-          <w:szCs w:val="28"/>
-          <w:lang w:val="en-US"/>
-        </w:rPr>
-        <w:t xml:space="preserve"> 'b':</w:t>
-      </w:r>
-    </w:p>
-    <w:p>
-      <w:pPr>
-        <w:spacing w:line="360" w:lineRule="auto"/>
-        <w:ind w:firstLine="709"/>
-        <w:jc w:val="both"/>
-        <w:rPr>
-          <w:sz w:val="28"/>
-          <w:szCs w:val="28"/>
-          <w:lang w:val="en-US"/>
-        </w:rPr>
-      </w:pPr>
-      <w:r>
-        <w:rPr>
-          <w:sz w:val="28"/>
-          <w:szCs w:val="28"/>
-          <w:lang w:val="en-US"/>
-        </w:rPr>
-        <w:tab/>
-      </w:r>
-      <w:r>
-        <w:rPr>
-          <w:sz w:val="28"/>
-          <w:szCs w:val="28"/>
-          <w:lang w:val="en-US"/>
-        </w:rPr>
-        <w:tab/>
-      </w:r>
-      <w:r>
-        <w:rPr>
-          <w:sz w:val="28"/>
-          <w:szCs w:val="28"/>
-          <w:lang w:val="en-US"/>
-        </w:rPr>
-        <w:tab/>
-      </w:r>
-      <w:r>
-        <w:rPr>
-          <w:sz w:val="28"/>
-          <w:szCs w:val="28"/>
-          <w:lang w:val="en-US"/>
-        </w:rPr>
-        <w:tab/>
-      </w:r>
-      <w:r>
-        <w:rPr>
-          <w:sz w:val="28"/>
-          <w:szCs w:val="28"/>
-          <w:lang w:val="en-US"/>
-        </w:rPr>
-        <w:tab/>
-      </w:r>
-      <w:proofErr w:type="spellStart"/>
-      <w:proofErr w:type="gramStart"/>
-      <w:r>
-        <w:rPr>
-          <w:sz w:val="28"/>
-          <w:szCs w:val="28"/>
-          <w:lang w:val="en-US"/>
-        </w:rPr>
-        <w:t>makeMatrixB</w:t>
-      </w:r>
-      <w:proofErr w:type="spellEnd"/>
-      <w:r>
-        <w:rPr>
-          <w:sz w:val="28"/>
-          <w:szCs w:val="28"/>
-          <w:lang w:val="en-US"/>
-        </w:rPr>
-        <w:t>(</w:t>
-      </w:r>
-      <w:proofErr w:type="gramEnd"/>
-      <w:r>
-        <w:rPr>
-          <w:sz w:val="28"/>
-          <w:szCs w:val="28"/>
-          <w:lang w:val="en-US"/>
-        </w:rPr>
-        <w:t>mat, sort);</w:t>
-      </w:r>
-    </w:p>
-    <w:p>
-      <w:pPr>
-        <w:spacing w:line="360" w:lineRule="auto"/>
-        <w:ind w:firstLine="709"/>
-        <w:jc w:val="both"/>
-        <w:rPr>
-          <w:sz w:val="28"/>
-          <w:szCs w:val="28"/>
-          <w:lang w:val="en-US"/>
-        </w:rPr>
-      </w:pPr>
-      <w:r>
-        <w:rPr>
-          <w:sz w:val="28"/>
-          <w:szCs w:val="28"/>
-          <w:lang w:val="en-US"/>
-        </w:rPr>
-        <w:tab/>
-      </w:r>
-      <w:r>
-        <w:rPr>
-          <w:sz w:val="28"/>
-          <w:szCs w:val="28"/>
-          <w:lang w:val="en-US"/>
-        </w:rPr>
-        <w:tab/>
-      </w:r>
-      <w:r>
-        <w:rPr>
-          <w:sz w:val="28"/>
-          <w:szCs w:val="28"/>
-          <w:lang w:val="en-US"/>
-        </w:rPr>
-        <w:tab/>
-      </w:r>
-      <w:r>
-        <w:rPr>
-          <w:sz w:val="28"/>
-          <w:szCs w:val="28"/>
-          <w:lang w:val="en-US"/>
-        </w:rPr>
-        <w:tab/>
-      </w:r>
-      <w:r>
-        <w:rPr>
-          <w:sz w:val="28"/>
-          <w:szCs w:val="28"/>
-          <w:lang w:val="en-US"/>
-        </w:rPr>
-        <w:tab/>
-        <w:t>flag1 = false;</w:t>
-      </w:r>
-    </w:p>
-    <w:p>
-      <w:pPr>
-        <w:spacing w:line="360" w:lineRule="auto"/>
-        <w:ind w:firstLine="709"/>
-        <w:jc w:val="both"/>
-        <w:rPr>
-          <w:sz w:val="28"/>
-          <w:szCs w:val="28"/>
-        </w:rPr>
-      </w:pPr>
-      <w:r>
-        <w:rPr>
-          <w:sz w:val="28"/>
-          <w:szCs w:val="28"/>
-          <w:lang w:val="en-US"/>
-        </w:rPr>
-        <w:tab/>
-      </w:r>
-      <w:r>
-        <w:rPr>
-          <w:sz w:val="28"/>
-          <w:szCs w:val="28"/>
-          <w:lang w:val="en-US"/>
-        </w:rPr>
-        <w:tab/>
-      </w:r>
-      <w:r>
-        <w:rPr>
-          <w:sz w:val="28"/>
-          <w:szCs w:val="28"/>
-          <w:lang w:val="en-US"/>
-        </w:rPr>
-        <w:tab/>
-      </w:r>
-      <w:r>
-        <w:rPr>
-          <w:sz w:val="28"/>
-          <w:szCs w:val="28"/>
-          <w:lang w:val="en-US"/>
-        </w:rPr>
-        <w:tab/>
-      </w:r>
-      <w:r>
-        <w:rPr>
-          <w:sz w:val="28"/>
-          <w:szCs w:val="28"/>
-          <w:lang w:val="en-US"/>
-        </w:rPr>
-        <w:tab/>
-      </w:r>
-      <w:proofErr w:type="gramStart"/>
-      <w:r>
-        <w:rPr>
-          <w:sz w:val="28"/>
-          <w:szCs w:val="28"/>
-          <w:lang w:val="en-US"/>
-        </w:rPr>
-        <w:t>break</w:t>
-      </w:r>
-      <w:proofErr w:type="gramEnd"/>
-      <w:r>
-        <w:rPr>
-          <w:sz w:val="28"/>
-          <w:szCs w:val="28"/>
-        </w:rPr>
-        <w:t>;</w:t>
-      </w:r>
-    </w:p>
-    <w:p>
-      <w:pPr>
-        <w:spacing w:line="360" w:lineRule="auto"/>
-        <w:ind w:firstLine="709"/>
-        <w:jc w:val="both"/>
-        <w:rPr>
-          <w:sz w:val="28"/>
-          <w:szCs w:val="28"/>
-        </w:rPr>
-      </w:pPr>
-      <w:r>
-        <w:rPr>
-          <w:sz w:val="28"/>
-          <w:szCs w:val="28"/>
-        </w:rPr>
-        <w:tab/>
-      </w:r>
-      <w:r>
-        <w:rPr>
-          <w:sz w:val="28"/>
-          <w:szCs w:val="28"/>
-        </w:rPr>
-        <w:tab/>
-      </w:r>
-      <w:r>
-        <w:rPr>
-          <w:sz w:val="28"/>
-          <w:szCs w:val="28"/>
-        </w:rPr>
-        <w:tab/>
-      </w:r>
-      <w:r>
-        <w:rPr>
-          <w:sz w:val="28"/>
-          <w:szCs w:val="28"/>
-        </w:rPr>
-        <w:tab/>
-      </w:r>
-      <w:proofErr w:type="gramStart"/>
-      <w:r>
-        <w:rPr>
-          <w:sz w:val="28"/>
-          <w:szCs w:val="28"/>
-          <w:lang w:val="en-US"/>
-        </w:rPr>
-        <w:t>default</w:t>
-      </w:r>
-      <w:proofErr w:type="gramEnd"/>
-      <w:r>
-        <w:rPr>
-          <w:sz w:val="28"/>
-          <w:szCs w:val="28"/>
-        </w:rPr>
-        <w:t>:</w:t>
-      </w:r>
-    </w:p>
-    <w:p>
-      <w:pPr>
-        <w:spacing w:line="360" w:lineRule="auto"/>
-        <w:ind w:firstLine="709"/>
-        <w:jc w:val="both"/>
-        <w:rPr>
-          <w:sz w:val="28"/>
-          <w:szCs w:val="28"/>
-        </w:rPr>
-      </w:pPr>
-      <w:r>
-        <w:rPr>
-          <w:sz w:val="28"/>
-          <w:szCs w:val="28"/>
-        </w:rPr>
-        <w:tab/>
-      </w:r>
-      <w:r>
-        <w:rPr>
-          <w:sz w:val="28"/>
-          <w:szCs w:val="28"/>
-        </w:rPr>
-        <w:tab/>
-      </w:r>
-      <w:r>
-        <w:rPr>
-          <w:sz w:val="28"/>
-          <w:szCs w:val="28"/>
-        </w:rPr>
-        <w:tab/>
-      </w:r>
-      <w:r>
-        <w:rPr>
-          <w:sz w:val="28"/>
-          <w:szCs w:val="28"/>
-        </w:rPr>
-        <w:tab/>
-      </w:r>
-      <w:r>
-        <w:rPr>
-          <w:sz w:val="28"/>
-          <w:szCs w:val="28"/>
-        </w:rPr>
-        <w:tab/>
-      </w:r>
-      <w:proofErr w:type="spellStart"/>
-      <w:r>
-        <w:rPr>
-          <w:sz w:val="28"/>
-          <w:szCs w:val="28"/>
-          <w:lang w:val="en-US"/>
-        </w:rPr>
-        <w:t>std</w:t>
-      </w:r>
-      <w:proofErr w:type="spellEnd"/>
-      <w:r>
-        <w:rPr>
-          <w:sz w:val="28"/>
-          <w:szCs w:val="28"/>
-        </w:rPr>
-        <w:t>::</w:t>
-      </w:r>
-      <w:proofErr w:type="spellStart"/>
-      <w:r>
-        <w:rPr>
-          <w:sz w:val="28"/>
-          <w:szCs w:val="28"/>
-          <w:lang w:val="en-US"/>
-        </w:rPr>
-        <w:t>cout</w:t>
-      </w:r>
-      <w:proofErr w:type="spellEnd"/>
-      <w:r>
-        <w:rPr>
-          <w:sz w:val="28"/>
-          <w:szCs w:val="28"/>
-        </w:rPr>
-        <w:t xml:space="preserve"> &lt;&lt; "Вы выбрали несуществующую схему\</w:t>
-      </w:r>
-      <w:r>
-        <w:rPr>
-          <w:sz w:val="28"/>
-          <w:szCs w:val="28"/>
-          <w:lang w:val="en-US"/>
-        </w:rPr>
-        <w:t>n</w:t>
-      </w:r>
-      <w:r>
-        <w:rPr>
-          <w:sz w:val="28"/>
-          <w:szCs w:val="28"/>
-        </w:rPr>
-        <w:t>";</w:t>
-      </w:r>
-    </w:p>
-    <w:p>
-      <w:pPr>
-        <w:spacing w:line="360" w:lineRule="auto"/>
-        <w:ind w:firstLine="709"/>
-        <w:jc w:val="both"/>
-        <w:rPr>
-          <w:sz w:val="28"/>
-          <w:szCs w:val="28"/>
-          <w:lang w:val="en-US"/>
-        </w:rPr>
-      </w:pPr>
-      <w:r>
-        <w:rPr>
-          <w:sz w:val="28"/>
-          <w:szCs w:val="28"/>
-        </w:rPr>
-        <w:tab/>
-      </w:r>
-      <w:r>
-        <w:rPr>
-          <w:sz w:val="28"/>
-          <w:szCs w:val="28"/>
-        </w:rPr>
-        <w:tab/>
-      </w:r>
-      <w:r>
-        <w:rPr>
-          <w:sz w:val="28"/>
-          <w:szCs w:val="28"/>
-        </w:rPr>
-        <w:tab/>
-      </w:r>
-      <w:r>
-        <w:rPr>
-          <w:sz w:val="28"/>
-          <w:szCs w:val="28"/>
-        </w:rPr>
-        <w:tab/>
-      </w:r>
-      <w:r>
-        <w:rPr>
-          <w:sz w:val="28"/>
-          <w:szCs w:val="28"/>
-        </w:rPr>
-        <w:tab/>
-      </w:r>
-      <w:proofErr w:type="gramStart"/>
-      <w:r>
-        <w:rPr>
-          <w:sz w:val="28"/>
-          <w:szCs w:val="28"/>
-          <w:lang w:val="en-US"/>
-        </w:rPr>
-        <w:t>break</w:t>
-      </w:r>
-      <w:proofErr w:type="gramEnd"/>
-      <w:r>
-        <w:rPr>
-          <w:sz w:val="28"/>
-          <w:szCs w:val="28"/>
-          <w:lang w:val="en-US"/>
-        </w:rPr>
-        <w:t>;</w:t>
-      </w:r>
-    </w:p>
-    <w:p>
-      <w:pPr>
-        <w:spacing w:line="360" w:lineRule="auto"/>
-        <w:ind w:firstLine="709"/>
-        <w:jc w:val="both"/>
-        <w:rPr>
-          <w:sz w:val="28"/>
-          <w:szCs w:val="28"/>
-          <w:lang w:val="en-US"/>
-        </w:rPr>
-      </w:pPr>
-      <w:r>
-        <w:rPr>
-          <w:sz w:val="28"/>
-          <w:szCs w:val="28"/>
-          <w:lang w:val="en-US"/>
-        </w:rPr>
-        <w:tab/>
-      </w:r>
-      <w:r>
-        <w:rPr>
-          <w:sz w:val="28"/>
-          <w:szCs w:val="28"/>
-          <w:lang w:val="en-US"/>
-        </w:rPr>
-        <w:tab/>
-      </w:r>
-      <w:r>
-        <w:rPr>
-          <w:sz w:val="28"/>
-          <w:szCs w:val="28"/>
-          <w:lang w:val="en-US"/>
-        </w:rPr>
-        <w:tab/>
-      </w:r>
-      <w:r>
-        <w:rPr>
-          <w:sz w:val="28"/>
-          <w:szCs w:val="28"/>
-          <w:lang w:val="en-US"/>
-        </w:rPr>
-        <w:tab/>
-        <w:t>}</w:t>
-      </w:r>
-    </w:p>
-    <w:p>
-      <w:pPr>
-        <w:spacing w:line="360" w:lineRule="auto"/>
-        <w:ind w:firstLine="709"/>
-        <w:jc w:val="both"/>
-        <w:rPr>
-          <w:sz w:val="28"/>
-          <w:szCs w:val="28"/>
-          <w:lang w:val="en-US"/>
-        </w:rPr>
-      </w:pPr>
-      <w:r>
-        <w:rPr>
-          <w:sz w:val="28"/>
-          <w:szCs w:val="28"/>
-          <w:lang w:val="en-US"/>
-        </w:rPr>
-        <w:lastRenderedPageBreak/>
-        <w:tab/>
-      </w:r>
-      <w:r>
-        <w:rPr>
-          <w:sz w:val="28"/>
-          <w:szCs w:val="28"/>
-          <w:lang w:val="en-US"/>
-        </w:rPr>
-        <w:tab/>
-      </w:r>
-      <w:r>
-        <w:rPr>
-          <w:sz w:val="28"/>
-          <w:szCs w:val="28"/>
-          <w:lang w:val="en-US"/>
-        </w:rPr>
-        <w:tab/>
-        <w:t>}</w:t>
-      </w:r>
-    </w:p>
-    <w:p>
-      <w:pPr>
-        <w:spacing w:line="360" w:lineRule="auto"/>
-        <w:ind w:firstLine="709"/>
-        <w:jc w:val="both"/>
-        <w:rPr>
-          <w:sz w:val="28"/>
-          <w:szCs w:val="28"/>
-          <w:lang w:val="en-US"/>
-        </w:rPr>
-      </w:pPr>
-      <w:r>
-        <w:rPr>
-          <w:sz w:val="28"/>
-          <w:szCs w:val="28"/>
-          <w:lang w:val="en-US"/>
-        </w:rPr>
-        <w:tab/>
-      </w:r>
-      <w:r>
-        <w:rPr>
-          <w:sz w:val="28"/>
-          <w:szCs w:val="28"/>
-          <w:lang w:val="en-US"/>
-        </w:rPr>
-        <w:tab/>
-      </w:r>
-      <w:r>
-        <w:rPr>
-          <w:sz w:val="28"/>
-          <w:szCs w:val="28"/>
-          <w:lang w:val="en-US"/>
-        </w:rPr>
-        <w:tab/>
-      </w:r>
-      <w:proofErr w:type="gramStart"/>
-      <w:r>
-        <w:rPr>
-          <w:sz w:val="28"/>
-          <w:szCs w:val="28"/>
-          <w:lang w:val="en-US"/>
-        </w:rPr>
-        <w:t>break</w:t>
-      </w:r>
-      <w:proofErr w:type="gramEnd"/>
-      <w:r>
-        <w:rPr>
-          <w:sz w:val="28"/>
-          <w:szCs w:val="28"/>
-          <w:lang w:val="en-US"/>
-        </w:rPr>
-        <w:t>;</w:t>
-      </w:r>
-    </w:p>
-    <w:p>
-      <w:pPr>
-        <w:spacing w:line="360" w:lineRule="auto"/>
-        <w:ind w:firstLine="709"/>
-        <w:jc w:val="both"/>
-        <w:rPr>
-          <w:sz w:val="28"/>
-          <w:szCs w:val="28"/>
-          <w:lang w:val="en-US"/>
-        </w:rPr>
-      </w:pPr>
-      <w:r>
-        <w:rPr>
-          <w:sz w:val="28"/>
-          <w:szCs w:val="28"/>
-          <w:lang w:val="en-US"/>
-        </w:rPr>
-        <w:tab/>
-      </w:r>
-      <w:r>
-        <w:rPr>
-          <w:sz w:val="28"/>
-          <w:szCs w:val="28"/>
-          <w:lang w:val="en-US"/>
-        </w:rPr>
-        <w:tab/>
-      </w:r>
-      <w:proofErr w:type="gramStart"/>
-      <w:r>
-        <w:rPr>
-          <w:sz w:val="28"/>
-          <w:szCs w:val="28"/>
-          <w:lang w:val="en-US"/>
-        </w:rPr>
-        <w:t>case</w:t>
-      </w:r>
-      <w:proofErr w:type="gramEnd"/>
-      <w:r>
-        <w:rPr>
-          <w:sz w:val="28"/>
-          <w:szCs w:val="28"/>
-          <w:lang w:val="en-US"/>
-        </w:rPr>
-        <w:t xml:space="preserve"> 'c':</w:t>
-      </w:r>
-    </w:p>
-    <w:p>
-      <w:pPr>
-        <w:spacing w:line="360" w:lineRule="auto"/>
-        <w:ind w:firstLine="709"/>
-        <w:jc w:val="both"/>
-        <w:rPr>
-          <w:sz w:val="28"/>
-          <w:szCs w:val="28"/>
-          <w:lang w:val="en-US"/>
-        </w:rPr>
-      </w:pPr>
-      <w:r>
-        <w:rPr>
-          <w:sz w:val="28"/>
-          <w:szCs w:val="28"/>
-          <w:lang w:val="en-US"/>
-        </w:rPr>
-        <w:tab/>
-      </w:r>
-      <w:r>
-        <w:rPr>
-          <w:sz w:val="28"/>
-          <w:szCs w:val="28"/>
-          <w:lang w:val="en-US"/>
-        </w:rPr>
-        <w:tab/>
-      </w:r>
-      <w:r>
-        <w:rPr>
-          <w:sz w:val="28"/>
-          <w:szCs w:val="28"/>
-          <w:lang w:val="en-US"/>
-        </w:rPr>
-        <w:tab/>
-      </w:r>
-      <w:proofErr w:type="spellStart"/>
-      <w:proofErr w:type="gramStart"/>
-      <w:r>
-        <w:rPr>
-          <w:sz w:val="28"/>
-          <w:szCs w:val="28"/>
-          <w:lang w:val="en-US"/>
-        </w:rPr>
-        <w:t>userChangeMatrix</w:t>
-      </w:r>
-      <w:proofErr w:type="spellEnd"/>
-      <w:r>
-        <w:rPr>
-          <w:sz w:val="28"/>
-          <w:szCs w:val="28"/>
-          <w:lang w:val="en-US"/>
-        </w:rPr>
-        <w:t>(</w:t>
-      </w:r>
-      <w:proofErr w:type="gramEnd"/>
-      <w:r>
-        <w:rPr>
-          <w:sz w:val="28"/>
-          <w:szCs w:val="28"/>
-          <w:lang w:val="en-US"/>
-        </w:rPr>
-        <w:t>mat);</w:t>
-      </w:r>
-    </w:p>
-    <w:p>
-      <w:pPr>
-        <w:spacing w:line="360" w:lineRule="auto"/>
-        <w:ind w:firstLine="709"/>
-        <w:jc w:val="both"/>
-        <w:rPr>
-          <w:sz w:val="28"/>
-          <w:szCs w:val="28"/>
-          <w:lang w:val="en-US"/>
-        </w:rPr>
-      </w:pPr>
-      <w:r>
-        <w:rPr>
-          <w:sz w:val="28"/>
-          <w:szCs w:val="28"/>
-          <w:lang w:val="en-US"/>
-        </w:rPr>
-        <w:tab/>
-      </w:r>
-      <w:r>
-        <w:rPr>
-          <w:sz w:val="28"/>
-          <w:szCs w:val="28"/>
-          <w:lang w:val="en-US"/>
-        </w:rPr>
-        <w:tab/>
-      </w:r>
-      <w:r>
-        <w:rPr>
-          <w:sz w:val="28"/>
-          <w:szCs w:val="28"/>
-          <w:lang w:val="en-US"/>
-        </w:rPr>
-        <w:tab/>
-      </w:r>
-      <w:proofErr w:type="gramStart"/>
-      <w:r>
-        <w:rPr>
-          <w:sz w:val="28"/>
-          <w:szCs w:val="28"/>
-          <w:lang w:val="en-US"/>
-        </w:rPr>
-        <w:t>break</w:t>
-      </w:r>
-      <w:proofErr w:type="gramEnd"/>
-      <w:r>
-        <w:rPr>
-          <w:sz w:val="28"/>
-          <w:szCs w:val="28"/>
-          <w:lang w:val="en-US"/>
-        </w:rPr>
-        <w:t>;</w:t>
-      </w:r>
-    </w:p>
-    <w:p>
-      <w:pPr>
-        <w:spacing w:line="360" w:lineRule="auto"/>
-        <w:ind w:firstLine="709"/>
-        <w:jc w:val="both"/>
-        <w:rPr>
-          <w:sz w:val="28"/>
-          <w:szCs w:val="28"/>
-          <w:lang w:val="en-US"/>
-        </w:rPr>
-      </w:pPr>
-      <w:r>
-        <w:rPr>
-          <w:sz w:val="28"/>
-          <w:szCs w:val="28"/>
-          <w:lang w:val="en-US"/>
-        </w:rPr>
-        <w:tab/>
-      </w:r>
-      <w:r>
-        <w:rPr>
-          <w:sz w:val="28"/>
-          <w:szCs w:val="28"/>
-          <w:lang w:val="en-US"/>
-        </w:rPr>
-        <w:tab/>
-      </w:r>
-      <w:proofErr w:type="gramStart"/>
-      <w:r>
-        <w:rPr>
-          <w:sz w:val="28"/>
-          <w:szCs w:val="28"/>
-          <w:lang w:val="en-US"/>
-        </w:rPr>
-        <w:t>case 's'</w:t>
-      </w:r>
-      <w:proofErr w:type="gramEnd"/>
-      <w:r>
-        <w:rPr>
-          <w:sz w:val="28"/>
-          <w:szCs w:val="28"/>
-          <w:lang w:val="en-US"/>
-        </w:rPr>
-        <w:t>:</w:t>
-      </w:r>
-    </w:p>
-    <w:p>
-      <w:pPr>
-        <w:spacing w:line="360" w:lineRule="auto"/>
-        <w:ind w:firstLine="709"/>
-        <w:jc w:val="both"/>
-        <w:rPr>
-          <w:sz w:val="28"/>
-          <w:szCs w:val="28"/>
-          <w:lang w:val="en-US"/>
-        </w:rPr>
-      </w:pPr>
-      <w:r>
-        <w:rPr>
-          <w:sz w:val="28"/>
-          <w:szCs w:val="28"/>
-          <w:lang w:val="en-US"/>
-        </w:rPr>
-        <w:tab/>
-      </w:r>
-      <w:r>
-        <w:rPr>
-          <w:sz w:val="28"/>
-          <w:szCs w:val="28"/>
-          <w:lang w:val="en-US"/>
-        </w:rPr>
-        <w:tab/>
-      </w:r>
-      <w:r>
-        <w:rPr>
-          <w:sz w:val="28"/>
-          <w:szCs w:val="28"/>
-          <w:lang w:val="en-US"/>
-        </w:rPr>
-        <w:tab/>
-      </w:r>
-      <w:proofErr w:type="gramStart"/>
-      <w:r>
-        <w:rPr>
-          <w:sz w:val="28"/>
-          <w:szCs w:val="28"/>
-          <w:lang w:val="en-US"/>
-        </w:rPr>
-        <w:t>quicksort(</w:t>
-      </w:r>
-      <w:proofErr w:type="gramEnd"/>
-      <w:r>
-        <w:rPr>
-          <w:sz w:val="28"/>
-          <w:szCs w:val="28"/>
-          <w:lang w:val="en-US"/>
-        </w:rPr>
-        <w:t>sort, 0, N*N - 1);</w:t>
-      </w:r>
-    </w:p>
-    <w:p>
-      <w:pPr>
-        <w:spacing w:line="360" w:lineRule="auto"/>
-        <w:ind w:firstLine="709"/>
-        <w:jc w:val="both"/>
-        <w:rPr>
-          <w:sz w:val="28"/>
-          <w:szCs w:val="28"/>
-          <w:lang w:val="en-US"/>
-        </w:rPr>
-      </w:pPr>
-      <w:r>
-        <w:rPr>
-          <w:sz w:val="28"/>
-          <w:szCs w:val="28"/>
-          <w:lang w:val="en-US"/>
-        </w:rPr>
-        <w:tab/>
-      </w:r>
-      <w:r>
-        <w:rPr>
-          <w:sz w:val="28"/>
-          <w:szCs w:val="28"/>
-          <w:lang w:val="en-US"/>
-        </w:rPr>
-        <w:tab/>
-      </w:r>
-      <w:r>
-        <w:rPr>
-          <w:sz w:val="28"/>
-          <w:szCs w:val="28"/>
-          <w:lang w:val="en-US"/>
-        </w:rPr>
-        <w:tab/>
-      </w:r>
-      <w:proofErr w:type="spellStart"/>
-      <w:proofErr w:type="gramStart"/>
-      <w:r>
-        <w:rPr>
-          <w:sz w:val="28"/>
-          <w:szCs w:val="28"/>
-          <w:lang w:val="en-US"/>
-        </w:rPr>
-        <w:t>printMatrix</w:t>
-      </w:r>
-      <w:proofErr w:type="spellEnd"/>
-      <w:r>
-        <w:rPr>
-          <w:sz w:val="28"/>
-          <w:szCs w:val="28"/>
-          <w:lang w:val="en-US"/>
-        </w:rPr>
-        <w:t>(</w:t>
-      </w:r>
-      <w:proofErr w:type="gramEnd"/>
-      <w:r>
-        <w:rPr>
-          <w:sz w:val="28"/>
-          <w:szCs w:val="28"/>
-          <w:lang w:val="en-US"/>
-        </w:rPr>
-        <w:t>mat);</w:t>
-      </w:r>
-    </w:p>
-    <w:p>
-      <w:pPr>
-        <w:spacing w:line="360" w:lineRule="auto"/>
-        <w:ind w:firstLine="709"/>
-        <w:jc w:val="both"/>
-        <w:rPr>
-          <w:sz w:val="28"/>
-          <w:szCs w:val="28"/>
-          <w:lang w:val="en-US"/>
-        </w:rPr>
-      </w:pPr>
-      <w:r>
-        <w:rPr>
-          <w:sz w:val="28"/>
-          <w:szCs w:val="28"/>
-          <w:lang w:val="en-US"/>
-        </w:rPr>
-        <w:tab/>
-      </w:r>
-      <w:r>
-        <w:rPr>
-          <w:sz w:val="28"/>
-          <w:szCs w:val="28"/>
-          <w:lang w:val="en-US"/>
-        </w:rPr>
-        <w:tab/>
-      </w:r>
-      <w:r>
-        <w:rPr>
-          <w:sz w:val="28"/>
-          <w:szCs w:val="28"/>
-          <w:lang w:val="en-US"/>
-        </w:rPr>
-        <w:tab/>
-      </w:r>
-      <w:proofErr w:type="gramStart"/>
-      <w:r>
-        <w:rPr>
-          <w:sz w:val="28"/>
-          <w:szCs w:val="28"/>
-          <w:lang w:val="en-US"/>
-        </w:rPr>
-        <w:t>break</w:t>
-      </w:r>
-      <w:proofErr w:type="gramEnd"/>
-      <w:r>
-        <w:rPr>
-          <w:sz w:val="28"/>
-          <w:szCs w:val="28"/>
-          <w:lang w:val="en-US"/>
-        </w:rPr>
-        <w:t>;</w:t>
-      </w:r>
-    </w:p>
-    <w:p>
-      <w:pPr>
-        <w:spacing w:line="360" w:lineRule="auto"/>
-        <w:ind w:firstLine="709"/>
-        <w:jc w:val="both"/>
-        <w:rPr>
-          <w:sz w:val="28"/>
-          <w:szCs w:val="28"/>
-          <w:lang w:val="en-US"/>
-        </w:rPr>
-      </w:pPr>
-      <w:r>
-        <w:rPr>
-          <w:sz w:val="28"/>
-          <w:szCs w:val="28"/>
-          <w:lang w:val="en-US"/>
-        </w:rPr>
-        <w:tab/>
-      </w:r>
-      <w:r>
-        <w:rPr>
-          <w:sz w:val="28"/>
-          <w:szCs w:val="28"/>
-          <w:lang w:val="en-US"/>
-        </w:rPr>
-        <w:tab/>
-      </w:r>
-      <w:proofErr w:type="gramStart"/>
-      <w:r>
-        <w:rPr>
-          <w:sz w:val="28"/>
-          <w:szCs w:val="28"/>
-          <w:lang w:val="en-US"/>
-        </w:rPr>
-        <w:t>case</w:t>
-      </w:r>
-      <w:proofErr w:type="gramEnd"/>
-      <w:r>
-        <w:rPr>
-          <w:sz w:val="28"/>
-          <w:szCs w:val="28"/>
-          <w:lang w:val="en-US"/>
-        </w:rPr>
-        <w:t xml:space="preserve"> 'p':</w:t>
-      </w:r>
-    </w:p>
-    <w:p>
-      <w:pPr>
-        <w:spacing w:line="360" w:lineRule="auto"/>
-        <w:ind w:firstLine="709"/>
-        <w:jc w:val="both"/>
-        <w:rPr>
-          <w:sz w:val="28"/>
-          <w:szCs w:val="28"/>
-        </w:rPr>
-      </w:pPr>
-      <w:r>
-        <w:rPr>
-          <w:sz w:val="28"/>
-          <w:szCs w:val="28"/>
-          <w:lang w:val="en-US"/>
-        </w:rPr>
-        <w:tab/>
-      </w:r>
-      <w:r>
-        <w:rPr>
-          <w:sz w:val="28"/>
-          <w:szCs w:val="28"/>
-          <w:lang w:val="en-US"/>
-        </w:rPr>
-        <w:tab/>
-      </w:r>
-      <w:r>
-        <w:rPr>
-          <w:sz w:val="28"/>
-          <w:szCs w:val="28"/>
-          <w:lang w:val="en-US"/>
-        </w:rPr>
-        <w:tab/>
-        <w:t>flag</w:t>
-      </w:r>
-      <w:r>
-        <w:rPr>
-          <w:sz w:val="28"/>
-          <w:szCs w:val="28"/>
-        </w:rPr>
-        <w:t xml:space="preserve">1 = </w:t>
-      </w:r>
-      <w:r>
-        <w:rPr>
-          <w:sz w:val="28"/>
-          <w:szCs w:val="28"/>
-          <w:lang w:val="en-US"/>
-        </w:rPr>
-        <w:t>true</w:t>
-      </w:r>
-      <w:r>
-        <w:rPr>
-          <w:sz w:val="28"/>
-          <w:szCs w:val="28"/>
-        </w:rPr>
-        <w:t>;</w:t>
-      </w:r>
-    </w:p>
-    <w:p>
-      <w:pPr>
-        <w:spacing w:line="360" w:lineRule="auto"/>
-        <w:ind w:firstLine="709"/>
-        <w:jc w:val="both"/>
-        <w:rPr>
-          <w:sz w:val="28"/>
-          <w:szCs w:val="28"/>
-        </w:rPr>
-      </w:pPr>
-      <w:r>
-        <w:rPr>
-          <w:sz w:val="28"/>
-          <w:szCs w:val="28"/>
-        </w:rPr>
-        <w:tab/>
-      </w:r>
-      <w:r>
-        <w:rPr>
-          <w:sz w:val="28"/>
-          <w:szCs w:val="28"/>
-        </w:rPr>
-        <w:tab/>
-      </w:r>
-      <w:r>
-        <w:rPr>
-          <w:sz w:val="28"/>
-          <w:szCs w:val="28"/>
-        </w:rPr>
-        <w:tab/>
-      </w:r>
-      <w:proofErr w:type="gramStart"/>
-      <w:r>
-        <w:rPr>
-          <w:sz w:val="28"/>
-          <w:szCs w:val="28"/>
-          <w:lang w:val="en-US"/>
-        </w:rPr>
-        <w:t>while</w:t>
-      </w:r>
-      <w:proofErr w:type="gramEnd"/>
-      <w:r>
-        <w:rPr>
-          <w:sz w:val="28"/>
-          <w:szCs w:val="28"/>
-        </w:rPr>
-        <w:t xml:space="preserve"> (</w:t>
-      </w:r>
-      <w:r>
-        <w:rPr>
-          <w:sz w:val="28"/>
-          <w:szCs w:val="28"/>
-          <w:lang w:val="en-US"/>
-        </w:rPr>
-        <w:t>flag</w:t>
-      </w:r>
-      <w:r>
-        <w:rPr>
-          <w:sz w:val="28"/>
-          <w:szCs w:val="28"/>
-        </w:rPr>
-        <w:t>1) {</w:t>
-      </w:r>
-    </w:p>
-    <w:p>
-      <w:pPr>
-        <w:spacing w:line="360" w:lineRule="auto"/>
-        <w:ind w:firstLine="709"/>
-        <w:jc w:val="both"/>
-        <w:rPr>
-          <w:sz w:val="28"/>
-          <w:szCs w:val="28"/>
-        </w:rPr>
-      </w:pPr>
-      <w:r>
-        <w:rPr>
-          <w:sz w:val="28"/>
-          <w:szCs w:val="28"/>
-        </w:rPr>
-        <w:tab/>
-      </w:r>
-      <w:r>
-        <w:rPr>
-          <w:sz w:val="28"/>
-          <w:szCs w:val="28"/>
-        </w:rPr>
-        <w:tab/>
-      </w:r>
-      <w:r>
-        <w:rPr>
-          <w:sz w:val="28"/>
-          <w:szCs w:val="28"/>
-        </w:rPr>
-        <w:tab/>
-      </w:r>
-      <w:r>
-        <w:rPr>
-          <w:sz w:val="28"/>
-          <w:szCs w:val="28"/>
-        </w:rPr>
-        <w:tab/>
-      </w:r>
-      <w:proofErr w:type="spellStart"/>
-      <w:r>
-        <w:rPr>
-          <w:sz w:val="28"/>
-          <w:szCs w:val="28"/>
-          <w:lang w:val="en-US"/>
-        </w:rPr>
-        <w:t>std</w:t>
-      </w:r>
-      <w:proofErr w:type="spellEnd"/>
-      <w:r>
-        <w:rPr>
-          <w:sz w:val="28"/>
-          <w:szCs w:val="28"/>
-        </w:rPr>
-        <w:t>::</w:t>
-      </w:r>
-      <w:proofErr w:type="spellStart"/>
-      <w:r>
-        <w:rPr>
-          <w:sz w:val="28"/>
-          <w:szCs w:val="28"/>
-          <w:lang w:val="en-US"/>
-        </w:rPr>
-        <w:t>cout</w:t>
-      </w:r>
-      <w:proofErr w:type="spellEnd"/>
-      <w:r>
-        <w:rPr>
-          <w:sz w:val="28"/>
-          <w:szCs w:val="28"/>
-        </w:rPr>
-        <w:t xml:space="preserve"> &lt;&lt; "Выберете перестановку из </w:t>
-      </w:r>
-      <w:r>
-        <w:rPr>
-          <w:sz w:val="28"/>
-          <w:szCs w:val="28"/>
-          <w:lang w:val="en-US"/>
-        </w:rPr>
-        <w:t>a</w:t>
-      </w:r>
-      <w:proofErr w:type="gramStart"/>
-      <w:r>
-        <w:rPr>
-          <w:sz w:val="28"/>
-          <w:szCs w:val="28"/>
-        </w:rPr>
-        <w:t>,</w:t>
-      </w:r>
-      <w:r>
-        <w:rPr>
-          <w:sz w:val="28"/>
-          <w:szCs w:val="28"/>
-          <w:lang w:val="en-US"/>
-        </w:rPr>
-        <w:t>b</w:t>
-      </w:r>
-      <w:r>
-        <w:rPr>
-          <w:sz w:val="28"/>
-          <w:szCs w:val="28"/>
-        </w:rPr>
-        <w:t>,</w:t>
-      </w:r>
-      <w:r>
-        <w:rPr>
-          <w:sz w:val="28"/>
-          <w:szCs w:val="28"/>
-          <w:lang w:val="en-US"/>
-        </w:rPr>
-        <w:t>c</w:t>
-      </w:r>
-      <w:proofErr w:type="gramEnd"/>
-      <w:r>
-        <w:rPr>
-          <w:sz w:val="28"/>
-          <w:szCs w:val="28"/>
-        </w:rPr>
-        <w:t xml:space="preserve"> или </w:t>
-      </w:r>
-      <w:r>
-        <w:rPr>
-          <w:sz w:val="28"/>
-          <w:szCs w:val="28"/>
-          <w:lang w:val="en-US"/>
-        </w:rPr>
-        <w:t>d</w:t>
-      </w:r>
-      <w:r>
-        <w:rPr>
-          <w:sz w:val="28"/>
-          <w:szCs w:val="28"/>
-        </w:rPr>
-        <w:t>\</w:t>
-      </w:r>
-      <w:r>
-        <w:rPr>
-          <w:sz w:val="28"/>
-          <w:szCs w:val="28"/>
-          <w:lang w:val="en-US"/>
-        </w:rPr>
-        <w:t>n</w:t>
-      </w:r>
-      <w:r>
-        <w:rPr>
-          <w:sz w:val="28"/>
-          <w:szCs w:val="28"/>
-        </w:rPr>
-        <w:t>";</w:t>
-      </w:r>
-    </w:p>
-    <w:p>
-      <w:pPr>
-        <w:spacing w:line="360" w:lineRule="auto"/>
-        <w:ind w:firstLine="709"/>
-        <w:jc w:val="both"/>
-        <w:rPr>
-          <w:sz w:val="28"/>
-          <w:szCs w:val="28"/>
-          <w:lang w:val="en-US"/>
-        </w:rPr>
-      </w:pPr>
-      <w:r>
-        <w:rPr>
-          <w:sz w:val="28"/>
-          <w:szCs w:val="28"/>
-        </w:rPr>
-        <w:tab/>
-      </w:r>
-      <w:r>
-        <w:rPr>
-          <w:sz w:val="28"/>
-          <w:szCs w:val="28"/>
-        </w:rPr>
-        <w:tab/>
-      </w:r>
-      <w:r>
-        <w:rPr>
-          <w:sz w:val="28"/>
-          <w:szCs w:val="28"/>
-        </w:rPr>
-        <w:tab/>
-      </w:r>
-      <w:r>
-        <w:rPr>
-          <w:sz w:val="28"/>
-          <w:szCs w:val="28"/>
-        </w:rPr>
-        <w:tab/>
-      </w:r>
-      <w:proofErr w:type="spellStart"/>
-      <w:r>
-        <w:rPr>
-          <w:sz w:val="28"/>
-          <w:szCs w:val="28"/>
-          <w:lang w:val="en-US"/>
-        </w:rPr>
-        <w:t>std</w:t>
-      </w:r>
-      <w:proofErr w:type="spellEnd"/>
-      <w:r>
-        <w:rPr>
-          <w:sz w:val="28"/>
-          <w:szCs w:val="28"/>
-          <w:lang w:val="en-US"/>
-        </w:rPr>
-        <w:t>::</w:t>
-      </w:r>
-      <w:proofErr w:type="spellStart"/>
-      <w:r>
-        <w:rPr>
-          <w:sz w:val="28"/>
-          <w:szCs w:val="28"/>
-          <w:lang w:val="en-US"/>
-        </w:rPr>
-        <w:t>cin</w:t>
-      </w:r>
-      <w:proofErr w:type="spellEnd"/>
-      <w:r>
-        <w:rPr>
-          <w:sz w:val="28"/>
-          <w:szCs w:val="28"/>
-          <w:lang w:val="en-US"/>
-        </w:rPr>
-        <w:t xml:space="preserve"> &gt;&gt; answer1;</w:t>
-      </w:r>
-    </w:p>
-    <w:p>
-      <w:pPr>
-        <w:spacing w:line="360" w:lineRule="auto"/>
-        <w:ind w:firstLine="709"/>
-        <w:jc w:val="both"/>
-        <w:rPr>
-          <w:sz w:val="28"/>
-          <w:szCs w:val="28"/>
-          <w:lang w:val="en-US"/>
-        </w:rPr>
-      </w:pPr>
-      <w:r>
-        <w:rPr>
-          <w:sz w:val="28"/>
-          <w:szCs w:val="28"/>
-          <w:lang w:val="en-US"/>
-        </w:rPr>
-        <w:tab/>
-      </w:r>
-      <w:r>
-        <w:rPr>
-          <w:sz w:val="28"/>
-          <w:szCs w:val="28"/>
-          <w:lang w:val="en-US"/>
-        </w:rPr>
-        <w:tab/>
-      </w:r>
-      <w:r>
-        <w:rPr>
-          <w:sz w:val="28"/>
-          <w:szCs w:val="28"/>
-          <w:lang w:val="en-US"/>
-        </w:rPr>
-        <w:tab/>
-      </w:r>
-      <w:r>
-        <w:rPr>
-          <w:sz w:val="28"/>
-          <w:szCs w:val="28"/>
-          <w:lang w:val="en-US"/>
-        </w:rPr>
-        <w:tab/>
-      </w:r>
-      <w:proofErr w:type="gramStart"/>
-      <w:r>
-        <w:rPr>
-          <w:sz w:val="28"/>
-          <w:szCs w:val="28"/>
-          <w:lang w:val="en-US"/>
-        </w:rPr>
-        <w:t>switch</w:t>
-      </w:r>
-      <w:proofErr w:type="gramEnd"/>
-      <w:r>
-        <w:rPr>
-          <w:sz w:val="28"/>
-          <w:szCs w:val="28"/>
-          <w:lang w:val="en-US"/>
-        </w:rPr>
-        <w:t xml:space="preserve"> (answer1)</w:t>
-      </w:r>
-    </w:p>
-    <w:p>
-      <w:pPr>
-        <w:spacing w:line="360" w:lineRule="auto"/>
-        <w:ind w:firstLine="709"/>
-        <w:jc w:val="both"/>
-        <w:rPr>
-          <w:sz w:val="28"/>
-          <w:szCs w:val="28"/>
-          <w:lang w:val="en-US"/>
-        </w:rPr>
-      </w:pPr>
-      <w:r>
-        <w:rPr>
-          <w:sz w:val="28"/>
-          <w:szCs w:val="28"/>
-          <w:lang w:val="en-US"/>
-        </w:rPr>
-        <w:tab/>
-      </w:r>
-      <w:r>
-        <w:rPr>
-          <w:sz w:val="28"/>
-          <w:szCs w:val="28"/>
-          <w:lang w:val="en-US"/>
-        </w:rPr>
-        <w:tab/>
-      </w:r>
-      <w:r>
-        <w:rPr>
-          <w:sz w:val="28"/>
-          <w:szCs w:val="28"/>
-          <w:lang w:val="en-US"/>
-        </w:rPr>
-        <w:tab/>
-      </w:r>
-      <w:r>
-        <w:rPr>
-          <w:sz w:val="28"/>
-          <w:szCs w:val="28"/>
-          <w:lang w:val="en-US"/>
-        </w:rPr>
-        <w:tab/>
-        <w:t>{</w:t>
-      </w:r>
-    </w:p>
-    <w:p>
-      <w:pPr>
-        <w:spacing w:line="360" w:lineRule="auto"/>
-        <w:ind w:firstLine="709"/>
-        <w:jc w:val="both"/>
-        <w:rPr>
-          <w:sz w:val="28"/>
-          <w:szCs w:val="28"/>
-          <w:lang w:val="en-US"/>
-        </w:rPr>
-      </w:pPr>
-      <w:r>
-        <w:rPr>
-          <w:sz w:val="28"/>
-          <w:szCs w:val="28"/>
-          <w:lang w:val="en-US"/>
-        </w:rPr>
-        <w:tab/>
-      </w:r>
-      <w:r>
-        <w:rPr>
-          <w:sz w:val="28"/>
-          <w:szCs w:val="28"/>
-          <w:lang w:val="en-US"/>
-        </w:rPr>
-        <w:tab/>
-      </w:r>
-      <w:r>
-        <w:rPr>
-          <w:sz w:val="28"/>
-          <w:szCs w:val="28"/>
-          <w:lang w:val="en-US"/>
-        </w:rPr>
-        <w:tab/>
-      </w:r>
-      <w:r>
-        <w:rPr>
-          <w:sz w:val="28"/>
-          <w:szCs w:val="28"/>
-          <w:lang w:val="en-US"/>
-        </w:rPr>
-        <w:tab/>
-      </w:r>
-      <w:proofErr w:type="gramStart"/>
-      <w:r>
-        <w:rPr>
-          <w:sz w:val="28"/>
-          <w:szCs w:val="28"/>
-          <w:lang w:val="en-US"/>
-        </w:rPr>
-        <w:t>case</w:t>
-      </w:r>
-      <w:proofErr w:type="gramEnd"/>
-      <w:r>
-        <w:rPr>
-          <w:sz w:val="28"/>
-          <w:szCs w:val="28"/>
-          <w:lang w:val="en-US"/>
-        </w:rPr>
-        <w:t xml:space="preserve"> 'a':</w:t>
-      </w:r>
-    </w:p>
-    <w:p>
-      <w:pPr>
-        <w:spacing w:line="360" w:lineRule="auto"/>
-        <w:ind w:firstLine="709"/>
-        <w:jc w:val="both"/>
-        <w:rPr>
-          <w:sz w:val="28"/>
-          <w:szCs w:val="28"/>
-          <w:lang w:val="en-US"/>
-        </w:rPr>
-      </w:pPr>
-      <w:r>
-        <w:rPr>
-          <w:sz w:val="28"/>
-          <w:szCs w:val="28"/>
-          <w:lang w:val="en-US"/>
-        </w:rPr>
-        <w:tab/>
-      </w:r>
-      <w:r>
-        <w:rPr>
-          <w:sz w:val="28"/>
-          <w:szCs w:val="28"/>
-          <w:lang w:val="en-US"/>
-        </w:rPr>
-        <w:tab/>
-      </w:r>
-      <w:r>
-        <w:rPr>
-          <w:sz w:val="28"/>
-          <w:szCs w:val="28"/>
-          <w:lang w:val="en-US"/>
-        </w:rPr>
-        <w:tab/>
-      </w:r>
-      <w:r>
-        <w:rPr>
-          <w:sz w:val="28"/>
-          <w:szCs w:val="28"/>
-          <w:lang w:val="en-US"/>
-        </w:rPr>
-        <w:tab/>
-      </w:r>
-      <w:r>
-        <w:rPr>
-          <w:sz w:val="28"/>
-          <w:szCs w:val="28"/>
-          <w:lang w:val="en-US"/>
-        </w:rPr>
-        <w:tab/>
-      </w:r>
-      <w:proofErr w:type="spellStart"/>
-      <w:proofErr w:type="gramStart"/>
-      <w:r>
-        <w:rPr>
-          <w:sz w:val="28"/>
-          <w:szCs w:val="28"/>
-          <w:lang w:val="en-US"/>
-        </w:rPr>
-        <w:t>changeMatrixA</w:t>
-      </w:r>
-      <w:proofErr w:type="spellEnd"/>
-      <w:r>
-        <w:rPr>
-          <w:sz w:val="28"/>
-          <w:szCs w:val="28"/>
-          <w:lang w:val="en-US"/>
-        </w:rPr>
-        <w:t>(</w:t>
-      </w:r>
-      <w:proofErr w:type="gramEnd"/>
-      <w:r>
-        <w:rPr>
-          <w:sz w:val="28"/>
-          <w:szCs w:val="28"/>
-          <w:lang w:val="en-US"/>
-        </w:rPr>
-        <w:t>mat);</w:t>
-      </w:r>
-    </w:p>
-    <w:p>
-      <w:pPr>
-        <w:spacing w:line="360" w:lineRule="auto"/>
-        <w:ind w:firstLine="709"/>
-        <w:jc w:val="both"/>
-        <w:rPr>
-          <w:sz w:val="28"/>
-          <w:szCs w:val="28"/>
-          <w:lang w:val="en-US"/>
-        </w:rPr>
-      </w:pPr>
-      <w:r>
-        <w:rPr>
-          <w:sz w:val="28"/>
-          <w:szCs w:val="28"/>
-          <w:lang w:val="en-US"/>
-        </w:rPr>
-        <w:tab/>
-      </w:r>
-      <w:r>
-        <w:rPr>
-          <w:sz w:val="28"/>
-          <w:szCs w:val="28"/>
-          <w:lang w:val="en-US"/>
-        </w:rPr>
-        <w:tab/>
-      </w:r>
-      <w:r>
-        <w:rPr>
-          <w:sz w:val="28"/>
-          <w:szCs w:val="28"/>
-          <w:lang w:val="en-US"/>
-        </w:rPr>
-        <w:tab/>
-      </w:r>
-      <w:r>
-        <w:rPr>
-          <w:sz w:val="28"/>
-          <w:szCs w:val="28"/>
-          <w:lang w:val="en-US"/>
-        </w:rPr>
-        <w:tab/>
-      </w:r>
-      <w:r>
-        <w:rPr>
-          <w:sz w:val="28"/>
-          <w:szCs w:val="28"/>
-          <w:lang w:val="en-US"/>
-        </w:rPr>
-        <w:tab/>
-        <w:t>flag1 = false;</w:t>
-      </w:r>
-    </w:p>
-    <w:p>
-      <w:pPr>
-        <w:spacing w:line="360" w:lineRule="auto"/>
-        <w:ind w:firstLine="709"/>
-        <w:jc w:val="both"/>
-        <w:rPr>
-          <w:sz w:val="28"/>
-          <w:szCs w:val="28"/>
-          <w:lang w:val="en-US"/>
-        </w:rPr>
-      </w:pPr>
-      <w:r>
-        <w:rPr>
-          <w:sz w:val="28"/>
-          <w:szCs w:val="28"/>
-          <w:lang w:val="en-US"/>
-        </w:rPr>
-        <w:tab/>
-      </w:r>
-      <w:r>
-        <w:rPr>
-          <w:sz w:val="28"/>
-          <w:szCs w:val="28"/>
-          <w:lang w:val="en-US"/>
-        </w:rPr>
-        <w:tab/>
-      </w:r>
-      <w:r>
-        <w:rPr>
-          <w:sz w:val="28"/>
-          <w:szCs w:val="28"/>
-          <w:lang w:val="en-US"/>
-        </w:rPr>
-        <w:tab/>
-      </w:r>
-      <w:r>
-        <w:rPr>
-          <w:sz w:val="28"/>
-          <w:szCs w:val="28"/>
-          <w:lang w:val="en-US"/>
-        </w:rPr>
-        <w:tab/>
-      </w:r>
-      <w:r>
-        <w:rPr>
-          <w:sz w:val="28"/>
-          <w:szCs w:val="28"/>
-          <w:lang w:val="en-US"/>
-        </w:rPr>
-        <w:tab/>
-      </w:r>
-      <w:proofErr w:type="gramStart"/>
-      <w:r>
-        <w:rPr>
-          <w:sz w:val="28"/>
-          <w:szCs w:val="28"/>
-          <w:lang w:val="en-US"/>
-        </w:rPr>
-        <w:t>break</w:t>
-      </w:r>
-      <w:proofErr w:type="gramEnd"/>
-      <w:r>
-        <w:rPr>
-          <w:sz w:val="28"/>
-          <w:szCs w:val="28"/>
-          <w:lang w:val="en-US"/>
-        </w:rPr>
-        <w:t>;</w:t>
-      </w:r>
-    </w:p>
-    <w:p>
-      <w:pPr>
-        <w:spacing w:line="360" w:lineRule="auto"/>
-        <w:ind w:firstLine="709"/>
-        <w:jc w:val="both"/>
-        <w:rPr>
-          <w:sz w:val="28"/>
-          <w:szCs w:val="28"/>
-          <w:lang w:val="en-US"/>
-        </w:rPr>
-      </w:pPr>
-      <w:r>
-        <w:rPr>
-          <w:sz w:val="28"/>
-          <w:szCs w:val="28"/>
-          <w:lang w:val="en-US"/>
-        </w:rPr>
-        <w:tab/>
-      </w:r>
-      <w:r>
-        <w:rPr>
-          <w:sz w:val="28"/>
-          <w:szCs w:val="28"/>
-          <w:lang w:val="en-US"/>
-        </w:rPr>
-        <w:tab/>
-      </w:r>
-      <w:r>
-        <w:rPr>
-          <w:sz w:val="28"/>
-          <w:szCs w:val="28"/>
-          <w:lang w:val="en-US"/>
-        </w:rPr>
-        <w:tab/>
-      </w:r>
-      <w:r>
-        <w:rPr>
-          <w:sz w:val="28"/>
-          <w:szCs w:val="28"/>
-          <w:lang w:val="en-US"/>
-        </w:rPr>
-        <w:tab/>
-      </w:r>
-      <w:proofErr w:type="gramStart"/>
-      <w:r>
-        <w:rPr>
-          <w:sz w:val="28"/>
-          <w:szCs w:val="28"/>
-          <w:lang w:val="en-US"/>
-        </w:rPr>
-        <w:t>case</w:t>
-      </w:r>
-      <w:proofErr w:type="gramEnd"/>
-      <w:r>
-        <w:rPr>
-          <w:sz w:val="28"/>
-          <w:szCs w:val="28"/>
-          <w:lang w:val="en-US"/>
-        </w:rPr>
-        <w:t xml:space="preserve"> 'b':</w:t>
-      </w:r>
-    </w:p>
-    <w:p>
-      <w:pPr>
-        <w:spacing w:line="360" w:lineRule="auto"/>
-        <w:ind w:firstLine="709"/>
-        <w:jc w:val="both"/>
-        <w:rPr>
-          <w:sz w:val="28"/>
-          <w:szCs w:val="28"/>
-          <w:lang w:val="en-US"/>
-        </w:rPr>
-      </w:pPr>
-      <w:r>
-        <w:rPr>
-          <w:sz w:val="28"/>
-          <w:szCs w:val="28"/>
-          <w:lang w:val="en-US"/>
-        </w:rPr>
-        <w:tab/>
-      </w:r>
-      <w:r>
-        <w:rPr>
-          <w:sz w:val="28"/>
-          <w:szCs w:val="28"/>
-          <w:lang w:val="en-US"/>
-        </w:rPr>
-        <w:tab/>
-      </w:r>
-      <w:r>
-        <w:rPr>
-          <w:sz w:val="28"/>
-          <w:szCs w:val="28"/>
-          <w:lang w:val="en-US"/>
-        </w:rPr>
-        <w:tab/>
-      </w:r>
-      <w:r>
-        <w:rPr>
-          <w:sz w:val="28"/>
-          <w:szCs w:val="28"/>
-          <w:lang w:val="en-US"/>
-        </w:rPr>
-        <w:tab/>
-      </w:r>
-      <w:r>
-        <w:rPr>
-          <w:sz w:val="28"/>
-          <w:szCs w:val="28"/>
-          <w:lang w:val="en-US"/>
-        </w:rPr>
-        <w:tab/>
-      </w:r>
-      <w:proofErr w:type="spellStart"/>
-      <w:proofErr w:type="gramStart"/>
-      <w:r>
-        <w:rPr>
-          <w:sz w:val="28"/>
-          <w:szCs w:val="28"/>
-          <w:lang w:val="en-US"/>
-        </w:rPr>
-        <w:t>changeMatrixB</w:t>
-      </w:r>
-      <w:proofErr w:type="spellEnd"/>
-      <w:r>
-        <w:rPr>
-          <w:sz w:val="28"/>
-          <w:szCs w:val="28"/>
-          <w:lang w:val="en-US"/>
-        </w:rPr>
-        <w:t>(</w:t>
-      </w:r>
-      <w:proofErr w:type="gramEnd"/>
-      <w:r>
-        <w:rPr>
-          <w:sz w:val="28"/>
-          <w:szCs w:val="28"/>
-          <w:lang w:val="en-US"/>
-        </w:rPr>
-        <w:t>mat);</w:t>
-      </w:r>
-    </w:p>
-    <w:p>
-      <w:pPr>
-        <w:spacing w:line="360" w:lineRule="auto"/>
-        <w:ind w:firstLine="709"/>
-        <w:jc w:val="both"/>
-        <w:rPr>
-          <w:sz w:val="28"/>
-          <w:szCs w:val="28"/>
-          <w:lang w:val="en-US"/>
-        </w:rPr>
-      </w:pPr>
-      <w:r>
-        <w:rPr>
-          <w:sz w:val="28"/>
-          <w:szCs w:val="28"/>
-          <w:lang w:val="en-US"/>
-        </w:rPr>
-        <w:tab/>
-      </w:r>
-      <w:r>
-        <w:rPr>
-          <w:sz w:val="28"/>
-          <w:szCs w:val="28"/>
-          <w:lang w:val="en-US"/>
-        </w:rPr>
-        <w:tab/>
-      </w:r>
-      <w:r>
-        <w:rPr>
-          <w:sz w:val="28"/>
-          <w:szCs w:val="28"/>
-          <w:lang w:val="en-US"/>
-        </w:rPr>
-        <w:tab/>
-      </w:r>
-      <w:r>
-        <w:rPr>
-          <w:sz w:val="28"/>
-          <w:szCs w:val="28"/>
-          <w:lang w:val="en-US"/>
-        </w:rPr>
-        <w:tab/>
-      </w:r>
-      <w:r>
-        <w:rPr>
-          <w:sz w:val="28"/>
-          <w:szCs w:val="28"/>
-          <w:lang w:val="en-US"/>
-        </w:rPr>
-        <w:tab/>
-        <w:t>flag1 = false;</w:t>
-      </w:r>
-    </w:p>
-    <w:p>
-      <w:pPr>
-        <w:spacing w:line="360" w:lineRule="auto"/>
-        <w:ind w:firstLine="709"/>
-        <w:jc w:val="both"/>
-        <w:rPr>
-          <w:sz w:val="28"/>
-          <w:szCs w:val="28"/>
-          <w:lang w:val="en-US"/>
-        </w:rPr>
-      </w:pPr>
-      <w:r>
-        <w:rPr>
-          <w:sz w:val="28"/>
-          <w:szCs w:val="28"/>
-          <w:lang w:val="en-US"/>
-        </w:rPr>
-        <w:tab/>
-      </w:r>
-      <w:r>
-        <w:rPr>
-          <w:sz w:val="28"/>
-          <w:szCs w:val="28"/>
-          <w:lang w:val="en-US"/>
-        </w:rPr>
-        <w:tab/>
-      </w:r>
-      <w:r>
-        <w:rPr>
-          <w:sz w:val="28"/>
-          <w:szCs w:val="28"/>
-          <w:lang w:val="en-US"/>
-        </w:rPr>
-        <w:tab/>
-      </w:r>
-      <w:r>
-        <w:rPr>
-          <w:sz w:val="28"/>
-          <w:szCs w:val="28"/>
-          <w:lang w:val="en-US"/>
-        </w:rPr>
-        <w:tab/>
-      </w:r>
-      <w:r>
-        <w:rPr>
-          <w:sz w:val="28"/>
-          <w:szCs w:val="28"/>
-          <w:lang w:val="en-US"/>
-        </w:rPr>
-        <w:tab/>
-      </w:r>
-      <w:proofErr w:type="gramStart"/>
-      <w:r>
-        <w:rPr>
-          <w:sz w:val="28"/>
-          <w:szCs w:val="28"/>
-          <w:lang w:val="en-US"/>
-        </w:rPr>
-        <w:t>break</w:t>
-      </w:r>
-      <w:proofErr w:type="gramEnd"/>
-      <w:r>
-        <w:rPr>
-          <w:sz w:val="28"/>
-          <w:szCs w:val="28"/>
-          <w:lang w:val="en-US"/>
-        </w:rPr>
-        <w:t>;</w:t>
-      </w:r>
-    </w:p>
-    <w:p>
-      <w:pPr>
-        <w:spacing w:line="360" w:lineRule="auto"/>
-        <w:ind w:firstLine="709"/>
-        <w:jc w:val="both"/>
-        <w:rPr>
-          <w:sz w:val="28"/>
-          <w:szCs w:val="28"/>
-          <w:lang w:val="en-US"/>
-        </w:rPr>
-      </w:pPr>
-      <w:r>
-        <w:rPr>
-          <w:sz w:val="28"/>
-          <w:szCs w:val="28"/>
-          <w:lang w:val="en-US"/>
-        </w:rPr>
-        <w:tab/>
-      </w:r>
-      <w:r>
-        <w:rPr>
-          <w:sz w:val="28"/>
-          <w:szCs w:val="28"/>
-          <w:lang w:val="en-US"/>
-        </w:rPr>
-        <w:tab/>
-      </w:r>
-      <w:r>
-        <w:rPr>
-          <w:sz w:val="28"/>
-          <w:szCs w:val="28"/>
-          <w:lang w:val="en-US"/>
-        </w:rPr>
-        <w:tab/>
-      </w:r>
-      <w:r>
-        <w:rPr>
-          <w:sz w:val="28"/>
-          <w:szCs w:val="28"/>
-          <w:lang w:val="en-US"/>
-        </w:rPr>
-        <w:tab/>
-      </w:r>
-      <w:proofErr w:type="gramStart"/>
-      <w:r>
-        <w:rPr>
-          <w:sz w:val="28"/>
-          <w:szCs w:val="28"/>
-          <w:lang w:val="en-US"/>
-        </w:rPr>
-        <w:t>case</w:t>
-      </w:r>
-      <w:proofErr w:type="gramEnd"/>
-      <w:r>
-        <w:rPr>
-          <w:sz w:val="28"/>
-          <w:szCs w:val="28"/>
-          <w:lang w:val="en-US"/>
-        </w:rPr>
-        <w:t xml:space="preserve"> 'c':</w:t>
-      </w:r>
-    </w:p>
-    <w:p>
-      <w:pPr>
-        <w:spacing w:line="360" w:lineRule="auto"/>
-        <w:ind w:firstLine="709"/>
-        <w:jc w:val="both"/>
-        <w:rPr>
-          <w:sz w:val="28"/>
-          <w:szCs w:val="28"/>
-          <w:lang w:val="en-US"/>
-        </w:rPr>
-      </w:pPr>
-      <w:r>
-        <w:rPr>
-          <w:sz w:val="28"/>
-          <w:szCs w:val="28"/>
-          <w:lang w:val="en-US"/>
-        </w:rPr>
-        <w:tab/>
-      </w:r>
-      <w:r>
-        <w:rPr>
-          <w:sz w:val="28"/>
-          <w:szCs w:val="28"/>
-          <w:lang w:val="en-US"/>
-        </w:rPr>
-        <w:tab/>
-      </w:r>
-      <w:r>
-        <w:rPr>
-          <w:sz w:val="28"/>
-          <w:szCs w:val="28"/>
-          <w:lang w:val="en-US"/>
-        </w:rPr>
-        <w:tab/>
-      </w:r>
-      <w:r>
-        <w:rPr>
-          <w:sz w:val="28"/>
-          <w:szCs w:val="28"/>
-          <w:lang w:val="en-US"/>
-        </w:rPr>
-        <w:tab/>
-      </w:r>
-      <w:r>
-        <w:rPr>
-          <w:sz w:val="28"/>
-          <w:szCs w:val="28"/>
-          <w:lang w:val="en-US"/>
-        </w:rPr>
-        <w:tab/>
-      </w:r>
-      <w:proofErr w:type="spellStart"/>
-      <w:proofErr w:type="gramStart"/>
-      <w:r>
-        <w:rPr>
-          <w:sz w:val="28"/>
-          <w:szCs w:val="28"/>
-          <w:lang w:val="en-US"/>
-        </w:rPr>
-        <w:t>changeMatrixC</w:t>
-      </w:r>
-      <w:proofErr w:type="spellEnd"/>
-      <w:r>
-        <w:rPr>
-          <w:sz w:val="28"/>
-          <w:szCs w:val="28"/>
-          <w:lang w:val="en-US"/>
-        </w:rPr>
-        <w:t>(</w:t>
-      </w:r>
-      <w:proofErr w:type="gramEnd"/>
-      <w:r>
-        <w:rPr>
-          <w:sz w:val="28"/>
-          <w:szCs w:val="28"/>
-          <w:lang w:val="en-US"/>
-        </w:rPr>
-        <w:t>mat);</w:t>
-      </w:r>
-    </w:p>
-    <w:p>
-      <w:pPr>
-        <w:spacing w:line="360" w:lineRule="auto"/>
-        <w:ind w:firstLine="709"/>
-        <w:jc w:val="both"/>
-        <w:rPr>
-          <w:sz w:val="28"/>
-          <w:szCs w:val="28"/>
-          <w:lang w:val="en-US"/>
-        </w:rPr>
-      </w:pPr>
-      <w:r>
-        <w:rPr>
-          <w:sz w:val="28"/>
-          <w:szCs w:val="28"/>
-          <w:lang w:val="en-US"/>
-        </w:rPr>
-        <w:tab/>
-      </w:r>
-      <w:r>
-        <w:rPr>
-          <w:sz w:val="28"/>
-          <w:szCs w:val="28"/>
-          <w:lang w:val="en-US"/>
-        </w:rPr>
-        <w:tab/>
-      </w:r>
-      <w:r>
-        <w:rPr>
-          <w:sz w:val="28"/>
-          <w:szCs w:val="28"/>
-          <w:lang w:val="en-US"/>
-        </w:rPr>
-        <w:tab/>
-      </w:r>
-      <w:r>
-        <w:rPr>
-          <w:sz w:val="28"/>
-          <w:szCs w:val="28"/>
-          <w:lang w:val="en-US"/>
-        </w:rPr>
-        <w:tab/>
-      </w:r>
-      <w:r>
-        <w:rPr>
-          <w:sz w:val="28"/>
-          <w:szCs w:val="28"/>
-          <w:lang w:val="en-US"/>
-        </w:rPr>
-        <w:tab/>
-        <w:t>flag1 = false;</w:t>
-      </w:r>
-    </w:p>
-    <w:p>
-      <w:pPr>
-        <w:spacing w:line="360" w:lineRule="auto"/>
-        <w:ind w:firstLine="709"/>
-        <w:jc w:val="both"/>
-        <w:rPr>
-          <w:sz w:val="28"/>
-          <w:szCs w:val="28"/>
-          <w:lang w:val="en-US"/>
-        </w:rPr>
-      </w:pPr>
-      <w:r>
-        <w:rPr>
-          <w:sz w:val="28"/>
-          <w:szCs w:val="28"/>
-          <w:lang w:val="en-US"/>
-        </w:rPr>
-        <w:tab/>
-      </w:r>
-      <w:r>
-        <w:rPr>
-          <w:sz w:val="28"/>
-          <w:szCs w:val="28"/>
-          <w:lang w:val="en-US"/>
-        </w:rPr>
-        <w:tab/>
-      </w:r>
-      <w:r>
-        <w:rPr>
-          <w:sz w:val="28"/>
-          <w:szCs w:val="28"/>
-          <w:lang w:val="en-US"/>
-        </w:rPr>
-        <w:tab/>
-      </w:r>
-      <w:r>
-        <w:rPr>
-          <w:sz w:val="28"/>
-          <w:szCs w:val="28"/>
-          <w:lang w:val="en-US"/>
-        </w:rPr>
-        <w:tab/>
-      </w:r>
-      <w:r>
-        <w:rPr>
-          <w:sz w:val="28"/>
-          <w:szCs w:val="28"/>
-          <w:lang w:val="en-US"/>
-        </w:rPr>
-        <w:tab/>
-      </w:r>
-      <w:proofErr w:type="gramStart"/>
-      <w:r>
-        <w:rPr>
-          <w:sz w:val="28"/>
-          <w:szCs w:val="28"/>
-          <w:lang w:val="en-US"/>
-        </w:rPr>
-        <w:t>break</w:t>
-      </w:r>
-      <w:proofErr w:type="gramEnd"/>
-      <w:r>
-        <w:rPr>
-          <w:sz w:val="28"/>
-          <w:szCs w:val="28"/>
-          <w:lang w:val="en-US"/>
-        </w:rPr>
-        <w:t>;</w:t>
-      </w:r>
-    </w:p>
-    <w:p>
-      <w:pPr>
-        <w:spacing w:line="360" w:lineRule="auto"/>
-        <w:ind w:firstLine="709"/>
-        <w:jc w:val="both"/>
-        <w:rPr>
-          <w:sz w:val="28"/>
-          <w:szCs w:val="28"/>
-          <w:lang w:val="en-US"/>
-        </w:rPr>
-      </w:pPr>
-      <w:r>
-        <w:rPr>
-          <w:sz w:val="28"/>
-          <w:szCs w:val="28"/>
-          <w:lang w:val="en-US"/>
-        </w:rPr>
-        <w:tab/>
-      </w:r>
-      <w:r>
-        <w:rPr>
-          <w:sz w:val="28"/>
-          <w:szCs w:val="28"/>
-          <w:lang w:val="en-US"/>
-        </w:rPr>
-        <w:tab/>
-      </w:r>
-      <w:r>
-        <w:rPr>
-          <w:sz w:val="28"/>
-          <w:szCs w:val="28"/>
-          <w:lang w:val="en-US"/>
-        </w:rPr>
-        <w:tab/>
-      </w:r>
-      <w:r>
-        <w:rPr>
-          <w:sz w:val="28"/>
-          <w:szCs w:val="28"/>
-          <w:lang w:val="en-US"/>
-        </w:rPr>
-        <w:tab/>
-      </w:r>
-      <w:proofErr w:type="gramStart"/>
-      <w:r>
-        <w:rPr>
-          <w:sz w:val="28"/>
-          <w:szCs w:val="28"/>
-          <w:lang w:val="en-US"/>
-        </w:rPr>
-        <w:t>case 'd'</w:t>
-      </w:r>
-      <w:proofErr w:type="gramEnd"/>
-      <w:r>
-        <w:rPr>
-          <w:sz w:val="28"/>
-          <w:szCs w:val="28"/>
-          <w:lang w:val="en-US"/>
-        </w:rPr>
-        <w:t>:</w:t>
-      </w:r>
-    </w:p>
-    <w:p>
-      <w:pPr>
-        <w:spacing w:line="360" w:lineRule="auto"/>
-        <w:ind w:firstLine="709"/>
-        <w:jc w:val="both"/>
-        <w:rPr>
-          <w:sz w:val="28"/>
-          <w:szCs w:val="28"/>
-          <w:lang w:val="en-US"/>
-        </w:rPr>
-      </w:pPr>
-      <w:r>
-        <w:rPr>
-          <w:sz w:val="28"/>
-          <w:szCs w:val="28"/>
-          <w:lang w:val="en-US"/>
-        </w:rPr>
-        <w:lastRenderedPageBreak/>
-        <w:tab/>
-      </w:r>
-      <w:r>
-        <w:rPr>
-          <w:sz w:val="28"/>
-          <w:szCs w:val="28"/>
-          <w:lang w:val="en-US"/>
-        </w:rPr>
-        <w:tab/>
-      </w:r>
-      <w:r>
-        <w:rPr>
-          <w:sz w:val="28"/>
-          <w:szCs w:val="28"/>
-          <w:lang w:val="en-US"/>
-        </w:rPr>
-        <w:tab/>
-      </w:r>
-      <w:r>
-        <w:rPr>
-          <w:sz w:val="28"/>
-          <w:szCs w:val="28"/>
-          <w:lang w:val="en-US"/>
-        </w:rPr>
-        <w:tab/>
-      </w:r>
-      <w:r>
-        <w:rPr>
-          <w:sz w:val="28"/>
-          <w:szCs w:val="28"/>
-          <w:lang w:val="en-US"/>
-        </w:rPr>
-        <w:tab/>
-      </w:r>
-      <w:proofErr w:type="spellStart"/>
-      <w:proofErr w:type="gramStart"/>
-      <w:r>
-        <w:rPr>
-          <w:sz w:val="28"/>
-          <w:szCs w:val="28"/>
-          <w:lang w:val="en-US"/>
-        </w:rPr>
-        <w:t>changeMatrixD</w:t>
-      </w:r>
-      <w:proofErr w:type="spellEnd"/>
-      <w:r>
-        <w:rPr>
-          <w:sz w:val="28"/>
-          <w:szCs w:val="28"/>
-          <w:lang w:val="en-US"/>
-        </w:rPr>
-        <w:t>(</w:t>
-      </w:r>
-      <w:proofErr w:type="gramEnd"/>
-      <w:r>
-        <w:rPr>
-          <w:sz w:val="28"/>
-          <w:szCs w:val="28"/>
-          <w:lang w:val="en-US"/>
-        </w:rPr>
-        <w:t>mat);</w:t>
-      </w:r>
-    </w:p>
-    <w:p>
-      <w:pPr>
-        <w:spacing w:line="360" w:lineRule="auto"/>
-        <w:ind w:firstLine="709"/>
-        <w:jc w:val="both"/>
-        <w:rPr>
-          <w:sz w:val="28"/>
-          <w:szCs w:val="28"/>
-          <w:lang w:val="en-US"/>
-        </w:rPr>
-      </w:pPr>
-      <w:r>
-        <w:rPr>
-          <w:sz w:val="28"/>
-          <w:szCs w:val="28"/>
-          <w:lang w:val="en-US"/>
-        </w:rPr>
-        <w:tab/>
-      </w:r>
-      <w:r>
-        <w:rPr>
-          <w:sz w:val="28"/>
-          <w:szCs w:val="28"/>
-          <w:lang w:val="en-US"/>
-        </w:rPr>
-        <w:tab/>
-      </w:r>
-      <w:r>
-        <w:rPr>
-          <w:sz w:val="28"/>
-          <w:szCs w:val="28"/>
-          <w:lang w:val="en-US"/>
-        </w:rPr>
-        <w:tab/>
-      </w:r>
-      <w:r>
-        <w:rPr>
-          <w:sz w:val="28"/>
-          <w:szCs w:val="28"/>
-          <w:lang w:val="en-US"/>
-        </w:rPr>
-        <w:tab/>
-      </w:r>
-      <w:r>
-        <w:rPr>
-          <w:sz w:val="28"/>
-          <w:szCs w:val="28"/>
-          <w:lang w:val="en-US"/>
-        </w:rPr>
-        <w:tab/>
-        <w:t>flag1 = false;</w:t>
-      </w:r>
-    </w:p>
-    <w:p>
-      <w:pPr>
-        <w:spacing w:line="360" w:lineRule="auto"/>
-        <w:ind w:firstLine="709"/>
-        <w:jc w:val="both"/>
-        <w:rPr>
-          <w:sz w:val="28"/>
-          <w:szCs w:val="28"/>
-        </w:rPr>
-      </w:pPr>
-      <w:r>
-        <w:rPr>
-          <w:sz w:val="28"/>
-          <w:szCs w:val="28"/>
-          <w:lang w:val="en-US"/>
-        </w:rPr>
-        <w:tab/>
-      </w:r>
-      <w:r>
-        <w:rPr>
-          <w:sz w:val="28"/>
-          <w:szCs w:val="28"/>
-          <w:lang w:val="en-US"/>
-        </w:rPr>
-        <w:tab/>
-      </w:r>
-      <w:r>
-        <w:rPr>
-          <w:sz w:val="28"/>
-          <w:szCs w:val="28"/>
-          <w:lang w:val="en-US"/>
-        </w:rPr>
-        <w:tab/>
-      </w:r>
-      <w:r>
-        <w:rPr>
-          <w:sz w:val="28"/>
-          <w:szCs w:val="28"/>
-          <w:lang w:val="en-US"/>
-        </w:rPr>
-        <w:tab/>
-      </w:r>
-      <w:r>
-        <w:rPr>
-          <w:sz w:val="28"/>
-          <w:szCs w:val="28"/>
-          <w:lang w:val="en-US"/>
-        </w:rPr>
-        <w:tab/>
-      </w:r>
-      <w:proofErr w:type="gramStart"/>
-      <w:r>
-        <w:rPr>
-          <w:sz w:val="28"/>
-          <w:szCs w:val="28"/>
-          <w:lang w:val="en-US"/>
-        </w:rPr>
-        <w:t>break</w:t>
-      </w:r>
-      <w:proofErr w:type="gramEnd"/>
-      <w:r>
-        <w:rPr>
-          <w:sz w:val="28"/>
-          <w:szCs w:val="28"/>
-        </w:rPr>
-        <w:t>;</w:t>
-      </w:r>
-    </w:p>
-    <w:p>
-      <w:pPr>
-        <w:spacing w:line="360" w:lineRule="auto"/>
-        <w:ind w:firstLine="709"/>
-        <w:jc w:val="both"/>
-        <w:rPr>
-          <w:sz w:val="28"/>
-          <w:szCs w:val="28"/>
-        </w:rPr>
-      </w:pPr>
-      <w:r>
-        <w:rPr>
-          <w:sz w:val="28"/>
-          <w:szCs w:val="28"/>
-        </w:rPr>
-        <w:tab/>
-      </w:r>
-      <w:r>
-        <w:rPr>
-          <w:sz w:val="28"/>
-          <w:szCs w:val="28"/>
-        </w:rPr>
-        <w:tab/>
-      </w:r>
-      <w:r>
-        <w:rPr>
-          <w:sz w:val="28"/>
-          <w:szCs w:val="28"/>
-        </w:rPr>
-        <w:tab/>
-      </w:r>
-      <w:r>
-        <w:rPr>
-          <w:sz w:val="28"/>
-          <w:szCs w:val="28"/>
-        </w:rPr>
-        <w:tab/>
-      </w:r>
-      <w:proofErr w:type="gramStart"/>
-      <w:r>
-        <w:rPr>
-          <w:sz w:val="28"/>
-          <w:szCs w:val="28"/>
-          <w:lang w:val="en-US"/>
-        </w:rPr>
-        <w:t>default</w:t>
-      </w:r>
-      <w:proofErr w:type="gramEnd"/>
-      <w:r>
-        <w:rPr>
-          <w:sz w:val="28"/>
-          <w:szCs w:val="28"/>
-        </w:rPr>
-        <w:t>:</w:t>
-      </w:r>
-    </w:p>
-    <w:p>
-      <w:pPr>
-        <w:spacing w:line="360" w:lineRule="auto"/>
-        <w:ind w:firstLine="709"/>
-        <w:jc w:val="both"/>
-        <w:rPr>
-          <w:sz w:val="28"/>
-          <w:szCs w:val="28"/>
-        </w:rPr>
-      </w:pPr>
-      <w:r>
-        <w:rPr>
-          <w:sz w:val="28"/>
-          <w:szCs w:val="28"/>
-        </w:rPr>
-        <w:tab/>
-      </w:r>
-      <w:r>
-        <w:rPr>
-          <w:sz w:val="28"/>
-          <w:szCs w:val="28"/>
-        </w:rPr>
-        <w:tab/>
-      </w:r>
-      <w:r>
-        <w:rPr>
-          <w:sz w:val="28"/>
-          <w:szCs w:val="28"/>
-        </w:rPr>
-        <w:tab/>
-      </w:r>
-      <w:r>
-        <w:rPr>
-          <w:sz w:val="28"/>
-          <w:szCs w:val="28"/>
-        </w:rPr>
-        <w:tab/>
-      </w:r>
-      <w:r>
-        <w:rPr>
-          <w:sz w:val="28"/>
-          <w:szCs w:val="28"/>
-        </w:rPr>
-        <w:tab/>
-      </w:r>
-      <w:proofErr w:type="spellStart"/>
-      <w:r>
-        <w:rPr>
-          <w:sz w:val="28"/>
-          <w:szCs w:val="28"/>
-          <w:lang w:val="en-US"/>
-        </w:rPr>
-        <w:t>std</w:t>
-      </w:r>
-      <w:proofErr w:type="spellEnd"/>
-      <w:r>
-        <w:rPr>
-          <w:sz w:val="28"/>
-          <w:szCs w:val="28"/>
-        </w:rPr>
-        <w:t>::</w:t>
-      </w:r>
-      <w:proofErr w:type="spellStart"/>
-      <w:r>
-        <w:rPr>
-          <w:sz w:val="28"/>
-          <w:szCs w:val="28"/>
-          <w:lang w:val="en-US"/>
-        </w:rPr>
-        <w:t>cout</w:t>
-      </w:r>
-      <w:proofErr w:type="spellEnd"/>
-      <w:r>
-        <w:rPr>
-          <w:sz w:val="28"/>
-          <w:szCs w:val="28"/>
-        </w:rPr>
-        <w:t xml:space="preserve"> &lt;&lt; "Вы выбрали несуществующую перестановку\</w:t>
-      </w:r>
-      <w:r>
-        <w:rPr>
-          <w:sz w:val="28"/>
-          <w:szCs w:val="28"/>
-          <w:lang w:val="en-US"/>
-        </w:rPr>
-        <w:t>n</w:t>
-      </w:r>
-      <w:r>
-        <w:rPr>
-          <w:sz w:val="28"/>
-          <w:szCs w:val="28"/>
-        </w:rPr>
-        <w:t>";</w:t>
-      </w:r>
-    </w:p>
-    <w:p>
-      <w:pPr>
-        <w:spacing w:line="360" w:lineRule="auto"/>
-        <w:ind w:firstLine="709"/>
-        <w:jc w:val="both"/>
-        <w:rPr>
-          <w:sz w:val="28"/>
-          <w:szCs w:val="28"/>
-          <w:lang w:val="en-US"/>
-        </w:rPr>
-      </w:pPr>
-      <w:r>
-        <w:rPr>
-          <w:sz w:val="28"/>
-          <w:szCs w:val="28"/>
-        </w:rPr>
-        <w:tab/>
-      </w:r>
-      <w:r>
-        <w:rPr>
-          <w:sz w:val="28"/>
-          <w:szCs w:val="28"/>
-        </w:rPr>
-        <w:tab/>
-      </w:r>
-      <w:r>
-        <w:rPr>
-          <w:sz w:val="28"/>
-          <w:szCs w:val="28"/>
-        </w:rPr>
-        <w:tab/>
-      </w:r>
-      <w:r>
-        <w:rPr>
-          <w:sz w:val="28"/>
-          <w:szCs w:val="28"/>
-        </w:rPr>
-        <w:tab/>
-      </w:r>
-      <w:r>
-        <w:rPr>
-          <w:sz w:val="28"/>
-          <w:szCs w:val="28"/>
-        </w:rPr>
-        <w:tab/>
-      </w:r>
-      <w:proofErr w:type="gramStart"/>
-      <w:r>
-        <w:rPr>
-          <w:sz w:val="28"/>
-          <w:szCs w:val="28"/>
-          <w:lang w:val="en-US"/>
-        </w:rPr>
-        <w:t>break</w:t>
-      </w:r>
-      <w:proofErr w:type="gramEnd"/>
-      <w:r>
-        <w:rPr>
-          <w:sz w:val="28"/>
-          <w:szCs w:val="28"/>
-          <w:lang w:val="en-US"/>
-        </w:rPr>
-        <w:t>;</w:t>
-      </w:r>
-    </w:p>
-    <w:p>
-      <w:pPr>
-        <w:spacing w:line="360" w:lineRule="auto"/>
-        <w:ind w:firstLine="709"/>
-        <w:jc w:val="both"/>
-        <w:rPr>
-          <w:sz w:val="28"/>
-          <w:szCs w:val="28"/>
-          <w:lang w:val="en-US"/>
-        </w:rPr>
-      </w:pPr>
-      <w:r>
-        <w:rPr>
-          <w:sz w:val="28"/>
-          <w:szCs w:val="28"/>
-          <w:lang w:val="en-US"/>
-        </w:rPr>
-        <w:tab/>
-      </w:r>
-      <w:r>
-        <w:rPr>
-          <w:sz w:val="28"/>
-          <w:szCs w:val="28"/>
-          <w:lang w:val="en-US"/>
-        </w:rPr>
-        <w:tab/>
-      </w:r>
-      <w:r>
-        <w:rPr>
-          <w:sz w:val="28"/>
-          <w:szCs w:val="28"/>
-          <w:lang w:val="en-US"/>
-        </w:rPr>
-        <w:tab/>
-      </w:r>
-      <w:r>
-        <w:rPr>
-          <w:sz w:val="28"/>
-          <w:szCs w:val="28"/>
-          <w:lang w:val="en-US"/>
-        </w:rPr>
-        <w:tab/>
-        <w:t>}</w:t>
-      </w:r>
-    </w:p>
-    <w:p>
-      <w:pPr>
-        <w:spacing w:line="360" w:lineRule="auto"/>
-        <w:ind w:firstLine="709"/>
-        <w:jc w:val="both"/>
-        <w:rPr>
-          <w:sz w:val="28"/>
-          <w:szCs w:val="28"/>
-          <w:lang w:val="en-US"/>
-        </w:rPr>
-      </w:pPr>
-      <w:r>
-        <w:rPr>
-          <w:sz w:val="28"/>
-          <w:szCs w:val="28"/>
-          <w:lang w:val="en-US"/>
-        </w:rPr>
-        <w:tab/>
-      </w:r>
-      <w:r>
-        <w:rPr>
-          <w:sz w:val="28"/>
-          <w:szCs w:val="28"/>
-          <w:lang w:val="en-US"/>
-        </w:rPr>
-        <w:tab/>
-      </w:r>
-      <w:r>
-        <w:rPr>
-          <w:sz w:val="28"/>
-          <w:szCs w:val="28"/>
-          <w:lang w:val="en-US"/>
-        </w:rPr>
-        <w:tab/>
-        <w:t>}</w:t>
-      </w:r>
-    </w:p>
-    <w:p>
-      <w:pPr>
-        <w:spacing w:line="360" w:lineRule="auto"/>
-        <w:ind w:firstLine="709"/>
-        <w:jc w:val="both"/>
-        <w:rPr>
-          <w:sz w:val="28"/>
-          <w:szCs w:val="28"/>
-          <w:lang w:val="en-US"/>
-        </w:rPr>
-      </w:pPr>
-      <w:r>
-        <w:rPr>
-          <w:sz w:val="28"/>
-          <w:szCs w:val="28"/>
-          <w:lang w:val="en-US"/>
-        </w:rPr>
-        <w:tab/>
-      </w:r>
-      <w:r>
-        <w:rPr>
-          <w:sz w:val="28"/>
-          <w:szCs w:val="28"/>
-          <w:lang w:val="en-US"/>
-        </w:rPr>
-        <w:tab/>
-      </w:r>
-      <w:r>
-        <w:rPr>
-          <w:sz w:val="28"/>
-          <w:szCs w:val="28"/>
-          <w:lang w:val="en-US"/>
-        </w:rPr>
-        <w:tab/>
-      </w:r>
-      <w:proofErr w:type="gramStart"/>
-      <w:r>
-        <w:rPr>
-          <w:sz w:val="28"/>
-          <w:szCs w:val="28"/>
-          <w:lang w:val="en-US"/>
-        </w:rPr>
-        <w:t>break</w:t>
-      </w:r>
-      <w:proofErr w:type="gramEnd"/>
-      <w:r>
-        <w:rPr>
-          <w:sz w:val="28"/>
-          <w:szCs w:val="28"/>
-          <w:lang w:val="en-US"/>
-        </w:rPr>
-        <w:t>;</w:t>
-      </w:r>
-    </w:p>
-    <w:p>
-      <w:pPr>
-        <w:spacing w:line="360" w:lineRule="auto"/>
-        <w:ind w:firstLine="709"/>
-        <w:jc w:val="both"/>
-        <w:rPr>
-          <w:sz w:val="28"/>
-          <w:szCs w:val="28"/>
-          <w:lang w:val="en-US"/>
-        </w:rPr>
-      </w:pPr>
-      <w:r>
-        <w:rPr>
-          <w:sz w:val="28"/>
-          <w:szCs w:val="28"/>
-          <w:lang w:val="en-US"/>
-        </w:rPr>
-        <w:tab/>
-      </w:r>
-      <w:r>
-        <w:rPr>
-          <w:sz w:val="28"/>
-          <w:szCs w:val="28"/>
-          <w:lang w:val="en-US"/>
-        </w:rPr>
-        <w:tab/>
-      </w:r>
-      <w:proofErr w:type="spellStart"/>
-      <w:r>
-        <w:rPr>
-          <w:sz w:val="28"/>
-          <w:szCs w:val="28"/>
-          <w:lang w:val="en-US"/>
-        </w:rPr>
-        <w:t>case'e</w:t>
-      </w:r>
-      <w:proofErr w:type="spellEnd"/>
-      <w:r>
-        <w:rPr>
-          <w:sz w:val="28"/>
-          <w:szCs w:val="28"/>
-          <w:lang w:val="en-US"/>
-        </w:rPr>
-        <w:t>':</w:t>
-      </w:r>
-    </w:p>
-    <w:p>
-      <w:pPr>
-        <w:spacing w:line="360" w:lineRule="auto"/>
-        <w:ind w:firstLine="709"/>
-        <w:jc w:val="both"/>
-        <w:rPr>
-          <w:sz w:val="28"/>
-          <w:szCs w:val="28"/>
-          <w:lang w:val="en-US"/>
-        </w:rPr>
-      </w:pPr>
-      <w:r>
-        <w:rPr>
-          <w:sz w:val="28"/>
-          <w:szCs w:val="28"/>
-          <w:lang w:val="en-US"/>
-        </w:rPr>
-        <w:tab/>
-      </w:r>
-      <w:r>
-        <w:rPr>
-          <w:sz w:val="28"/>
-          <w:szCs w:val="28"/>
-          <w:lang w:val="en-US"/>
-        </w:rPr>
-        <w:tab/>
-      </w:r>
-      <w:r>
-        <w:rPr>
-          <w:sz w:val="28"/>
-          <w:szCs w:val="28"/>
-          <w:lang w:val="en-US"/>
-        </w:rPr>
-        <w:tab/>
-      </w:r>
-      <w:proofErr w:type="gramStart"/>
-      <w:r>
-        <w:rPr>
-          <w:sz w:val="28"/>
-          <w:szCs w:val="28"/>
-          <w:lang w:val="en-US"/>
-        </w:rPr>
-        <w:t>flag</w:t>
-      </w:r>
-      <w:proofErr w:type="gramEnd"/>
-      <w:r>
-        <w:rPr>
-          <w:sz w:val="28"/>
-          <w:szCs w:val="28"/>
-          <w:lang w:val="en-US"/>
-        </w:rPr>
-        <w:t xml:space="preserve"> = false;</w:t>
-      </w:r>
-    </w:p>
-    <w:p>
-      <w:pPr>
-        <w:spacing w:line="360" w:lineRule="auto"/>
-        <w:ind w:firstLine="709"/>
-        <w:jc w:val="both"/>
-        <w:rPr>
-          <w:sz w:val="28"/>
-          <w:szCs w:val="28"/>
-        </w:rPr>
-      </w:pPr>
-      <w:r>
-        <w:rPr>
-          <w:sz w:val="28"/>
-          <w:szCs w:val="28"/>
-          <w:lang w:val="en-US"/>
-        </w:rPr>
-        <w:tab/>
-      </w:r>
-      <w:r>
-        <w:rPr>
-          <w:sz w:val="28"/>
-          <w:szCs w:val="28"/>
-          <w:lang w:val="en-US"/>
-        </w:rPr>
-        <w:tab/>
-      </w:r>
-      <w:r>
-        <w:rPr>
-          <w:sz w:val="28"/>
-          <w:szCs w:val="28"/>
-          <w:lang w:val="en-US"/>
+        </w:rPr>
+      </w:pPr>
+      <w:r>
+        <w:rPr>
+          <w:sz w:val="28"/>
+          <w:szCs w:val="28"/>
+        </w:rPr>
+        <w:tab/>
+      </w:r>
+      <w:r>
+        <w:rPr>
+          <w:sz w:val="28"/>
+          <w:szCs w:val="28"/>
+        </w:rPr>
+        <w:tab/>
+      </w:r>
+      <w:r>
+        <w:rPr>
+          <w:sz w:val="28"/>
+          <w:szCs w:val="28"/>
         </w:rPr>
         <w:tab/>
       </w:r>
@@ -18892,8 +18710,6 @@
           <w:lang w:val="en-US"/>
         </w:rPr>
       </w:pPr>
-      <w:bookmarkStart w:id="0" w:name="_GoBack"/>
-      <w:bookmarkEnd w:id="0"/>
       <w:proofErr w:type="gramStart"/>
       <w:r>
         <w:rPr>
@@ -19334,28 +19150,30 @@
         <w:rPr>
           <w:sz w:val="28"/>
           <w:szCs w:val="28"/>
-        </w:rPr>
-      </w:pPr>
-      <w:r>
-        <w:rPr>
-          <w:sz w:val="28"/>
-          <w:szCs w:val="28"/>
-          <w:lang w:val="en-US"/>
-        </w:rPr>
-        <w:tab/>
-      </w:r>
-      <w:r>
-        <w:rPr>
-          <w:sz w:val="28"/>
-          <w:szCs w:val="28"/>
-          <w:lang w:val="en-US"/>
-        </w:rPr>
-        <w:tab/>
-      </w:r>
-      <w:r>
-        <w:rPr>
-          <w:sz w:val="28"/>
-          <w:szCs w:val="28"/>
+          <w:lang w:val="en-US"/>
+        </w:rPr>
+      </w:pPr>
+      <w:r>
+        <w:rPr>
+          <w:sz w:val="28"/>
+          <w:szCs w:val="28"/>
+          <w:lang w:val="en-US"/>
+        </w:rPr>
+        <w:tab/>
+      </w:r>
+      <w:r>
+        <w:rPr>
+          <w:sz w:val="28"/>
+          <w:szCs w:val="28"/>
+          <w:lang w:val="en-US"/>
+        </w:rPr>
+        <w:tab/>
+      </w:r>
+      <w:r>
+        <w:rPr>
+          <w:sz w:val="28"/>
+          <w:szCs w:val="28"/>
+          <w:lang w:val="en-US"/>
         </w:rPr>
         <w:t>{</w:t>
       </w:r>
@@ -19374,13 +19192,15 @@
         <w:rPr>
           <w:sz w:val="28"/>
           <w:szCs w:val="28"/>
-        </w:rPr>
-        <w:tab/>
-      </w:r>
-      <w:r>
-        <w:rPr>
-          <w:sz w:val="28"/>
-          <w:szCs w:val="28"/>
+          <w:lang w:val="en-US"/>
+        </w:rPr>
+        <w:tab/>
+      </w:r>
+      <w:r>
+        <w:rPr>
+          <w:sz w:val="28"/>
+          <w:szCs w:val="28"/>
+          <w:lang w:val="en-US"/>
         </w:rPr>
         <w:tab/>
       </w:r>
@@ -19868,6 +19688,7 @@
         <w:rPr>
           <w:sz w:val="28"/>
           <w:szCs w:val="28"/>
+          <w:lang w:val="en-US"/>
         </w:rPr>
       </w:pPr>
       <w:r>
@@ -19914,6 +19735,7 @@
         <w:rPr>
           <w:sz w:val="28"/>
           <w:szCs w:val="28"/>
+          <w:lang w:val="en-US"/>
         </w:rPr>
         <w:t>::</w:t>
       </w:r>
@@ -19926,11 +19748,11 @@
         </w:rPr>
         <w:t>cin</w:t>
       </w:r>
-      <w:proofErr w:type="spellEnd"/>
-      <w:r>
-        <w:rPr>
-          <w:sz w:val="28"/>
-          <w:szCs w:val="28"/>
+      <w:r>
+        <w:rPr>
+          <w:sz w:val="28"/>
+          <w:szCs w:val="28"/>
+          <w:lang w:val="en-US"/>
         </w:rPr>
         <w:t>.</w:t>
       </w:r>
@@ -19942,10 +19764,12 @@
         </w:rPr>
         <w:t>clear</w:t>
       </w:r>
-      <w:r>
-        <w:rPr>
-          <w:sz w:val="28"/>
-          <w:szCs w:val="28"/>
+      <w:proofErr w:type="spellEnd"/>
+      <w:r>
+        <w:rPr>
+          <w:sz w:val="28"/>
+          <w:szCs w:val="28"/>
+          <w:lang w:val="en-US"/>
         </w:rPr>
         <w:t>();</w:t>
       </w:r>
@@ -19965,27 +19789,31 @@
         <w:rPr>
           <w:sz w:val="28"/>
           <w:szCs w:val="28"/>
-        </w:rPr>
-        <w:tab/>
-      </w:r>
-      <w:r>
-        <w:rPr>
-          <w:sz w:val="28"/>
-          <w:szCs w:val="28"/>
-        </w:rPr>
-        <w:tab/>
-      </w:r>
-      <w:r>
-        <w:rPr>
-          <w:sz w:val="28"/>
-          <w:szCs w:val="28"/>
-        </w:rPr>
-        <w:tab/>
-      </w:r>
-      <w:r>
-        <w:rPr>
-          <w:sz w:val="28"/>
-          <w:szCs w:val="28"/>
+          <w:lang w:val="en-US"/>
+        </w:rPr>
+        <w:tab/>
+      </w:r>
+      <w:r>
+        <w:rPr>
+          <w:sz w:val="28"/>
+          <w:szCs w:val="28"/>
+          <w:lang w:val="en-US"/>
+        </w:rPr>
+        <w:tab/>
+      </w:r>
+      <w:r>
+        <w:rPr>
+          <w:sz w:val="28"/>
+          <w:szCs w:val="28"/>
+          <w:lang w:val="en-US"/>
+        </w:rPr>
+        <w:tab/>
+      </w:r>
+      <w:r>
+        <w:rPr>
+          <w:sz w:val="28"/>
+          <w:szCs w:val="28"/>
+          <w:lang w:val="en-US"/>
         </w:rPr>
         <w:tab/>
       </w:r>
@@ -20372,6 +20200,7 @@
         <w:rPr>
           <w:sz w:val="28"/>
           <w:szCs w:val="28"/>
+          <w:lang w:val="en-US"/>
         </w:rPr>
       </w:pPr>
       <w:r>
@@ -20412,6 +20241,7 @@
         <w:rPr>
           <w:sz w:val="28"/>
           <w:szCs w:val="28"/>
+          <w:lang w:val="en-US"/>
         </w:rPr>
         <w:t>;</w:t>
       </w:r>
@@ -20430,13 +20260,15 @@
         <w:rPr>
           <w:sz w:val="28"/>
           <w:szCs w:val="28"/>
-        </w:rPr>
-        <w:tab/>
-      </w:r>
-      <w:r>
-        <w:rPr>
-          <w:sz w:val="28"/>
-          <w:szCs w:val="28"/>
+          <w:lang w:val="en-US"/>
+        </w:rPr>
+        <w:tab/>
+      </w:r>
+      <w:r>
+        <w:rPr>
+          <w:sz w:val="28"/>
+          <w:szCs w:val="28"/>
+          <w:lang w:val="en-US"/>
         </w:rPr>
         <w:tab/>
       </w:r>
@@ -20923,6 +20755,7 @@
         <w:rPr>
           <w:sz w:val="28"/>
           <w:szCs w:val="28"/>
+          <w:lang w:val="en-US"/>
         </w:rPr>
       </w:pPr>
       <w:r>
@@ -20969,6 +20802,7 @@
         <w:rPr>
           <w:sz w:val="28"/>
           <w:szCs w:val="28"/>
+          <w:lang w:val="en-US"/>
         </w:rPr>
         <w:t>::</w:t>
       </w:r>
@@ -20981,11 +20815,11 @@
         </w:rPr>
         <w:t>cin</w:t>
       </w:r>
-      <w:proofErr w:type="spellEnd"/>
-      <w:r>
-        <w:rPr>
-          <w:sz w:val="28"/>
-          <w:szCs w:val="28"/>
+      <w:r>
+        <w:rPr>
+          <w:sz w:val="28"/>
+          <w:szCs w:val="28"/>
+          <w:lang w:val="en-US"/>
         </w:rPr>
         <w:t>.</w:t>
       </w:r>
@@ -20997,10 +20831,12 @@
         </w:rPr>
         <w:t>clear</w:t>
       </w:r>
-      <w:r>
-        <w:rPr>
-          <w:sz w:val="28"/>
-          <w:szCs w:val="28"/>
+      <w:proofErr w:type="spellEnd"/>
+      <w:r>
+        <w:rPr>
+          <w:sz w:val="28"/>
+          <w:szCs w:val="28"/>
+          <w:lang w:val="en-US"/>
         </w:rPr>
         <w:t>();</w:t>
       </w:r>
@@ -21020,27 +20856,31 @@
         <w:rPr>
           <w:sz w:val="28"/>
           <w:szCs w:val="28"/>
-        </w:rPr>
-        <w:tab/>
-      </w:r>
-      <w:r>
-        <w:rPr>
-          <w:sz w:val="28"/>
-          <w:szCs w:val="28"/>
-        </w:rPr>
-        <w:tab/>
-      </w:r>
-      <w:r>
-        <w:rPr>
-          <w:sz w:val="28"/>
-          <w:szCs w:val="28"/>
-        </w:rPr>
-        <w:tab/>
-      </w:r>
-      <w:r>
-        <w:rPr>
-          <w:sz w:val="28"/>
-          <w:szCs w:val="28"/>
+          <w:lang w:val="en-US"/>
+        </w:rPr>
+        <w:tab/>
+      </w:r>
+      <w:r>
+        <w:rPr>
+          <w:sz w:val="28"/>
+          <w:szCs w:val="28"/>
+          <w:lang w:val="en-US"/>
+        </w:rPr>
+        <w:tab/>
+      </w:r>
+      <w:r>
+        <w:rPr>
+          <w:sz w:val="28"/>
+          <w:szCs w:val="28"/>
+          <w:lang w:val="en-US"/>
+        </w:rPr>
+        <w:tab/>
+      </w:r>
+      <w:r>
+        <w:rPr>
+          <w:sz w:val="28"/>
+          <w:szCs w:val="28"/>
+          <w:lang w:val="en-US"/>
         </w:rPr>
         <w:tab/>
       </w:r>
@@ -21427,6 +21267,7 @@
         <w:rPr>
           <w:sz w:val="28"/>
           <w:szCs w:val="28"/>
+          <w:lang w:val="en-US"/>
         </w:rPr>
       </w:pPr>
       <w:r>
@@ -21468,6 +21309,7 @@
         <w:rPr>
           <w:sz w:val="28"/>
           <w:szCs w:val="28"/>
+          <w:lang w:val="en-US"/>
         </w:rPr>
         <w:t>;</w:t>
       </w:r>
@@ -21486,13 +21328,15 @@
         <w:rPr>
           <w:sz w:val="28"/>
           <w:szCs w:val="28"/>
-        </w:rPr>
-        <w:tab/>
-      </w:r>
-      <w:r>
-        <w:rPr>
-          <w:sz w:val="28"/>
-          <w:szCs w:val="28"/>
+          <w:lang w:val="en-US"/>
+        </w:rPr>
+        <w:tab/>
+      </w:r>
+      <w:r>
+        <w:rPr>
+          <w:sz w:val="28"/>
+          <w:szCs w:val="28"/>
+          <w:lang w:val="en-US"/>
         </w:rPr>
         <w:tab/>
       </w:r>
@@ -21979,6 +21823,7 @@
         <w:rPr>
           <w:sz w:val="28"/>
           <w:szCs w:val="28"/>
+          <w:lang w:val="en-US"/>
         </w:rPr>
       </w:pPr>
       <w:r>
@@ -22025,6 +21870,7 @@
         <w:rPr>
           <w:sz w:val="28"/>
           <w:szCs w:val="28"/>
+          <w:lang w:val="en-US"/>
         </w:rPr>
         <w:t>::</w:t>
       </w:r>
@@ -22037,11 +21883,11 @@
         </w:rPr>
         <w:t>cin</w:t>
       </w:r>
-      <w:proofErr w:type="spellEnd"/>
-      <w:r>
-        <w:rPr>
-          <w:sz w:val="28"/>
-          <w:szCs w:val="28"/>
+      <w:r>
+        <w:rPr>
+          <w:sz w:val="28"/>
+          <w:szCs w:val="28"/>
+          <w:lang w:val="en-US"/>
         </w:rPr>
         <w:t>.</w:t>
       </w:r>
@@ -22053,10 +21899,12 @@
         </w:rPr>
         <w:t>clear</w:t>
       </w:r>
-      <w:r>
-        <w:rPr>
-          <w:sz w:val="28"/>
-          <w:szCs w:val="28"/>
+      <w:proofErr w:type="spellEnd"/>
+      <w:r>
+        <w:rPr>
+          <w:sz w:val="28"/>
+          <w:szCs w:val="28"/>
+          <w:lang w:val="en-US"/>
         </w:rPr>
         <w:t>();</w:t>
       </w:r>
@@ -22076,27 +21924,31 @@
         <w:rPr>
           <w:sz w:val="28"/>
           <w:szCs w:val="28"/>
-        </w:rPr>
-        <w:tab/>
-      </w:r>
-      <w:r>
-        <w:rPr>
-          <w:sz w:val="28"/>
-          <w:szCs w:val="28"/>
-        </w:rPr>
-        <w:tab/>
-      </w:r>
-      <w:r>
-        <w:rPr>
-          <w:sz w:val="28"/>
-          <w:szCs w:val="28"/>
-        </w:rPr>
-        <w:tab/>
-      </w:r>
-      <w:r>
-        <w:rPr>
-          <w:sz w:val="28"/>
-          <w:szCs w:val="28"/>
+          <w:lang w:val="en-US"/>
+        </w:rPr>
+        <w:tab/>
+      </w:r>
+      <w:r>
+        <w:rPr>
+          <w:sz w:val="28"/>
+          <w:szCs w:val="28"/>
+          <w:lang w:val="en-US"/>
+        </w:rPr>
+        <w:tab/>
+      </w:r>
+      <w:r>
+        <w:rPr>
+          <w:sz w:val="28"/>
+          <w:szCs w:val="28"/>
+          <w:lang w:val="en-US"/>
+        </w:rPr>
+        <w:tab/>
+      </w:r>
+      <w:r>
+        <w:rPr>
+          <w:sz w:val="28"/>
+          <w:szCs w:val="28"/>
+          <w:lang w:val="en-US"/>
         </w:rPr>
         <w:tab/>
       </w:r>
@@ -22483,6 +22335,7 @@
         <w:rPr>
           <w:sz w:val="28"/>
           <w:szCs w:val="28"/>
+          <w:lang w:val="en-US"/>
         </w:rPr>
       </w:pPr>
       <w:r>
@@ -22523,6 +22376,7 @@
         <w:rPr>
           <w:sz w:val="28"/>
           <w:szCs w:val="28"/>
+          <w:lang w:val="en-US"/>
         </w:rPr>
         <w:t>;</w:t>
       </w:r>
@@ -22541,13 +22395,15 @@
         <w:rPr>
           <w:sz w:val="28"/>
           <w:szCs w:val="28"/>
-        </w:rPr>
-        <w:tab/>
-      </w:r>
-      <w:r>
-        <w:rPr>
-          <w:sz w:val="28"/>
-          <w:szCs w:val="28"/>
+          <w:lang w:val="en-US"/>
+        </w:rPr>
+        <w:tab/>
+      </w:r>
+      <w:r>
+        <w:rPr>
+          <w:sz w:val="28"/>
+          <w:szCs w:val="28"/>
+          <w:lang w:val="en-US"/>
         </w:rPr>
         <w:tab/>
       </w:r>
@@ -23034,6 +22890,7 @@
         <w:rPr>
           <w:sz w:val="28"/>
           <w:szCs w:val="28"/>
+          <w:lang w:val="en-US"/>
         </w:rPr>
       </w:pPr>
       <w:r>
@@ -23080,6 +22937,7 @@
         <w:rPr>
           <w:sz w:val="28"/>
           <w:szCs w:val="28"/>
+          <w:lang w:val="en-US"/>
         </w:rPr>
         <w:t>::</w:t>
       </w:r>
@@ -23092,11 +22950,11 @@
         </w:rPr>
         <w:t>cin</w:t>
       </w:r>
-      <w:proofErr w:type="spellEnd"/>
-      <w:r>
-        <w:rPr>
-          <w:sz w:val="28"/>
-          <w:szCs w:val="28"/>
+      <w:r>
+        <w:rPr>
+          <w:sz w:val="28"/>
+          <w:szCs w:val="28"/>
+          <w:lang w:val="en-US"/>
         </w:rPr>
         <w:t>.</w:t>
       </w:r>
@@ -23108,10 +22966,12 @@
         </w:rPr>
         <w:t>clear</w:t>
       </w:r>
-      <w:r>
-        <w:rPr>
-          <w:sz w:val="28"/>
-          <w:szCs w:val="28"/>
+      <w:proofErr w:type="spellEnd"/>
+      <w:r>
+        <w:rPr>
+          <w:sz w:val="28"/>
+          <w:szCs w:val="28"/>
+          <w:lang w:val="en-US"/>
         </w:rPr>
         <w:t>();</w:t>
       </w:r>
@@ -23131,27 +22991,31 @@
         <w:rPr>
           <w:sz w:val="28"/>
           <w:szCs w:val="28"/>
-        </w:rPr>
-        <w:tab/>
-      </w:r>
-      <w:r>
-        <w:rPr>
-          <w:sz w:val="28"/>
-          <w:szCs w:val="28"/>
-        </w:rPr>
-        <w:tab/>
-      </w:r>
-      <w:r>
-        <w:rPr>
-          <w:sz w:val="28"/>
-          <w:szCs w:val="28"/>
-        </w:rPr>
-        <w:tab/>
-      </w:r>
-      <w:r>
-        <w:rPr>
-          <w:sz w:val="28"/>
-          <w:szCs w:val="28"/>
+          <w:lang w:val="en-US"/>
+        </w:rPr>
+        <w:tab/>
+      </w:r>
+      <w:r>
+        <w:rPr>
+          <w:sz w:val="28"/>
+          <w:szCs w:val="28"/>
+          <w:lang w:val="en-US"/>
+        </w:rPr>
+        <w:tab/>
+      </w:r>
+      <w:r>
+        <w:rPr>
+          <w:sz w:val="28"/>
+          <w:szCs w:val="28"/>
+          <w:lang w:val="en-US"/>
+        </w:rPr>
+        <w:tab/>
+      </w:r>
+      <w:r>
+        <w:rPr>
+          <w:sz w:val="28"/>
+          <w:szCs w:val="28"/>
+          <w:lang w:val="en-US"/>
         </w:rPr>
         <w:tab/>
       </w:r>
@@ -23539,6 +23403,7 @@
         <w:rPr>
           <w:sz w:val="28"/>
           <w:szCs w:val="28"/>
+          <w:lang w:val="en-US"/>
         </w:rPr>
       </w:pPr>
       <w:r>
@@ -23579,6 +23444,7 @@
         <w:rPr>
           <w:sz w:val="28"/>
           <w:szCs w:val="28"/>
+          <w:lang w:val="en-US"/>
         </w:rPr>
         <w:t>;</w:t>
       </w:r>
@@ -23597,13 +23463,15 @@
         <w:rPr>
           <w:sz w:val="28"/>
           <w:szCs w:val="28"/>
-        </w:rPr>
-        <w:tab/>
-      </w:r>
-      <w:r>
-        <w:rPr>
-          <w:sz w:val="28"/>
-          <w:szCs w:val="28"/>
+          <w:lang w:val="en-US"/>
+        </w:rPr>
+        <w:tab/>
+      </w:r>
+      <w:r>
+        <w:rPr>
+          <w:sz w:val="28"/>
+          <w:szCs w:val="28"/>
+          <w:lang w:val="en-US"/>
         </w:rPr>
         <w:tab/>
       </w:r>
@@ -25257,6 +25125,7 @@
   <w:style w:type="character" w:default="1" w:styleId="a0">
     <w:name w:val="Default Paragraph Font"/>
     <w:uiPriority w:val="1"/>
+    <w:semiHidden/>
     <w:unhideWhenUsed/>
   </w:style>
   <w:style w:type="table" w:default="1" w:styleId="a1">
@@ -26966,7 +26835,7 @@
 </file>
 
 <file path=customXml/itemProps1.xml><?xml version="1.0" encoding="utf-8"?>
-<ds:datastoreItem xmlns:ds="http://schemas.openxmlformats.org/officeDocument/2006/customXml" ds:itemID="{EA254CB5-63E1-4EDE-B756-3DA313606D00}">
+<ds:datastoreItem xmlns:ds="http://schemas.openxmlformats.org/officeDocument/2006/customXml" ds:itemID="{BDDC4CF5-C002-4CA3-AD87-195A09B1B24D}">
   <ds:schemaRefs>
     <ds:schemaRef ds:uri="http://schemas.openxmlformats.org/officeDocument/2006/bibliography"/>
   </ds:schemaRefs>
